--- a/src/main/resources/WordTemplate/5_zjj.docx
+++ b/src/main/resources/WordTemplate/5_zjj.docx
@@ -5,6 +5,7 @@
     <w:p>
       <w:pPr>
         <w:rPr>
+          <w:rFonts w:hint="eastAsia"/>
           <w:lang w:eastAsia="zh-CN"/>
         </w:rPr>
       </w:pPr>
@@ -15,6 +16,7 @@
       <w:pPr>
         <w:widowControl/>
         <w:rPr>
+          <w:rFonts w:hint="eastAsia"/>
           <w:b/>
           <w:kern w:val="44"/>
           <w:sz w:val="44"/>
@@ -28,52 +30,88 @@
         <w:br w:type="page"/>
       </w:r>
     </w:p>
-    <w:p>
-      <w:pPr>
-        <w:pStyle w:val="1"/>
-        <w:numPr>
-          <w:ilvl w:val="0"/>
-          <w:numId w:val="0"/>
-        </w:numPr>
-        <w:rPr>
-          <w:lang w:eastAsia="zh-CN"/>
-        </w:rPr>
-      </w:pPr>
-      <w:r>
-        <w:rPr>
-          <w:rFonts w:hint="eastAsia"/>
-          <w:lang w:eastAsia="zh-CN"/>
+    <w:bookmarkEnd w:id="0"/>
+    <w:p>
+      <w:pPr>
+        <w:keepNext/>
+        <w:keepLines/>
+        <w:spacing w:before="340" w:after="330" w:line="576" w:lineRule="auto"/>
+        <w:outlineLvl w:val="0"/>
+        <w:rPr>
+          <w:rFonts w:ascii="Calibri" w:eastAsia="宋体" w:hAnsi="Calibri" w:cs="Times New Roman"/>
+          <w:b/>
+          <w:kern w:val="44"/>
+          <w:sz w:val="44"/>
+          <w:lang w:eastAsia="zh-CN"/>
+          <w14:ligatures w14:val="none"/>
+        </w:rPr>
+      </w:pPr>
+      <w:r>
+        <w:rPr>
+          <w:rFonts w:ascii="Calibri" w:eastAsia="宋体" w:hAnsi="Calibri" w:cs="Times New Roman" w:hint="eastAsia"/>
+          <w:b/>
+          <w:kern w:val="44"/>
+          <w:sz w:val="44"/>
+          <w:lang w:eastAsia="zh-CN"/>
+          <w14:ligatures w14:val="none"/>
         </w:rPr>
         <w:lastRenderedPageBreak/>
-        <w:t>5.</w:t>
-      </w:r>
-      <w:r>
-        <w:rPr>
-          <w:rFonts w:hint="eastAsia"/>
-          <w:lang w:eastAsia="zh-CN"/>
+        <w:t>5</w:t>
+      </w:r>
+      <w:r>
+        <w:rPr>
+          <w:rFonts w:ascii="Calibri" w:eastAsia="宋体" w:hAnsi="Calibri" w:cs="Times New Roman" w:hint="eastAsia"/>
+          <w:b/>
+          <w:kern w:val="44"/>
+          <w:sz w:val="44"/>
+          <w:lang w:eastAsia="zh-CN"/>
+          <w14:ligatures w14:val="none"/>
+        </w:rPr>
+        <w:t xml:space="preserve"> </w:t>
+      </w:r>
+      <w:r>
+        <w:rPr>
+          <w:rFonts w:ascii="Calibri" w:eastAsia="宋体" w:hAnsi="Calibri" w:cs="Times New Roman" w:hint="eastAsia"/>
+          <w:b/>
+          <w:kern w:val="44"/>
+          <w:sz w:val="44"/>
+          <w:lang w:eastAsia="zh-CN"/>
+          <w14:ligatures w14:val="none"/>
         </w:rPr>
         <w:t>密码应用设计</w:t>
       </w:r>
-      <w:bookmarkEnd w:id="0"/>
-    </w:p>
-    <w:p>
-      <w:pPr>
-        <w:pStyle w:val="2"/>
-        <w:rPr>
-          <w:lang w:eastAsia="zh-CN"/>
-        </w:rPr>
-      </w:pPr>
-      <w:r>
-        <w:rPr>
-          <w:rFonts w:hint="eastAsia"/>
-          <w:lang w:eastAsia="zh-CN"/>
+    </w:p>
+    <w:p>
+      <w:pPr>
+        <w:keepNext/>
+        <w:keepLines/>
+        <w:spacing w:before="260" w:after="260" w:line="413" w:lineRule="auto"/>
+        <w:outlineLvl w:val="1"/>
+        <w:rPr>
+          <w:rFonts w:ascii="Arial" w:eastAsia="黑体" w:hAnsi="Arial" w:cs="Times New Roman"/>
+          <w:b/>
+          <w:sz w:val="32"/>
+          <w:lang w:eastAsia="zh-CN"/>
+          <w14:ligatures w14:val="none"/>
+        </w:rPr>
+      </w:pPr>
+      <w:r>
+        <w:rPr>
+          <w:rFonts w:ascii="Arial" w:eastAsia="黑体" w:hAnsi="Arial" w:cs="Times New Roman" w:hint="eastAsia"/>
+          <w:b/>
+          <w:sz w:val="32"/>
+          <w:lang w:eastAsia="zh-CN"/>
+          <w14:ligatures w14:val="none"/>
         </w:rPr>
         <w:t>5.1</w:t>
       </w:r>
       <w:r>
         <w:rPr>
-          <w:rFonts w:hint="eastAsia"/>
-          <w:lang w:eastAsia="zh-CN"/>
+          <w:rFonts w:ascii="Arial" w:eastAsia="黑体" w:hAnsi="Arial" w:cs="Times New Roman" w:hint="eastAsia"/>
+          <w:b/>
+          <w:sz w:val="32"/>
+          <w:lang w:eastAsia="zh-CN"/>
+          <w14:ligatures w14:val="none"/>
         </w:rPr>
         <w:t>密码应用技术框架</w:t>
       </w:r>
@@ -81,94 +119,22 @@
     </w:p>
     <w:p>
       <w:pPr>
-        <w:ind w:firstLineChars="200" w:firstLine="422"/>
-        <w:rPr>
-          <w:rFonts w:ascii="仿宋" w:eastAsia="仿宋" w:hAnsi="仿宋" w:cs="仿宋"/>
-          <w:b/>
-          <w:bCs/>
-          <w:color w:val="FF0000"/>
-          <w:sz w:val="21"/>
-          <w:szCs w:val="21"/>
-          <w:lang w:eastAsia="zh-CN"/>
-        </w:rPr>
-      </w:pPr>
-      <w:r>
+        <w:ind w:firstLineChars="200" w:firstLine="560"/>
         <w:rPr>
           <w:rFonts w:ascii="仿宋" w:eastAsia="仿宋" w:hAnsi="仿宋" w:cs="仿宋" w:hint="eastAsia"/>
-          <w:b/>
-          <w:bCs/>
-          <w:color w:val="FF0000"/>
-          <w:sz w:val="21"/>
-          <w:szCs w:val="21"/>
-          <w:lang w:eastAsia="zh-CN"/>
-        </w:rPr>
-        <w:t>GB/T 43207-2023《信息安全技术信息系统密码应用设计指南》</w:t>
-      </w:r>
-      <w:proofErr w:type="gramStart"/>
+          <w:sz w:val="28"/>
+          <w:szCs w:val="28"/>
+          <w:lang w:eastAsia="zh-CN"/>
+        </w:rPr>
+      </w:pPr>
       <w:r>
         <w:rPr>
           <w:rFonts w:ascii="仿宋" w:eastAsia="仿宋" w:hAnsi="仿宋" w:cs="仿宋" w:hint="eastAsia"/>
-          <w:b/>
-          <w:bCs/>
-          <w:color w:val="FF0000"/>
-          <w:sz w:val="21"/>
-          <w:szCs w:val="21"/>
-          <w:lang w:eastAsia="zh-CN"/>
-        </w:rPr>
-        <w:t>要求此</w:t>
-      </w:r>
-      <w:proofErr w:type="gramEnd"/>
-      <w:r>
-        <w:rPr>
-          <w:rFonts w:ascii="仿宋" w:eastAsia="仿宋" w:hAnsi="仿宋" w:cs="仿宋" w:hint="eastAsia"/>
-          <w:b/>
-          <w:bCs/>
-          <w:color w:val="FF0000"/>
-          <w:sz w:val="21"/>
-          <w:szCs w:val="21"/>
-          <w:lang w:eastAsia="zh-CN"/>
-        </w:rPr>
-        <w:t>章节内容：包括密码应用技术框架图及框架说明。密码应用技术框架包括计算平台、密码支撑平台和业务应用密码应用架构等,综合描述各平台、系统之间的关系,清晰展示密码应用整体技术框架。示例写法如下：</w:t>
-      </w:r>
-    </w:p>
-    <w:p>
-      <w:pPr>
-        <w:ind w:firstLineChars="200" w:firstLine="560"/>
-        <w:rPr>
-          <w:rFonts w:ascii="仿宋" w:eastAsia="仿宋" w:hAnsi="仿宋" w:cs="仿宋"/>
-          <w:sz w:val="28"/>
-          <w:szCs w:val="28"/>
-          <w:lang w:eastAsia="zh-CN"/>
-        </w:rPr>
-      </w:pPr>
-      <w:r>
-        <w:rPr>
-          <w:rFonts w:ascii="仿宋" w:eastAsia="仿宋" w:hAnsi="仿宋" w:cs="仿宋" w:hint="eastAsia"/>
-          <w:sz w:val="28"/>
-          <w:szCs w:val="28"/>
-          <w:lang w:eastAsia="zh-CN"/>
-        </w:rPr>
-        <w:t>{{</w:t>
-      </w:r>
-      <w:proofErr w:type="spellStart"/>
-      <w:r>
-        <w:rPr>
-          <w:rFonts w:ascii="仿宋" w:eastAsia="仿宋" w:hAnsi="仿宋" w:cs="仿宋" w:hint="eastAsia"/>
-          <w:sz w:val="28"/>
-          <w:szCs w:val="28"/>
-          <w:lang w:eastAsia="zh-CN"/>
-        </w:rPr>
-        <w:t>sysname</w:t>
-      </w:r>
-      <w:proofErr w:type="spellEnd"/>
-      <w:r>
-        <w:rPr>
-          <w:rFonts w:ascii="仿宋" w:eastAsia="仿宋" w:hAnsi="仿宋" w:cs="仿宋" w:hint="eastAsia"/>
-          <w:sz w:val="28"/>
-          <w:szCs w:val="28"/>
-          <w:lang w:eastAsia="zh-CN"/>
-        </w:rPr>
-        <w:t>}}</w:t>
+          <w:sz w:val="28"/>
+          <w:szCs w:val="28"/>
+          <w:lang w:eastAsia="zh-CN"/>
+        </w:rPr>
+        <w:t>{{sysname}}</w:t>
       </w:r>
       <w:r>
         <w:rPr>
@@ -207,7 +173,7 @@
         <w:ind w:firstLineChars="200" w:firstLine="560"/>
         <w:jc w:val="center"/>
         <w:rPr>
-          <w:rFonts w:ascii="仿宋" w:eastAsia="仿宋" w:hAnsi="仿宋" w:cs="仿宋"/>
+          <w:rFonts w:ascii="仿宋" w:eastAsia="仿宋" w:hAnsi="仿宋" w:cs="仿宋" w:hint="eastAsia"/>
           <w:sz w:val="28"/>
           <w:szCs w:val="28"/>
           <w:lang w:eastAsia="zh-CN"/>
@@ -240,11 +206,11 @@
             <v:path o:extrusionok="f" gradientshapeok="t" o:connecttype="rect"/>
             <o:lock v:ext="edit" aspectratio="t"/>
           </v:shapetype>
-          <v:shape id="_x0000_i1025" type="#_x0000_t75" alt="" style="width:365.35pt;height:360.55pt" o:ole="">
+          <v:shape id="_x0000_i1025" type="#_x0000_t75" alt="" style="width:365.25pt;height:360.75pt" o:ole="">
             <v:imagedata r:id="rId7" o:title=""/>
             <o:lock v:ext="edit" aspectratio="f"/>
           </v:shape>
-          <o:OLEObject Type="Embed" ProgID="Visio.Drawing.15" ShapeID="_x0000_i1025" DrawAspect="Content" ObjectID="_1781682709" r:id="rId8"/>
+          <o:OLEObject Type="Embed" ProgID="Visio.Drawing.15" ShapeID="_x0000_i1025" DrawAspect="Content" ObjectID="_1784964623" r:id="rId8"/>
         </w:object>
       </w:r>
       <w:bookmarkEnd w:id="2"/>
@@ -253,7 +219,7 @@
       <w:pPr>
         <w:jc w:val="center"/>
         <w:rPr>
-          <w:rFonts w:ascii="仿宋" w:eastAsia="仿宋" w:hAnsi="仿宋" w:cs="仿宋"/>
+          <w:rFonts w:ascii="仿宋" w:eastAsia="仿宋" w:hAnsi="仿宋" w:cs="仿宋" w:hint="eastAsia"/>
           <w:b/>
           <w:bCs/>
           <w:position w:val="-58"/>
@@ -389,19 +355,19 @@
       <w:pPr>
         <w:ind w:firstLineChars="200" w:firstLine="560"/>
         <w:rPr>
-          <w:rFonts w:ascii="仿宋" w:eastAsia="仿宋" w:hAnsi="仿宋" w:cs="仿宋"/>
-          <w:sz w:val="28"/>
-          <w:szCs w:val="28"/>
-          <w:lang w:eastAsia="zh-CN"/>
-        </w:rPr>
-      </w:pPr>
-      <w:r>
-        <w:rPr>
           <w:rFonts w:ascii="仿宋" w:eastAsia="仿宋" w:hAnsi="仿宋" w:cs="仿宋" w:hint="eastAsia"/>
           <w:sz w:val="28"/>
           <w:szCs w:val="28"/>
           <w:lang w:eastAsia="zh-CN"/>
         </w:rPr>
+      </w:pPr>
+      <w:r>
+        <w:rPr>
+          <w:rFonts w:ascii="仿宋" w:eastAsia="仿宋" w:hAnsi="仿宋" w:cs="仿宋" w:hint="eastAsia"/>
+          <w:sz w:val="28"/>
+          <w:szCs w:val="28"/>
+          <w:lang w:eastAsia="zh-CN"/>
+        </w:rPr>
         <w:t>密码产品主要实现说明如下：</w:t>
       </w:r>
     </w:p>
@@ -409,22 +375,12 @@
       <w:pPr>
         <w:ind w:firstLineChars="200" w:firstLine="560"/>
         <w:rPr>
-          <w:rFonts w:ascii="仿宋" w:eastAsia="仿宋" w:hAnsi="仿宋" w:cs="仿宋"/>
-          <w:sz w:val="28"/>
-          <w:szCs w:val="28"/>
-          <w:lang w:eastAsia="zh-CN"/>
-        </w:rPr>
-      </w:pPr>
-      <w:r>
-        <w:rPr>
           <w:rFonts w:ascii="仿宋" w:eastAsia="仿宋" w:hAnsi="仿宋" w:cs="仿宋" w:hint="eastAsia"/>
           <w:sz w:val="28"/>
           <w:szCs w:val="28"/>
           <w:lang w:eastAsia="zh-CN"/>
         </w:rPr>
-        <w:t>{{</w:t>
-      </w:r>
-      <w:proofErr w:type="spellStart"/>
+      </w:pPr>
       <w:r>
         <w:rPr>
           <w:rFonts w:ascii="仿宋" w:eastAsia="仿宋" w:hAnsi="仿宋" w:cs="仿宋" w:hint="eastAsia"/>
@@ -432,9 +388,8 @@
           <w:szCs w:val="28"/>
           <w:lang w:eastAsia="zh-CN"/>
         </w:rPr>
-        <w:t>sysname</w:t>
-      </w:r>
-      <w:proofErr w:type="spellEnd"/>
+        <w:t>{{sysname}}</w:t>
+      </w:r>
       <w:r>
         <w:rPr>
           <w:rFonts w:ascii="仿宋" w:eastAsia="仿宋" w:hAnsi="仿宋" w:cs="仿宋" w:hint="eastAsia"/>
@@ -442,31 +397,12 @@
           <w:szCs w:val="28"/>
           <w:lang w:eastAsia="zh-CN"/>
         </w:rPr>
-        <w:t>}}</w:t>
-      </w:r>
-      <w:r>
-        <w:rPr>
-          <w:rFonts w:ascii="仿宋" w:eastAsia="仿宋" w:hAnsi="仿宋" w:cs="仿宋" w:hint="eastAsia"/>
-          <w:sz w:val="28"/>
-          <w:szCs w:val="28"/>
-          <w:lang w:eastAsia="zh-CN"/>
-        </w:rPr>
         <w:t>的密码应用架构分为密码资源池、密码支撑平台、计算平台、密码应用层，密码应用层包括用户终端安全密码应用、网络接入网络和通信安全密码应用、业务安全密码应用和数据安全密码应用、平台管理安全密码应用设备和计算安全密码应用四部分。</w:t>
       </w:r>
     </w:p>
     <w:p>
       <w:pPr>
         <w:ind w:firstLineChars="200" w:firstLine="562"/>
-        <w:rPr>
-          <w:rFonts w:ascii="仿宋" w:eastAsia="仿宋" w:hAnsi="仿宋" w:cs="仿宋"/>
-          <w:b/>
-          <w:bCs/>
-          <w:sz w:val="28"/>
-          <w:szCs w:val="28"/>
-          <w:lang w:eastAsia="zh-CN"/>
-        </w:rPr>
-      </w:pPr>
-      <w:r>
         <w:rPr>
           <w:rFonts w:ascii="仿宋" w:eastAsia="仿宋" w:hAnsi="仿宋" w:cs="仿宋" w:hint="eastAsia"/>
           <w:b/>
@@ -475,70 +411,6 @@
           <w:szCs w:val="28"/>
           <w:lang w:eastAsia="zh-CN"/>
         </w:rPr>
-        <w:t>1、密码支撑平台</w:t>
-      </w:r>
-    </w:p>
-    <w:p>
-      <w:pPr>
-        <w:ind w:firstLineChars="200" w:firstLine="560"/>
-        <w:rPr>
-          <w:rFonts w:ascii="仿宋" w:eastAsia="仿宋" w:hAnsi="仿宋" w:cs="仿宋"/>
-          <w:sz w:val="28"/>
-          <w:szCs w:val="28"/>
-          <w:lang w:eastAsia="zh-CN"/>
-        </w:rPr>
-      </w:pPr>
-      <w:r>
-        <w:rPr>
-          <w:rFonts w:ascii="仿宋" w:eastAsia="仿宋" w:hAnsi="仿宋" w:cs="仿宋" w:hint="eastAsia"/>
-          <w:sz w:val="28"/>
-          <w:szCs w:val="28"/>
-          <w:lang w:eastAsia="zh-CN"/>
-        </w:rPr>
-        <w:t>密码支撑平台为云密码服务平台提供基础的密码运算资源。为业务应用提供身份认证、数据加密、操作不可否认、数字证书管理等密码应用所需基础服务。当单位用户通过PC端连接SSL VPN，浏览器访问系统时需通过智能密码钥匙</w:t>
-      </w:r>
-      <w:proofErr w:type="spellStart"/>
-      <w:r>
-        <w:rPr>
-          <w:rFonts w:ascii="仿宋" w:eastAsia="仿宋" w:hAnsi="仿宋" w:cs="仿宋" w:hint="eastAsia"/>
-          <w:sz w:val="28"/>
-          <w:szCs w:val="28"/>
-          <w:lang w:eastAsia="zh-CN"/>
-        </w:rPr>
-        <w:t>USBKey</w:t>
-      </w:r>
-      <w:proofErr w:type="spellEnd"/>
-      <w:r>
-        <w:rPr>
-          <w:rFonts w:ascii="仿宋" w:eastAsia="仿宋" w:hAnsi="仿宋" w:cs="仿宋" w:hint="eastAsia"/>
-          <w:sz w:val="28"/>
-          <w:szCs w:val="28"/>
-          <w:lang w:eastAsia="zh-CN"/>
-        </w:rPr>
-        <w:t>进行身份验证，以避免其用户名/口令遭到截获、假冒或重用，导致业务应用系统被入侵，将造成用户身份信息泄露、业务系统其他信息泄露或伪造业务指令</w:t>
-      </w:r>
-      <w:r>
-        <w:rPr>
-          <w:rFonts w:ascii="仿宋" w:eastAsia="仿宋" w:hAnsi="仿宋" w:cs="仿宋" w:hint="eastAsia"/>
-          <w:sz w:val="28"/>
-          <w:szCs w:val="28"/>
-          <w:lang w:eastAsia="zh-CN"/>
-        </w:rPr>
-        <w:lastRenderedPageBreak/>
-        <w:t>风险。数据在传输时需通过服务器密码机、国密安全密码应用中间件、进行加密传输，保证用户信息不被窃取偷听篡改等，以保障传输过程的机密性与完整性。</w:t>
-      </w:r>
-    </w:p>
-    <w:p>
-      <w:pPr>
-        <w:ind w:firstLineChars="200" w:firstLine="562"/>
-        <w:rPr>
-          <w:rFonts w:ascii="仿宋" w:eastAsia="仿宋" w:hAnsi="仿宋" w:cs="仿宋"/>
-          <w:b/>
-          <w:bCs/>
-          <w:sz w:val="28"/>
-          <w:szCs w:val="28"/>
-          <w:lang w:eastAsia="zh-CN"/>
-        </w:rPr>
       </w:pPr>
       <w:r>
         <w:rPr>
@@ -549,6 +421,60 @@
           <w:szCs w:val="28"/>
           <w:lang w:eastAsia="zh-CN"/>
         </w:rPr>
+        <w:t>1、密码支撑平台</w:t>
+      </w:r>
+    </w:p>
+    <w:p>
+      <w:pPr>
+        <w:ind w:firstLineChars="200" w:firstLine="560"/>
+        <w:rPr>
+          <w:rFonts w:ascii="仿宋" w:eastAsia="仿宋" w:hAnsi="仿宋" w:cs="仿宋" w:hint="eastAsia"/>
+          <w:sz w:val="28"/>
+          <w:szCs w:val="28"/>
+          <w:lang w:eastAsia="zh-CN"/>
+        </w:rPr>
+      </w:pPr>
+      <w:r>
+        <w:rPr>
+          <w:rFonts w:ascii="仿宋" w:eastAsia="仿宋" w:hAnsi="仿宋" w:cs="仿宋" w:hint="eastAsia"/>
+          <w:sz w:val="28"/>
+          <w:szCs w:val="28"/>
+          <w:lang w:eastAsia="zh-CN"/>
+        </w:rPr>
+        <w:t>密码支撑平台为云密码服务平台提供基础的密码运算资源。为业务应用提供身份认证、数据加密、操作不可否认、数字证书管理等密码应用所需基础服务。当单位用户通过PC端连接SSL VPN，浏览器访问系统时需通过智能密码钥匙USBKey进行身份验证，以避免其用户名/口令遭到截获、假冒或重用，导致业务应用系统被入侵，将造成用户身份信息泄露、业务系统其他信息泄露或伪造业务指令</w:t>
+      </w:r>
+      <w:r>
+        <w:rPr>
+          <w:rFonts w:ascii="仿宋" w:eastAsia="仿宋" w:hAnsi="仿宋" w:cs="仿宋" w:hint="eastAsia"/>
+          <w:sz w:val="28"/>
+          <w:szCs w:val="28"/>
+          <w:lang w:eastAsia="zh-CN"/>
+        </w:rPr>
+        <w:lastRenderedPageBreak/>
+        <w:t>风险。数据在传输时需通过服务器密码机、国密安全密码应用中间件、进行加密传输，保证用户信息不被窃取偷听篡改等，以保障传输过程的机密性与完整性。</w:t>
+      </w:r>
+    </w:p>
+    <w:p>
+      <w:pPr>
+        <w:ind w:firstLineChars="200" w:firstLine="562"/>
+        <w:rPr>
+          <w:rFonts w:ascii="仿宋" w:eastAsia="仿宋" w:hAnsi="仿宋" w:cs="仿宋" w:hint="eastAsia"/>
+          <w:b/>
+          <w:bCs/>
+          <w:sz w:val="28"/>
+          <w:szCs w:val="28"/>
+          <w:lang w:eastAsia="zh-CN"/>
+        </w:rPr>
+      </w:pPr>
+      <w:r>
+        <w:rPr>
+          <w:rFonts w:ascii="仿宋" w:eastAsia="仿宋" w:hAnsi="仿宋" w:cs="仿宋" w:hint="eastAsia"/>
+          <w:b/>
+          <w:bCs/>
+          <w:sz w:val="28"/>
+          <w:szCs w:val="28"/>
+          <w:lang w:eastAsia="zh-CN"/>
+        </w:rPr>
         <w:t>2、密码资源池</w:t>
       </w:r>
     </w:p>
@@ -556,19 +482,19 @@
       <w:pPr>
         <w:ind w:firstLineChars="200" w:firstLine="560"/>
         <w:rPr>
-          <w:rFonts w:ascii="仿宋" w:eastAsia="仿宋" w:hAnsi="仿宋" w:cs="仿宋"/>
-          <w:sz w:val="28"/>
-          <w:szCs w:val="28"/>
-          <w:lang w:eastAsia="zh-CN"/>
-        </w:rPr>
-      </w:pPr>
-      <w:r>
-        <w:rPr>
           <w:rFonts w:ascii="仿宋" w:eastAsia="仿宋" w:hAnsi="仿宋" w:cs="仿宋" w:hint="eastAsia"/>
           <w:sz w:val="28"/>
           <w:szCs w:val="28"/>
           <w:lang w:eastAsia="zh-CN"/>
         </w:rPr>
+      </w:pPr>
+      <w:r>
+        <w:rPr>
+          <w:rFonts w:ascii="仿宋" w:eastAsia="仿宋" w:hAnsi="仿宋" w:cs="仿宋" w:hint="eastAsia"/>
+          <w:sz w:val="28"/>
+          <w:szCs w:val="28"/>
+          <w:lang w:eastAsia="zh-CN"/>
+        </w:rPr>
         <w:t>基于各密码产品构建的密码基础服务层的主要功能是为上层应用提供密码基础服务支撑，实现上层应用的密码安全增强。该平台使用符合国家密码法规和标准规定的商用密码算法，使用经过国家密码管理局核准的密码产品，遵循“GB/T 39786-2021《信息安全技术 信息系统密码应用基本要求》”以及相关“密评”规范。</w:t>
       </w:r>
     </w:p>
@@ -576,19 +502,19 @@
       <w:pPr>
         <w:ind w:firstLineChars="200" w:firstLine="560"/>
         <w:rPr>
-          <w:rFonts w:ascii="仿宋" w:eastAsia="仿宋" w:hAnsi="仿宋" w:cs="仿宋"/>
-          <w:sz w:val="28"/>
-          <w:szCs w:val="28"/>
-          <w:lang w:eastAsia="zh-CN"/>
-        </w:rPr>
-      </w:pPr>
-      <w:r>
-        <w:rPr>
           <w:rFonts w:ascii="仿宋" w:eastAsia="仿宋" w:hAnsi="仿宋" w:cs="仿宋" w:hint="eastAsia"/>
           <w:sz w:val="28"/>
           <w:szCs w:val="28"/>
           <w:lang w:eastAsia="zh-CN"/>
         </w:rPr>
+      </w:pPr>
+      <w:r>
+        <w:rPr>
+          <w:rFonts w:ascii="仿宋" w:eastAsia="仿宋" w:hAnsi="仿宋" w:cs="仿宋" w:hint="eastAsia"/>
+          <w:sz w:val="28"/>
+          <w:szCs w:val="28"/>
+          <w:lang w:eastAsia="zh-CN"/>
+        </w:rPr>
         <w:t xml:space="preserve">密码资源池整合服务器密码机、签名验签服务系统、通用统一密码等产品能力，打造服务化、场景化，易于行业快速对接集成的密码服务能力，对外统一提供密码服务、集约化建设，密码服务可弹性扩展。 </w:t>
       </w:r>
     </w:p>
@@ -596,19 +522,19 @@
       <w:pPr>
         <w:ind w:firstLineChars="200" w:firstLine="560"/>
         <w:rPr>
-          <w:rFonts w:ascii="仿宋" w:eastAsia="仿宋" w:hAnsi="仿宋" w:cs="仿宋"/>
-          <w:sz w:val="28"/>
-          <w:szCs w:val="28"/>
-          <w:lang w:eastAsia="zh-CN"/>
-        </w:rPr>
-      </w:pPr>
-      <w:r>
-        <w:rPr>
           <w:rFonts w:ascii="仿宋" w:eastAsia="仿宋" w:hAnsi="仿宋" w:cs="仿宋" w:hint="eastAsia"/>
           <w:sz w:val="28"/>
           <w:szCs w:val="28"/>
           <w:lang w:eastAsia="zh-CN"/>
         </w:rPr>
+      </w:pPr>
+      <w:r>
+        <w:rPr>
+          <w:rFonts w:ascii="仿宋" w:eastAsia="仿宋" w:hAnsi="仿宋" w:cs="仿宋" w:hint="eastAsia"/>
+          <w:sz w:val="28"/>
+          <w:szCs w:val="28"/>
+          <w:lang w:eastAsia="zh-CN"/>
+        </w:rPr>
         <w:t>以下密码产品均满足GB/T 37092-2018《信息安全技术 密码模块安全要求》或GM/T 0028-2014《密码模块安全技术要求》密码模块二级及以上。</w:t>
       </w:r>
     </w:p>
@@ -616,7 +542,7 @@
       <w:pPr>
         <w:ind w:firstLineChars="200" w:firstLine="560"/>
         <w:rPr>
-          <w:rFonts w:ascii="仿宋" w:eastAsia="仿宋" w:hAnsi="仿宋" w:cs="仿宋"/>
+          <w:rFonts w:ascii="仿宋" w:eastAsia="仿宋" w:hAnsi="仿宋" w:cs="仿宋" w:hint="eastAsia"/>
           <w:sz w:val="28"/>
           <w:szCs w:val="28"/>
           <w:lang w:eastAsia="zh-CN"/>
@@ -646,7 +572,7 @@
       <w:pPr>
         <w:ind w:firstLineChars="200" w:firstLine="560"/>
         <w:rPr>
-          <w:rFonts w:ascii="仿宋" w:eastAsia="仿宋" w:hAnsi="仿宋" w:cs="仿宋"/>
+          <w:rFonts w:ascii="仿宋" w:eastAsia="仿宋" w:hAnsi="仿宋" w:cs="仿宋" w:hint="eastAsia"/>
           <w:sz w:val="28"/>
           <w:szCs w:val="28"/>
           <w:lang w:eastAsia="zh-CN"/>
@@ -676,19 +602,19 @@
       <w:pPr>
         <w:ind w:firstLineChars="200" w:firstLine="560"/>
         <w:rPr>
-          <w:rFonts w:ascii="仿宋" w:eastAsia="仿宋" w:hAnsi="仿宋" w:cs="仿宋"/>
-          <w:sz w:val="28"/>
-          <w:szCs w:val="28"/>
-          <w:lang w:eastAsia="zh-CN"/>
-        </w:rPr>
-      </w:pPr>
-      <w:r>
-        <w:rPr>
           <w:rFonts w:ascii="仿宋" w:eastAsia="仿宋" w:hAnsi="仿宋" w:cs="仿宋" w:hint="eastAsia"/>
           <w:sz w:val="28"/>
           <w:szCs w:val="28"/>
           <w:lang w:eastAsia="zh-CN"/>
         </w:rPr>
+      </w:pPr>
+      <w:r>
+        <w:rPr>
+          <w:rFonts w:ascii="仿宋" w:eastAsia="仿宋" w:hAnsi="仿宋" w:cs="仿宋" w:hint="eastAsia"/>
+          <w:sz w:val="28"/>
+          <w:szCs w:val="28"/>
+          <w:lang w:eastAsia="zh-CN"/>
+        </w:rPr>
         <w:t>3)国密安全密码应用中间件：信息系统与密码应用系统及密码设备之间的重要中间件；提供数据加解密、签名验签、数字信封、摘要计算、随机数等接口服务能力；支持对接不同厂商的各类异构密码设备（包括服务器密码机、签名验签服务器、时间戳服务器、云密码机等），并将密码设备进行会话级别（Session）的细粒度管理与调度；内置基础证书与密钥管理能力，可对接具有商密产品认证资质的CA、密钥管理系统，以提供证书与密钥的全生命周期管理能力；内置密码机软件模拟器，可方便开发人员进行应用无密码设备开发集成与调试，可与硬件密码设备无缝切换；可以支持多应用系统接入，并通过数字证书对应用系统进行访问控制；为应用开发提供支持包括C/C++、Java、Go、PHP、.Net、Shell等语言的密码服务接口调用。</w:t>
       </w:r>
     </w:p>
@@ -696,19 +622,19 @@
       <w:pPr>
         <w:ind w:firstLineChars="200" w:firstLine="560"/>
         <w:rPr>
-          <w:rFonts w:ascii="仿宋" w:eastAsia="仿宋" w:hAnsi="仿宋" w:cs="仿宋"/>
-          <w:sz w:val="28"/>
-          <w:szCs w:val="28"/>
-          <w:lang w:eastAsia="zh-CN"/>
-        </w:rPr>
-      </w:pPr>
-      <w:r>
-        <w:rPr>
           <w:rFonts w:ascii="仿宋" w:eastAsia="仿宋" w:hAnsi="仿宋" w:cs="仿宋" w:hint="eastAsia"/>
           <w:sz w:val="28"/>
           <w:szCs w:val="28"/>
           <w:lang w:eastAsia="zh-CN"/>
         </w:rPr>
+      </w:pPr>
+      <w:r>
+        <w:rPr>
+          <w:rFonts w:ascii="仿宋" w:eastAsia="仿宋" w:hAnsi="仿宋" w:cs="仿宋" w:hint="eastAsia"/>
+          <w:sz w:val="28"/>
+          <w:szCs w:val="28"/>
+          <w:lang w:eastAsia="zh-CN"/>
+        </w:rPr>
         <w:t>4)国密数字证书：由受信任的数字证书颁发机构（CA），在验证身份信息（包括域名、主机名、服务器名、申请者身份、机构身份等）后颁发。支持SM2等国产密码算法。</w:t>
       </w:r>
     </w:p>
@@ -716,7 +642,7 @@
       <w:pPr>
         <w:ind w:firstLineChars="200" w:firstLine="560"/>
         <w:rPr>
-          <w:rFonts w:ascii="仿宋" w:eastAsia="仿宋" w:hAnsi="仿宋" w:cs="仿宋"/>
+          <w:rFonts w:ascii="仿宋" w:eastAsia="仿宋" w:hAnsi="仿宋" w:cs="仿宋" w:hint="eastAsia"/>
           <w:sz w:val="28"/>
           <w:szCs w:val="28"/>
           <w:lang w:eastAsia="zh-CN"/>
@@ -746,7 +672,7 @@
       <w:pPr>
         <w:ind w:firstLineChars="200" w:firstLine="560"/>
         <w:rPr>
-          <w:rFonts w:ascii="仿宋" w:eastAsia="仿宋" w:hAnsi="仿宋" w:cs="仿宋"/>
+          <w:rFonts w:ascii="仿宋" w:eastAsia="仿宋" w:hAnsi="仿宋" w:cs="仿宋" w:hint="eastAsia"/>
           <w:sz w:val="28"/>
           <w:szCs w:val="28"/>
           <w:lang w:eastAsia="zh-CN"/>
@@ -776,19 +702,19 @@
       <w:pPr>
         <w:ind w:firstLineChars="200" w:firstLine="560"/>
         <w:rPr>
-          <w:rFonts w:ascii="仿宋" w:eastAsia="仿宋" w:hAnsi="仿宋" w:cs="仿宋"/>
-          <w:sz w:val="28"/>
-          <w:szCs w:val="28"/>
-          <w:lang w:eastAsia="zh-CN"/>
-        </w:rPr>
-      </w:pPr>
-      <w:r>
-        <w:rPr>
           <w:rFonts w:ascii="仿宋" w:eastAsia="仿宋" w:hAnsi="仿宋" w:cs="仿宋" w:hint="eastAsia"/>
           <w:sz w:val="28"/>
           <w:szCs w:val="28"/>
           <w:lang w:eastAsia="zh-CN"/>
         </w:rPr>
+      </w:pPr>
+      <w:r>
+        <w:rPr>
+          <w:rFonts w:ascii="仿宋" w:eastAsia="仿宋" w:hAnsi="仿宋" w:cs="仿宋" w:hint="eastAsia"/>
+          <w:sz w:val="28"/>
+          <w:szCs w:val="28"/>
+          <w:lang w:eastAsia="zh-CN"/>
+        </w:rPr>
         <w:t>7)可信浏览器：支持SM2、SM3、SM4国密算法；具有商用密码产品认证证书；支持国密SSL双向协议；支持最新TLCP标准；支持沙箱机制、浏览器内核隔离域、跨域安全隔离、站点安全隔离防护、可信证书校验等功能；支持本地用户数据加密，防止用户保存的密码被明文导出；支持国密网站、国密应用自动识别及国密标识展现，针对国密网站优先通过国密协议访问，单向SSL连接性能不低于200次/秒；可信浏览器管控中心支持证书的统一导入和下发，证书下发支持RSA国际证书和国内商密证书。</w:t>
       </w:r>
     </w:p>
@@ -796,22 +722,12 @@
       <w:pPr>
         <w:ind w:firstLineChars="200" w:firstLine="560"/>
         <w:rPr>
-          <w:rFonts w:ascii="仿宋" w:eastAsia="仿宋" w:hAnsi="仿宋" w:cs="仿宋"/>
-          <w:sz w:val="28"/>
-          <w:szCs w:val="28"/>
-          <w:lang w:eastAsia="zh-CN"/>
-        </w:rPr>
-      </w:pPr>
-      <w:r>
-        <w:rPr>
           <w:rFonts w:ascii="仿宋" w:eastAsia="仿宋" w:hAnsi="仿宋" w:cs="仿宋" w:hint="eastAsia"/>
           <w:sz w:val="28"/>
           <w:szCs w:val="28"/>
           <w:lang w:eastAsia="zh-CN"/>
         </w:rPr>
-        <w:t>8)协同签名系统：支持SM2、SM3、SM4等国产密码算法；具有商用密码产品认证证书； SM2私</w:t>
-      </w:r>
-      <w:proofErr w:type="gramStart"/>
+      </w:pPr>
       <w:r>
         <w:rPr>
           <w:rFonts w:ascii="仿宋" w:eastAsia="仿宋" w:hAnsi="仿宋" w:cs="仿宋" w:hint="eastAsia"/>
@@ -819,99 +735,42 @@
           <w:szCs w:val="28"/>
           <w:lang w:eastAsia="zh-CN"/>
         </w:rPr>
-        <w:t>钥</w:t>
-      </w:r>
-      <w:proofErr w:type="gramEnd"/>
-      <w:r>
-        <w:rPr>
-          <w:rFonts w:ascii="仿宋" w:eastAsia="仿宋" w:hAnsi="仿宋" w:cs="仿宋" w:hint="eastAsia"/>
-          <w:sz w:val="28"/>
-          <w:szCs w:val="28"/>
-          <w:lang w:eastAsia="zh-CN"/>
-        </w:rPr>
-        <w:t>使用密钥分割技术生成，从生成到运算整个过程中不出现完整的SM2私</w:t>
-      </w:r>
-      <w:proofErr w:type="gramStart"/>
-      <w:r>
-        <w:rPr>
-          <w:rFonts w:ascii="仿宋" w:eastAsia="仿宋" w:hAnsi="仿宋" w:cs="仿宋" w:hint="eastAsia"/>
-          <w:sz w:val="28"/>
-          <w:szCs w:val="28"/>
-          <w:lang w:eastAsia="zh-CN"/>
-        </w:rPr>
-        <w:t>钥</w:t>
-      </w:r>
-      <w:proofErr w:type="gramEnd"/>
-      <w:r>
-        <w:rPr>
-          <w:rFonts w:ascii="仿宋" w:eastAsia="仿宋" w:hAnsi="仿宋" w:cs="仿宋" w:hint="eastAsia"/>
-          <w:sz w:val="28"/>
-          <w:szCs w:val="28"/>
-          <w:lang w:eastAsia="zh-CN"/>
-        </w:rPr>
-        <w:t>，保障了私</w:t>
-      </w:r>
-      <w:proofErr w:type="gramStart"/>
-      <w:r>
-        <w:rPr>
-          <w:rFonts w:ascii="仿宋" w:eastAsia="仿宋" w:hAnsi="仿宋" w:cs="仿宋" w:hint="eastAsia"/>
-          <w:sz w:val="28"/>
-          <w:szCs w:val="28"/>
-          <w:lang w:eastAsia="zh-CN"/>
-        </w:rPr>
-        <w:t>钥</w:t>
-      </w:r>
-      <w:proofErr w:type="gramEnd"/>
-      <w:r>
-        <w:rPr>
-          <w:rFonts w:ascii="仿宋" w:eastAsia="仿宋" w:hAnsi="仿宋" w:cs="仿宋" w:hint="eastAsia"/>
-          <w:sz w:val="28"/>
-          <w:szCs w:val="28"/>
-          <w:lang w:eastAsia="zh-CN"/>
-        </w:rPr>
-        <w:t>的安全；对终端移动终端进行管理，包括设备的查看、挂起、停用；支持对接第三方CA系统：导入CA获取的证书和</w:t>
-      </w:r>
-      <w:proofErr w:type="gramStart"/>
-      <w:r>
-        <w:rPr>
-          <w:rFonts w:ascii="仿宋" w:eastAsia="仿宋" w:hAnsi="仿宋" w:cs="仿宋" w:hint="eastAsia"/>
-          <w:sz w:val="28"/>
-          <w:szCs w:val="28"/>
-          <w:lang w:eastAsia="zh-CN"/>
-        </w:rPr>
-        <w:t>私钥</w:t>
-      </w:r>
-      <w:proofErr w:type="gramEnd"/>
-      <w:r>
-        <w:rPr>
-          <w:rFonts w:ascii="仿宋" w:eastAsia="仿宋" w:hAnsi="仿宋" w:cs="仿宋" w:hint="eastAsia"/>
-          <w:sz w:val="28"/>
-          <w:szCs w:val="28"/>
-          <w:lang w:eastAsia="zh-CN"/>
-        </w:rPr>
-        <w:t>数据，并解析传入的证书相关信息；支持数据签名/验签，数字信封封装/解析等类型的密码运算；支持管理员、审计员、操作员角色：分别赋予不同的操作权限，并采用数字签名技术，实现对登录用户的强身份认证。</w:t>
-      </w:r>
-    </w:p>
-    <w:p>
-      <w:pPr>
-        <w:pStyle w:val="2"/>
-        <w:rPr>
-          <w:lang w:eastAsia="zh-CN"/>
+        <w:t>8)协同签名系统：支持SM2、SM3、SM4等国产密码算法；具有商用密码产品认证证书； SM2私钥使用密钥分割技术生成，从生成到运算整个过程中不出现完整的SM2私钥，保障了私钥的安全；对终端移动终端进行管理，包括设备的查看、挂起、停用；支持对接第三方CA系统：导入CA获取的证书和私钥数据，并解析传入的证书相关信息；支持数据签名/验签，数字信封封装/解析等类型的密码运算；支持管理员、审计员、操作员角色：分别赋予不同的操作权限，并采用数字签名技术，实现对登录用户的强身份认证。</w:t>
+      </w:r>
+    </w:p>
+    <w:p>
+      <w:pPr>
+        <w:keepNext/>
+        <w:keepLines/>
+        <w:spacing w:before="260" w:after="260" w:line="413" w:lineRule="auto"/>
+        <w:outlineLvl w:val="1"/>
+        <w:rPr>
+          <w:rFonts w:ascii="Arial" w:eastAsia="黑体" w:hAnsi="Arial" w:cs="Times New Roman"/>
+          <w:b/>
+          <w:sz w:val="32"/>
+          <w:lang w:eastAsia="zh-CN"/>
+          <w14:ligatures w14:val="none"/>
         </w:rPr>
       </w:pPr>
       <w:bookmarkStart w:id="3" w:name="_Toc167377460"/>
       <w:r>
         <w:rPr>
-          <w:rFonts w:hint="eastAsia"/>
-          <w:lang w:eastAsia="zh-CN"/>
+          <w:rFonts w:ascii="Arial" w:eastAsia="黑体" w:hAnsi="Arial" w:cs="Times New Roman" w:hint="eastAsia"/>
+          <w:b/>
+          <w:sz w:val="32"/>
+          <w:lang w:eastAsia="zh-CN"/>
+          <w14:ligatures w14:val="none"/>
         </w:rPr>
         <w:lastRenderedPageBreak/>
         <w:t>5.2</w:t>
       </w:r>
       <w:r>
         <w:rPr>
-          <w:rFonts w:hint="eastAsia"/>
-          <w:lang w:eastAsia="zh-CN"/>
+          <w:rFonts w:ascii="Arial" w:eastAsia="黑体" w:hAnsi="Arial" w:cs="Times New Roman" w:hint="eastAsia"/>
+          <w:b/>
+          <w:sz w:val="32"/>
+          <w:lang w:eastAsia="zh-CN"/>
+          <w14:ligatures w14:val="none"/>
         </w:rPr>
         <w:t>计算平台密码应用方案</w:t>
       </w:r>
@@ -919,24 +778,44 @@
     </w:p>
     <w:p>
       <w:pPr>
-        <w:pStyle w:val="3"/>
-        <w:rPr>
-          <w:lang w:eastAsia="zh-CN"/>
-        </w:rPr>
-      </w:pPr>
-      <w:r>
-        <w:rPr>
-          <w:rFonts w:hint="eastAsia"/>
-          <w:lang w:eastAsia="zh-CN"/>
-        </w:rPr>
-        <w:t>5.2.1物理和环境安全</w:t>
+        <w:keepNext/>
+        <w:keepLines/>
+        <w:spacing w:before="260" w:after="260" w:line="413" w:lineRule="auto"/>
+        <w:outlineLvl w:val="2"/>
+        <w:rPr>
+          <w:rFonts w:ascii="Calibri" w:eastAsia="宋体" w:hAnsi="Calibri" w:cs="Times New Roman" w:hint="eastAsia"/>
+          <w:b/>
+          <w:sz w:val="32"/>
+          <w:lang w:eastAsia="zh-CN"/>
+          <w14:ligatures w14:val="none"/>
+        </w:rPr>
+      </w:pPr>
+      <w:r>
+        <w:rPr>
+          <w:rFonts w:ascii="Calibri" w:eastAsia="宋体" w:hAnsi="Calibri" w:cs="Times New Roman" w:hint="eastAsia"/>
+          <w:b/>
+          <w:sz w:val="32"/>
+          <w:lang w:eastAsia="zh-CN"/>
+          <w14:ligatures w14:val="none"/>
+        </w:rPr>
+        <w:t>5.2.1</w:t>
+      </w:r>
+      <w:r>
+        <w:rPr>
+          <w:rFonts w:ascii="Calibri" w:eastAsia="宋体" w:hAnsi="Calibri" w:cs="Times New Roman" w:hint="eastAsia"/>
+          <w:b/>
+          <w:sz w:val="32"/>
+          <w:lang w:eastAsia="zh-CN"/>
+          <w14:ligatures w14:val="none"/>
+        </w:rPr>
+        <w:t>物理和环境安全</w:t>
       </w:r>
     </w:p>
     <w:p>
       <w:pPr>
         <w:ind w:firstLineChars="200" w:firstLine="560"/>
         <w:rPr>
-          <w:rFonts w:ascii="仿宋" w:eastAsia="仿宋" w:hAnsi="仿宋" w:cs="仿宋"/>
+          <w:rFonts w:ascii="仿宋" w:eastAsia="仿宋" w:hAnsi="仿宋" w:cs="仿宋" w:hint="eastAsia"/>
           <w:sz w:val="28"/>
           <w:szCs w:val="28"/>
           <w:highlight w:val="yellow"/>
@@ -951,100 +830,13 @@
           <w:highlight w:val="yellow"/>
           <w:lang w:eastAsia="zh-CN"/>
         </w:rPr>
-        <w:t>（云平台机房已</w:t>
-      </w:r>
-      <w:proofErr w:type="gramStart"/>
-      <w:r>
-        <w:rPr>
-          <w:rFonts w:ascii="仿宋" w:eastAsia="仿宋" w:hAnsi="仿宋" w:cs="仿宋" w:hint="eastAsia"/>
-          <w:sz w:val="28"/>
-          <w:szCs w:val="28"/>
-          <w:highlight w:val="yellow"/>
-          <w:lang w:eastAsia="zh-CN"/>
-        </w:rPr>
-        <w:t>密改通过密评</w:t>
-      </w:r>
-      <w:proofErr w:type="gramEnd"/>
-      <w:r>
-        <w:rPr>
-          <w:rFonts w:ascii="仿宋" w:eastAsia="仿宋" w:hAnsi="仿宋" w:cs="仿宋" w:hint="eastAsia"/>
-          <w:sz w:val="28"/>
-          <w:szCs w:val="28"/>
-          <w:highlight w:val="yellow"/>
-          <w:lang w:eastAsia="zh-CN"/>
-        </w:rPr>
-        <w:t>描述）XXX{云平台名称}已通过密码应用安全性评估第三级评估且安全等级不低于云上应用，其密</w:t>
-      </w:r>
-      <w:proofErr w:type="gramStart"/>
-      <w:r>
-        <w:rPr>
-          <w:rFonts w:ascii="仿宋" w:eastAsia="仿宋" w:hAnsi="仿宋" w:cs="仿宋" w:hint="eastAsia"/>
-          <w:sz w:val="28"/>
-          <w:szCs w:val="28"/>
-          <w:highlight w:val="yellow"/>
-          <w:lang w:eastAsia="zh-CN"/>
-        </w:rPr>
-        <w:t>评报告</w:t>
-      </w:r>
-      <w:proofErr w:type="gramEnd"/>
-      <w:r>
-        <w:rPr>
-          <w:rFonts w:ascii="仿宋" w:eastAsia="仿宋" w:hAnsi="仿宋" w:cs="仿宋" w:hint="eastAsia"/>
-          <w:sz w:val="28"/>
-          <w:szCs w:val="28"/>
-          <w:highlight w:val="yellow"/>
-          <w:lang w:eastAsia="zh-CN"/>
-        </w:rPr>
-        <w:t>中对XXX{云平台名称}的支撑能力进行了评估，XX机房作为被完全评估的支撑能力，能同时支撑云平台和</w:t>
-      </w:r>
-      <w:proofErr w:type="gramStart"/>
-      <w:r>
-        <w:rPr>
-          <w:rFonts w:ascii="仿宋" w:eastAsia="仿宋" w:hAnsi="仿宋" w:cs="仿宋" w:hint="eastAsia"/>
-          <w:sz w:val="28"/>
-          <w:szCs w:val="28"/>
-          <w:highlight w:val="yellow"/>
-          <w:lang w:eastAsia="zh-CN"/>
-        </w:rPr>
-        <w:t>云应用</w:t>
-      </w:r>
-      <w:proofErr w:type="gramEnd"/>
-      <w:r>
-        <w:rPr>
-          <w:rFonts w:ascii="仿宋" w:eastAsia="仿宋" w:hAnsi="仿宋" w:cs="仿宋" w:hint="eastAsia"/>
-          <w:sz w:val="28"/>
-          <w:szCs w:val="28"/>
-          <w:highlight w:val="yellow"/>
-          <w:lang w:eastAsia="zh-CN"/>
-        </w:rPr>
-        <w:t>在物理和环境安全层面的密码应用安全，采用云平台</w:t>
-      </w:r>
-      <w:proofErr w:type="gramStart"/>
-      <w:r>
-        <w:rPr>
-          <w:rFonts w:ascii="仿宋" w:eastAsia="仿宋" w:hAnsi="仿宋" w:cs="仿宋" w:hint="eastAsia"/>
-          <w:sz w:val="28"/>
-          <w:szCs w:val="28"/>
-          <w:highlight w:val="yellow"/>
-          <w:lang w:eastAsia="zh-CN"/>
-        </w:rPr>
-        <w:t>密评对</w:t>
-      </w:r>
-      <w:proofErr w:type="gramEnd"/>
-      <w:r>
-        <w:rPr>
-          <w:rFonts w:ascii="仿宋" w:eastAsia="仿宋" w:hAnsi="仿宋" w:cs="仿宋" w:hint="eastAsia"/>
-          <w:sz w:val="28"/>
-          <w:szCs w:val="28"/>
-          <w:highlight w:val="yellow"/>
-          <w:lang w:eastAsia="zh-CN"/>
-        </w:rPr>
-        <w:t>物理和环境安全的结论。</w:t>
-      </w:r>
-    </w:p>
-    <w:p>
-      <w:pPr>
-        <w:rPr>
+        <w:t>（云平台机房已密改通过密评描述）XXX{云平台名称}已通过密码应用安全性评估第三级评估且安全等级不低于云上应用，其密评报告中对XXX{云平台名称}的支撑能力进行了评估，XX机房作为被完全评估的支撑能力，能同时支撑云平台和云应用在物理和环境安全层面的密码应用安全，采用云平台密评对物理和环境安全的结论。</w:t>
+      </w:r>
+    </w:p>
+    <w:p>
+      <w:pPr>
+        <w:rPr>
+          <w:rFonts w:hint="eastAsia"/>
           <w:lang w:eastAsia="zh-CN"/>
         </w:rPr>
       </w:pPr>
@@ -1059,45 +851,33 @@
         <w:ind w:firstLineChars="200" w:firstLine="560"/>
         <w:jc w:val="both"/>
         <w:rPr>
+          <w:rFonts w:ascii="仿宋" w:eastAsia="仿宋" w:hAnsi="仿宋" w:cs="Times New Roman" w:hint="eastAsia"/>
+          <w:sz w:val="28"/>
+          <w:szCs w:val="20"/>
+          <w:lang w:eastAsia="zh-CN"/>
+          <w14:ligatures w14:val="none"/>
+        </w:rPr>
+      </w:pPr>
+      <w:r>
+        <w:rPr>
           <w:rFonts w:ascii="仿宋" w:eastAsia="仿宋" w:hAnsi="仿宋" w:cs="Times New Roman"/>
           <w:sz w:val="28"/>
           <w:szCs w:val="20"/>
           <w:lang w:eastAsia="zh-CN"/>
           <w14:ligatures w14:val="none"/>
         </w:rPr>
-      </w:pPr>
-      <w:r>
-        <w:rPr>
-          <w:rFonts w:ascii="仿宋" w:eastAsia="仿宋" w:hAnsi="仿宋" w:cs="Times New Roman"/>
+        <w:t>{{?</w:t>
+      </w:r>
+      <w:r>
+        <w:rPr>
+          <w:rFonts w:ascii="仿宋" w:eastAsia="仿宋" w:hAnsi="仿宋" w:cs="Times New Roman" w:hint="eastAsia"/>
           <w:sz w:val="28"/>
           <w:szCs w:val="20"/>
           <w:lang w:eastAsia="zh-CN"/>
           <w14:ligatures w14:val="none"/>
         </w:rPr>
-        <w:t>{</w:t>
-      </w:r>
-      <w:proofErr w:type="gramStart"/>
-      <w:r>
-        <w:rPr>
-          <w:rFonts w:ascii="仿宋" w:eastAsia="仿宋" w:hAnsi="仿宋" w:cs="Times New Roman"/>
-          <w:sz w:val="28"/>
-          <w:szCs w:val="20"/>
-          <w:lang w:eastAsia="zh-CN"/>
-          <w14:ligatures w14:val="none"/>
-        </w:rPr>
-        <w:t>{?</w:t>
-      </w:r>
-      <w:r>
-        <w:rPr>
-          <w:rFonts w:ascii="仿宋" w:eastAsia="仿宋" w:hAnsi="仿宋" w:cs="Times New Roman" w:hint="eastAsia"/>
-          <w:sz w:val="28"/>
-          <w:szCs w:val="20"/>
-          <w:lang w:eastAsia="zh-CN"/>
-          <w14:ligatures w14:val="none"/>
-        </w:rPr>
         <w:t>solution</w:t>
       </w:r>
-      <w:proofErr w:type="gramEnd"/>
       <w:r>
         <w:rPr>
           <w:rFonts w:ascii="仿宋" w:eastAsia="仿宋" w:hAnsi="仿宋" w:cs="Times New Roman"/>
@@ -1119,56 +899,22 @@
         <w:ind w:firstLineChars="200" w:firstLine="560"/>
         <w:jc w:val="both"/>
         <w:rPr>
+          <w:rFonts w:ascii="仿宋" w:eastAsia="仿宋" w:hAnsi="仿宋" w:cs="Times New Roman" w:hint="eastAsia"/>
+          <w:sz w:val="28"/>
+          <w:szCs w:val="20"/>
+          <w:lang w:eastAsia="zh-CN"/>
+          <w14:ligatures w14:val="none"/>
+        </w:rPr>
+      </w:pPr>
+      <w:r>
+        <w:rPr>
           <w:rFonts w:ascii="仿宋" w:eastAsia="仿宋" w:hAnsi="仿宋" w:cs="Times New Roman"/>
           <w:sz w:val="28"/>
           <w:szCs w:val="20"/>
           <w:lang w:eastAsia="zh-CN"/>
           <w14:ligatures w14:val="none"/>
         </w:rPr>
-      </w:pPr>
-      <w:r>
-        <w:rPr>
-          <w:rFonts w:ascii="仿宋" w:eastAsia="仿宋" w:hAnsi="仿宋" w:cs="Times New Roman"/>
-          <w:sz w:val="28"/>
-          <w:szCs w:val="20"/>
-          <w:lang w:eastAsia="zh-CN"/>
-          <w14:ligatures w14:val="none"/>
-        </w:rPr>
-        <w:t>{</w:t>
-      </w:r>
-      <w:proofErr w:type="gramStart"/>
-      <w:r>
-        <w:rPr>
-          <w:rFonts w:ascii="仿宋" w:eastAsia="仿宋" w:hAnsi="仿宋" w:cs="Times New Roman"/>
-          <w:sz w:val="28"/>
-          <w:szCs w:val="20"/>
-          <w:lang w:eastAsia="zh-CN"/>
-          <w14:ligatures w14:val="none"/>
-        </w:rPr>
-        <w:t>{?</w:t>
-      </w:r>
-      <w:proofErr w:type="spellStart"/>
-      <w:r>
-        <w:rPr>
-          <w:rFonts w:ascii="仿宋" w:eastAsia="仿宋" w:hAnsi="仿宋" w:cs="Times New Roman"/>
-          <w:sz w:val="28"/>
-          <w:szCs w:val="20"/>
-          <w:lang w:eastAsia="zh-CN"/>
-          <w14:ligatures w14:val="none"/>
-        </w:rPr>
-        <w:t>wlhhjFAList</w:t>
-      </w:r>
-      <w:proofErr w:type="spellEnd"/>
-      <w:proofErr w:type="gramEnd"/>
-      <w:r>
-        <w:rPr>
-          <w:rFonts w:ascii="仿宋" w:eastAsia="仿宋" w:hAnsi="仿宋" w:cs="Times New Roman"/>
-          <w:sz w:val="28"/>
-          <w:szCs w:val="20"/>
-          <w:lang w:eastAsia="zh-CN"/>
-          <w14:ligatures w14:val="none"/>
-        </w:rPr>
-        <w:t>}}</w:t>
+        <w:t>{{?wlhhjFAList}}</w:t>
       </w:r>
     </w:p>
     <w:p>
@@ -1181,7 +927,7 @@
         <w:ind w:firstLineChars="200" w:firstLine="560"/>
         <w:jc w:val="both"/>
         <w:rPr>
-          <w:rFonts w:ascii="仿宋" w:eastAsia="仿宋" w:hAnsi="仿宋" w:cs="Times New Roman"/>
+          <w:rFonts w:ascii="仿宋" w:eastAsia="仿宋" w:hAnsi="仿宋" w:cs="Times New Roman" w:hint="eastAsia"/>
           <w:sz w:val="28"/>
           <w:szCs w:val="20"/>
           <w:lang w:eastAsia="zh-CN"/>
@@ -1209,7 +955,7 @@
         <w:ind w:firstLineChars="200" w:firstLine="560"/>
         <w:jc w:val="both"/>
         <w:rPr>
-          <w:rFonts w:ascii="仿宋" w:eastAsia="仿宋" w:hAnsi="仿宋" w:cs="Times New Roman"/>
+          <w:rFonts w:ascii="仿宋" w:eastAsia="仿宋" w:hAnsi="仿宋" w:cs="Times New Roman" w:hint="eastAsia"/>
           <w:sz w:val="28"/>
           <w:szCs w:val="20"/>
           <w:lang w:eastAsia="zh-CN"/>
@@ -1237,44 +983,22 @@
         <w:ind w:firstLineChars="200" w:firstLine="560"/>
         <w:jc w:val="both"/>
         <w:rPr>
+          <w:rFonts w:ascii="仿宋" w:eastAsia="仿宋" w:hAnsi="仿宋" w:cs="Times New Roman" w:hint="eastAsia"/>
+          <w:sz w:val="28"/>
+          <w:szCs w:val="20"/>
+          <w:lang w:eastAsia="zh-CN"/>
+          <w14:ligatures w14:val="none"/>
+        </w:rPr>
+      </w:pPr>
+      <w:r>
+        <w:rPr>
           <w:rFonts w:ascii="仿宋" w:eastAsia="仿宋" w:hAnsi="仿宋" w:cs="Times New Roman"/>
           <w:sz w:val="28"/>
           <w:szCs w:val="20"/>
           <w:lang w:eastAsia="zh-CN"/>
           <w14:ligatures w14:val="none"/>
         </w:rPr>
-      </w:pPr>
-      <w:r>
-        <w:rPr>
-          <w:rFonts w:ascii="仿宋" w:eastAsia="仿宋" w:hAnsi="仿宋" w:cs="Times New Roman"/>
-          <w:sz w:val="28"/>
-          <w:szCs w:val="20"/>
-          <w:lang w:eastAsia="zh-CN"/>
-          <w14:ligatures w14:val="none"/>
-        </w:rPr>
-        <w:t>{{/</w:t>
-      </w:r>
-      <w:proofErr w:type="spellStart"/>
-      <w:r>
-        <w:rPr>
-          <w:rFonts w:ascii="仿宋" w:eastAsia="仿宋" w:hAnsi="仿宋" w:cs="Times New Roman"/>
-          <w:sz w:val="28"/>
-          <w:szCs w:val="20"/>
-          <w:lang w:eastAsia="zh-CN"/>
-          <w14:ligatures w14:val="none"/>
-        </w:rPr>
-        <w:t>wlhhjFAList</w:t>
-      </w:r>
-      <w:proofErr w:type="spellEnd"/>
-      <w:r>
-        <w:rPr>
-          <w:rFonts w:ascii="仿宋" w:eastAsia="仿宋" w:hAnsi="仿宋" w:cs="Times New Roman"/>
-          <w:sz w:val="28"/>
-          <w:szCs w:val="20"/>
-          <w:lang w:eastAsia="zh-CN"/>
-          <w14:ligatures w14:val="none"/>
-        </w:rPr>
-        <w:t>}}</w:t>
+        <w:t>{{/wlhhjFAList}}</w:t>
       </w:r>
     </w:p>
     <w:p>
@@ -1287,7 +1011,7 @@
         <w:ind w:firstLineChars="200" w:firstLine="560"/>
         <w:jc w:val="both"/>
         <w:rPr>
-          <w:rFonts w:ascii="仿宋" w:eastAsia="仿宋" w:hAnsi="仿宋" w:cs="Times New Roman"/>
+          <w:rFonts w:ascii="仿宋" w:eastAsia="仿宋" w:hAnsi="仿宋" w:cs="Times New Roman" w:hint="eastAsia"/>
           <w:sz w:val="28"/>
           <w:szCs w:val="20"/>
           <w:lang w:eastAsia="zh-CN"/>
@@ -1327,17 +1051,37 @@
     </w:p>
     <w:p>
       <w:pPr>
-        <w:pStyle w:val="3"/>
-        <w:rPr>
-          <w:lang w:eastAsia="zh-CN"/>
-        </w:rPr>
-      </w:pPr>
-      <w:r>
-        <w:rPr>
-          <w:rFonts w:hint="eastAsia"/>
-          <w:lang w:eastAsia="zh-CN"/>
-        </w:rPr>
-        <w:t>5.2.2网络和环境安全</w:t>
+        <w:keepNext/>
+        <w:keepLines/>
+        <w:spacing w:before="260" w:after="260" w:line="413" w:lineRule="auto"/>
+        <w:outlineLvl w:val="2"/>
+        <w:rPr>
+          <w:rFonts w:ascii="Calibri" w:eastAsia="宋体" w:hAnsi="Calibri" w:cs="Times New Roman" w:hint="eastAsia"/>
+          <w:b/>
+          <w:sz w:val="32"/>
+          <w:lang w:eastAsia="zh-CN"/>
+          <w14:ligatures w14:val="none"/>
+        </w:rPr>
+      </w:pPr>
+      <w:r>
+        <w:rPr>
+          <w:rFonts w:ascii="Calibri" w:eastAsia="宋体" w:hAnsi="Calibri" w:cs="Times New Roman" w:hint="eastAsia"/>
+          <w:b/>
+          <w:sz w:val="32"/>
+          <w:lang w:eastAsia="zh-CN"/>
+          <w14:ligatures w14:val="none"/>
+        </w:rPr>
+        <w:t>5.2.2</w:t>
+      </w:r>
+      <w:r>
+        <w:rPr>
+          <w:rFonts w:ascii="Calibri" w:eastAsia="宋体" w:hAnsi="Calibri" w:cs="Times New Roman" w:hint="eastAsia"/>
+          <w:b/>
+          <w:sz w:val="32"/>
+          <w:lang w:eastAsia="zh-CN"/>
+          <w14:ligatures w14:val="none"/>
+        </w:rPr>
+        <w:t>网络和环境安全</w:t>
       </w:r>
     </w:p>
     <w:p>
@@ -1350,16 +1094,6 @@
         <w:ind w:firstLineChars="200" w:firstLine="562"/>
         <w:jc w:val="both"/>
         <w:rPr>
-          <w:rFonts w:ascii="仿宋" w:eastAsia="仿宋" w:hAnsi="仿宋" w:cs="仿宋"/>
-          <w:b/>
-          <w:bCs/>
-          <w:sz w:val="28"/>
-          <w:szCs w:val="28"/>
-          <w:lang w:eastAsia="zh-CN"/>
-        </w:rPr>
-      </w:pPr>
-      <w:r>
-        <w:rPr>
           <w:rFonts w:ascii="仿宋" w:eastAsia="仿宋" w:hAnsi="仿宋" w:cs="仿宋" w:hint="eastAsia"/>
           <w:b/>
           <w:bCs/>
@@ -1367,6 +1101,16 @@
           <w:szCs w:val="28"/>
           <w:lang w:eastAsia="zh-CN"/>
         </w:rPr>
+      </w:pPr>
+      <w:r>
+        <w:rPr>
+          <w:rFonts w:ascii="仿宋" w:eastAsia="仿宋" w:hAnsi="仿宋" w:cs="仿宋" w:hint="eastAsia"/>
+          <w:b/>
+          <w:bCs/>
+          <w:sz w:val="28"/>
+          <w:szCs w:val="28"/>
+          <w:lang w:eastAsia="zh-CN"/>
+        </w:rPr>
         <w:t>员工用户PC浏览器与业务系统之间的通信信道</w:t>
       </w:r>
     </w:p>
@@ -1376,22 +1120,12 @@
         <w:ind w:firstLine="420"/>
         <w:jc w:val="both"/>
         <w:rPr>
-          <w:rFonts w:ascii="仿宋" w:eastAsia="仿宋" w:hAnsi="仿宋" w:cs="仿宋"/>
-          <w:sz w:val="28"/>
-          <w:szCs w:val="28"/>
-          <w:lang w:eastAsia="zh-CN"/>
-        </w:rPr>
-      </w:pPr>
-      <w:r>
-        <w:rPr>
           <w:rFonts w:ascii="仿宋" w:eastAsia="仿宋" w:hAnsi="仿宋" w:cs="仿宋" w:hint="eastAsia"/>
           <w:sz w:val="28"/>
           <w:szCs w:val="28"/>
           <w:lang w:eastAsia="zh-CN"/>
         </w:rPr>
-        <w:t>1)身份鉴别：部署已通过商用密码机构认证的SSL VPN安全网关，PC</w:t>
-      </w:r>
-      <w:proofErr w:type="gramStart"/>
+      </w:pPr>
       <w:r>
         <w:rPr>
           <w:rFonts w:ascii="仿宋" w:eastAsia="仿宋" w:hAnsi="仿宋" w:cs="仿宋" w:hint="eastAsia"/>
@@ -1399,37 +1133,7 @@
           <w:szCs w:val="28"/>
           <w:lang w:eastAsia="zh-CN"/>
         </w:rPr>
-        <w:t>端部署</w:t>
-      </w:r>
-      <w:proofErr w:type="gramEnd"/>
-      <w:r>
-        <w:rPr>
-          <w:rFonts w:ascii="仿宋" w:eastAsia="仿宋" w:hAnsi="仿宋" w:cs="仿宋" w:hint="eastAsia"/>
-          <w:sz w:val="28"/>
-          <w:szCs w:val="28"/>
-          <w:lang w:eastAsia="zh-CN"/>
-        </w:rPr>
-        <w:t>VPN客户端，SSL VPN安全网关中配置由合</w:t>
-      </w:r>
-      <w:proofErr w:type="gramStart"/>
-      <w:r>
-        <w:rPr>
-          <w:rFonts w:ascii="仿宋" w:eastAsia="仿宋" w:hAnsi="仿宋" w:cs="仿宋" w:hint="eastAsia"/>
-          <w:sz w:val="28"/>
-          <w:szCs w:val="28"/>
-          <w:lang w:eastAsia="zh-CN"/>
-        </w:rPr>
-        <w:t>规</w:t>
-      </w:r>
-      <w:proofErr w:type="gramEnd"/>
-      <w:r>
-        <w:rPr>
-          <w:rFonts w:ascii="仿宋" w:eastAsia="仿宋" w:hAnsi="仿宋" w:cs="仿宋" w:hint="eastAsia"/>
-          <w:sz w:val="28"/>
-          <w:szCs w:val="28"/>
-          <w:lang w:eastAsia="zh-CN"/>
-        </w:rPr>
-        <w:t>CA颁发的国密数字证书，基于SM2数字证书实现对服务端的证书进行身份鉴别，保证通信过程中通信实体身份鉴别的真实性。</w:t>
+        <w:t>1)身份鉴别：部署已通过商用密码机构认证的SSL VPN安全网关，PC端部署VPN客户端，SSL VPN安全网关中配置由合规CA颁发的国密数字证书，基于SM2数字证书实现对服务端的证书进行身份鉴别，保证通信过程中通信实体身份鉴别的真实性。</w:t>
       </w:r>
     </w:p>
     <w:p>
@@ -1438,7 +1142,7 @@
         <w:ind w:firstLine="420"/>
         <w:jc w:val="both"/>
         <w:rPr>
-          <w:rFonts w:ascii="仿宋" w:eastAsia="仿宋" w:hAnsi="仿宋" w:cs="仿宋"/>
+          <w:rFonts w:ascii="仿宋" w:eastAsia="仿宋" w:hAnsi="仿宋" w:cs="仿宋" w:hint="eastAsia"/>
           <w:sz w:val="28"/>
           <w:szCs w:val="28"/>
           <w:lang w:eastAsia="zh-CN"/>
@@ -1470,7 +1174,7 @@
         <w:ind w:firstLine="420"/>
         <w:jc w:val="both"/>
         <w:rPr>
-          <w:rFonts w:ascii="仿宋" w:eastAsia="仿宋" w:hAnsi="仿宋" w:cs="仿宋"/>
+          <w:rFonts w:ascii="仿宋" w:eastAsia="仿宋" w:hAnsi="仿宋" w:cs="仿宋" w:hint="eastAsia"/>
           <w:sz w:val="28"/>
           <w:szCs w:val="28"/>
           <w:lang w:eastAsia="zh-CN"/>
@@ -1492,7 +1196,7 @@
         <w:ind w:firstLine="420"/>
         <w:jc w:val="both"/>
         <w:rPr>
-          <w:rFonts w:ascii="仿宋" w:eastAsia="仿宋" w:hAnsi="仿宋" w:cs="仿宋"/>
+          <w:rFonts w:ascii="仿宋" w:eastAsia="仿宋" w:hAnsi="仿宋" w:cs="仿宋" w:hint="eastAsia"/>
           <w:sz w:val="28"/>
           <w:szCs w:val="28"/>
           <w:lang w:eastAsia="zh-CN"/>
@@ -1514,7 +1218,7 @@
         <w:ind w:firstLine="420"/>
         <w:jc w:val="both"/>
         <w:rPr>
-          <w:rFonts w:ascii="仿宋" w:eastAsia="仿宋" w:hAnsi="仿宋" w:cs="仿宋"/>
+          <w:rFonts w:ascii="仿宋" w:eastAsia="仿宋" w:hAnsi="仿宋" w:cs="仿宋" w:hint="eastAsia"/>
           <w:sz w:val="28"/>
           <w:szCs w:val="28"/>
           <w:lang w:eastAsia="zh-CN"/>
@@ -1536,16 +1240,6 @@
         <w:ind w:firstLineChars="200" w:firstLine="562"/>
         <w:jc w:val="both"/>
         <w:rPr>
-          <w:rFonts w:ascii="仿宋" w:eastAsia="仿宋" w:hAnsi="仿宋" w:cs="仿宋"/>
-          <w:b/>
-          <w:bCs/>
-          <w:sz w:val="28"/>
-          <w:szCs w:val="28"/>
-          <w:lang w:eastAsia="zh-CN"/>
-        </w:rPr>
-      </w:pPr>
-      <w:r>
-        <w:rPr>
           <w:rFonts w:ascii="仿宋" w:eastAsia="仿宋" w:hAnsi="仿宋" w:cs="仿宋" w:hint="eastAsia"/>
           <w:b/>
           <w:bCs/>
@@ -1553,9 +1247,7 @@
           <w:szCs w:val="28"/>
           <w:lang w:eastAsia="zh-CN"/>
         </w:rPr>
-        <w:t>2、系统业务服务区和数据</w:t>
-      </w:r>
-      <w:proofErr w:type="gramStart"/>
+      </w:pPr>
       <w:r>
         <w:rPr>
           <w:rFonts w:ascii="仿宋" w:eastAsia="仿宋" w:hAnsi="仿宋" w:cs="仿宋" w:hint="eastAsia"/>
@@ -1565,10 +1257,134 @@
           <w:szCs w:val="28"/>
           <w:lang w:eastAsia="zh-CN"/>
         </w:rPr>
-        <w:t>灾备区</w:t>
-      </w:r>
-      <w:proofErr w:type="gramEnd"/>
-      <w:r>
+        <w:t>2、系统业务服务区和数据灾备区之间的专线通信信道</w:t>
+      </w:r>
+    </w:p>
+    <w:p>
+      <w:pPr>
+        <w:spacing w:line="360" w:lineRule="auto"/>
+        <w:ind w:firstLineChars="200" w:firstLine="560"/>
+        <w:jc w:val="both"/>
+        <w:rPr>
+          <w:rFonts w:ascii="仿宋" w:eastAsia="仿宋" w:hAnsi="仿宋" w:cs="仿宋" w:hint="eastAsia"/>
+          <w:sz w:val="28"/>
+          <w:szCs w:val="28"/>
+          <w:lang w:eastAsia="zh-CN"/>
+        </w:rPr>
+      </w:pPr>
+      <w:r>
+        <w:rPr>
+          <w:rFonts w:ascii="仿宋" w:eastAsia="仿宋" w:hAnsi="仿宋" w:cs="仿宋" w:hint="eastAsia"/>
+          <w:sz w:val="28"/>
+          <w:szCs w:val="28"/>
+          <w:lang w:eastAsia="zh-CN"/>
+        </w:rPr>
+        <w:t>1)身份鉴别：在系统在网络接入区和数据灾备区部署符合GB/T 36968-2018《信息安全技术 IPSec VPN技术规范》、GB/T 37092-2018 《信息安全技术密码模块安全要求》二级模块要求的IPSec VPN，使用IPsec VPN建立安全传输通信信道。建立IPsec协议安全传输通道时通过双向传递数字证书，在主模式下基于SM2算法实现通信实体的身份鉴别，数字证书由证书认证系统签发。</w:t>
+      </w:r>
+    </w:p>
+    <w:p>
+      <w:pPr>
+        <w:spacing w:line="360" w:lineRule="auto"/>
+        <w:ind w:firstLineChars="200" w:firstLine="560"/>
+        <w:jc w:val="both"/>
+        <w:rPr>
+          <w:rFonts w:ascii="仿宋" w:eastAsia="仿宋" w:hAnsi="仿宋" w:cs="仿宋" w:hint="eastAsia"/>
+          <w:sz w:val="28"/>
+          <w:szCs w:val="28"/>
+          <w:lang w:eastAsia="zh-CN"/>
+        </w:rPr>
+      </w:pPr>
+      <w:r>
+        <w:rPr>
+          <w:rFonts w:ascii="仿宋" w:eastAsia="仿宋" w:hAnsi="仿宋" w:cs="仿宋" w:hint="eastAsia"/>
+          <w:sz w:val="28"/>
+          <w:szCs w:val="28"/>
+          <w:lang w:eastAsia="zh-CN"/>
+        </w:rPr>
+        <w:t>2)通信数据完整性：业务服务器IPsec VPN和数据灾备区IPsec VPN建立安全关联SA后，协商安全参数交换密钥，使用AH协议保证数据传输的完整性，AH协议使用SM3算法计算消息摘要，</w:t>
+      </w:r>
+      <w:r>
+        <w:rPr>
+          <w:rFonts w:ascii="仿宋" w:eastAsia="仿宋" w:hAnsi="仿宋" w:cs="仿宋" w:hint="eastAsia"/>
+          <w:sz w:val="28"/>
+          <w:szCs w:val="28"/>
+          <w:lang w:eastAsia="zh-CN"/>
+        </w:rPr>
+        <w:lastRenderedPageBreak/>
+        <w:t>将摘要与数据一起加密。接收方使用相同的散列函数对收到的数据进行处理，并与收到的摘要进行比较，以验证数据的完整性。</w:t>
+      </w:r>
+    </w:p>
+    <w:p>
+      <w:pPr>
+        <w:spacing w:line="360" w:lineRule="auto"/>
+        <w:ind w:firstLineChars="200" w:firstLine="560"/>
+        <w:jc w:val="both"/>
+        <w:rPr>
+          <w:rFonts w:ascii="仿宋" w:eastAsia="仿宋" w:hAnsi="仿宋" w:cs="仿宋" w:hint="eastAsia"/>
+          <w:sz w:val="28"/>
+          <w:szCs w:val="28"/>
+          <w:lang w:eastAsia="zh-CN"/>
+        </w:rPr>
+      </w:pPr>
+      <w:r>
+        <w:rPr>
+          <w:rFonts w:ascii="仿宋" w:eastAsia="仿宋" w:hAnsi="仿宋" w:cs="仿宋" w:hint="eastAsia"/>
+          <w:sz w:val="28"/>
+          <w:szCs w:val="28"/>
+          <w:lang w:eastAsia="zh-CN"/>
+        </w:rPr>
+        <w:t>3)通信过程中重要数据的机密性：业务服务器IPsec VPN和数据灾备区IPsec VPN建立安全关联SA后，协商安全参数交换密钥，使用ESP协议保证数据传输的完整性，协议使用SM4对称加密算法加密数据。接收方使用相同的密钥和加密算法对收到的数据进行解密，以恢复原始数据。</w:t>
+      </w:r>
+    </w:p>
+    <w:p>
+      <w:pPr>
+        <w:spacing w:line="360" w:lineRule="auto"/>
+        <w:ind w:firstLineChars="200" w:firstLine="560"/>
+        <w:jc w:val="both"/>
+        <w:rPr>
+          <w:rFonts w:ascii="仿宋" w:eastAsia="仿宋" w:hAnsi="仿宋" w:cs="仿宋" w:hint="eastAsia"/>
+          <w:sz w:val="28"/>
+          <w:szCs w:val="28"/>
+          <w:lang w:eastAsia="zh-CN"/>
+        </w:rPr>
+      </w:pPr>
+      <w:r>
+        <w:rPr>
+          <w:rFonts w:ascii="仿宋" w:eastAsia="仿宋" w:hAnsi="仿宋" w:cs="仿宋" w:hint="eastAsia"/>
+          <w:sz w:val="28"/>
+          <w:szCs w:val="28"/>
+          <w:lang w:eastAsia="zh-CN"/>
+        </w:rPr>
+        <w:t>4)网络边界访问控制信息完整性：该条信道的网络边界访问控制信息主要为IPsec VPN的访问控制列表信息，VPN已符合GB/T 37092-2018 《信息安全技术密码模块安全要求》二级模块要求，可通过自身较高的安全防护能力，基于SM2算法数字签名技术实现访问控制列表的完整性校验。</w:t>
+      </w:r>
+    </w:p>
+    <w:p>
+      <w:pPr>
+        <w:spacing w:line="360" w:lineRule="auto"/>
+        <w:ind w:firstLine="420"/>
+        <w:jc w:val="both"/>
+        <w:rPr>
+          <w:rFonts w:ascii="仿宋" w:eastAsia="仿宋" w:hAnsi="仿宋" w:cs="仿宋" w:hint="eastAsia"/>
+          <w:sz w:val="28"/>
+          <w:szCs w:val="28"/>
+          <w:lang w:eastAsia="zh-CN"/>
+        </w:rPr>
+      </w:pPr>
+      <w:r>
+        <w:rPr>
+          <w:rFonts w:ascii="仿宋" w:eastAsia="仿宋" w:hAnsi="仿宋" w:cs="仿宋" w:hint="eastAsia"/>
+          <w:sz w:val="28"/>
+          <w:szCs w:val="28"/>
+          <w:lang w:eastAsia="zh-CN"/>
+        </w:rPr>
+        <w:t>5)安全接入认证：该指标要求属性为“可”，不纳入本次测评范围。</w:t>
+      </w:r>
+    </w:p>
+    <w:p>
+      <w:pPr>
+        <w:spacing w:line="360" w:lineRule="auto"/>
+        <w:ind w:firstLineChars="200" w:firstLine="562"/>
+        <w:jc w:val="both"/>
         <w:rPr>
           <w:rFonts w:ascii="仿宋" w:eastAsia="仿宋" w:hAnsi="仿宋" w:cs="仿宋" w:hint="eastAsia"/>
           <w:b/>
@@ -1577,7 +1393,17 @@
           <w:szCs w:val="28"/>
           <w:lang w:eastAsia="zh-CN"/>
         </w:rPr>
-        <w:t>之间的专线通信信道</w:t>
+      </w:pPr>
+      <w:r>
+        <w:rPr>
+          <w:rFonts w:ascii="仿宋" w:eastAsia="仿宋" w:hAnsi="仿宋" w:cs="仿宋" w:hint="eastAsia"/>
+          <w:b/>
+          <w:bCs/>
+          <w:sz w:val="28"/>
+          <w:szCs w:val="28"/>
+          <w:lang w:eastAsia="zh-CN"/>
+        </w:rPr>
+        <w:t>3、公众用户移动端APP与业务系统之间的通信信道</w:t>
       </w:r>
     </w:p>
     <w:p>
@@ -1586,22 +1412,12 @@
         <w:ind w:firstLineChars="200" w:firstLine="560"/>
         <w:jc w:val="both"/>
         <w:rPr>
-          <w:rFonts w:ascii="仿宋" w:eastAsia="仿宋" w:hAnsi="仿宋" w:cs="仿宋"/>
-          <w:sz w:val="28"/>
-          <w:szCs w:val="28"/>
-          <w:lang w:eastAsia="zh-CN"/>
-        </w:rPr>
-      </w:pPr>
-      <w:r>
-        <w:rPr>
           <w:rFonts w:ascii="仿宋" w:eastAsia="仿宋" w:hAnsi="仿宋" w:cs="仿宋" w:hint="eastAsia"/>
           <w:sz w:val="28"/>
           <w:szCs w:val="28"/>
           <w:lang w:eastAsia="zh-CN"/>
         </w:rPr>
-        <w:t>1)身份鉴别：在系统在网络</w:t>
-      </w:r>
-      <w:proofErr w:type="gramStart"/>
+      </w:pPr>
       <w:r>
         <w:rPr>
           <w:rFonts w:ascii="仿宋" w:eastAsia="仿宋" w:hAnsi="仿宋" w:cs="仿宋" w:hint="eastAsia"/>
@@ -1609,37 +1425,7 @@
           <w:szCs w:val="28"/>
           <w:lang w:eastAsia="zh-CN"/>
         </w:rPr>
-        <w:t>接入区</w:t>
-      </w:r>
-      <w:proofErr w:type="gramEnd"/>
-      <w:r>
-        <w:rPr>
-          <w:rFonts w:ascii="仿宋" w:eastAsia="仿宋" w:hAnsi="仿宋" w:cs="仿宋" w:hint="eastAsia"/>
-          <w:sz w:val="28"/>
-          <w:szCs w:val="28"/>
-          <w:lang w:eastAsia="zh-CN"/>
-        </w:rPr>
-        <w:t>和数据</w:t>
-      </w:r>
-      <w:proofErr w:type="gramStart"/>
-      <w:r>
-        <w:rPr>
-          <w:rFonts w:ascii="仿宋" w:eastAsia="仿宋" w:hAnsi="仿宋" w:cs="仿宋" w:hint="eastAsia"/>
-          <w:sz w:val="28"/>
-          <w:szCs w:val="28"/>
-          <w:lang w:eastAsia="zh-CN"/>
-        </w:rPr>
-        <w:t>灾备区</w:t>
-      </w:r>
-      <w:proofErr w:type="gramEnd"/>
-      <w:r>
-        <w:rPr>
-          <w:rFonts w:ascii="仿宋" w:eastAsia="仿宋" w:hAnsi="仿宋" w:cs="仿宋" w:hint="eastAsia"/>
-          <w:sz w:val="28"/>
-          <w:szCs w:val="28"/>
-          <w:lang w:eastAsia="zh-CN"/>
-        </w:rPr>
-        <w:t>部署符合GB/T 36968-2018《信息安全技术 IPSec VPN技术规范》、GB/T 37092-2018 《信息安全技术密码模块安全要求》二级模块要求的IPSec VPN，使用IPsec VPN建立安全传输通信信道。建立IPsec协议安全传输通道时通过双向传递数字证书，在主模式下基于SM2算法实现通信实体的身份鉴别，数字证书由证书认证系统签发。</w:t>
+        <w:t>1)身份鉴别：在服务端部署非国密站点证书（不包含高风险算法）实现通信实体身份鉴别，数字证书由具备资质的机构签发。</w:t>
       </w:r>
     </w:p>
     <w:p>
@@ -1648,22 +1434,12 @@
         <w:ind w:firstLineChars="200" w:firstLine="560"/>
         <w:jc w:val="both"/>
         <w:rPr>
-          <w:rFonts w:ascii="仿宋" w:eastAsia="仿宋" w:hAnsi="仿宋" w:cs="仿宋"/>
-          <w:sz w:val="28"/>
-          <w:szCs w:val="28"/>
-          <w:lang w:eastAsia="zh-CN"/>
-        </w:rPr>
-      </w:pPr>
-      <w:r>
-        <w:rPr>
           <w:rFonts w:ascii="仿宋" w:eastAsia="仿宋" w:hAnsi="仿宋" w:cs="仿宋" w:hint="eastAsia"/>
           <w:sz w:val="28"/>
           <w:szCs w:val="28"/>
           <w:lang w:eastAsia="zh-CN"/>
         </w:rPr>
-        <w:t>2)通信数据完整性：业务服务器IPsec VPN和数据</w:t>
-      </w:r>
-      <w:proofErr w:type="gramStart"/>
+      </w:pPr>
       <w:r>
         <w:rPr>
           <w:rFonts w:ascii="仿宋" w:eastAsia="仿宋" w:hAnsi="仿宋" w:cs="仿宋" w:hint="eastAsia"/>
@@ -1671,27 +1447,7 @@
           <w:szCs w:val="28"/>
           <w:lang w:eastAsia="zh-CN"/>
         </w:rPr>
-        <w:t>灾备区</w:t>
-      </w:r>
-      <w:proofErr w:type="gramEnd"/>
-      <w:r>
-        <w:rPr>
-          <w:rFonts w:ascii="仿宋" w:eastAsia="仿宋" w:hAnsi="仿宋" w:cs="仿宋" w:hint="eastAsia"/>
-          <w:sz w:val="28"/>
-          <w:szCs w:val="28"/>
-          <w:lang w:eastAsia="zh-CN"/>
-        </w:rPr>
-        <w:t>IPsec VPN建立安全关联SA后，协商安全参数交换密钥，使用AH协议保证数据传输的完整性，AH协议使用SM3算法计算消息摘要，</w:t>
-      </w:r>
-      <w:r>
-        <w:rPr>
-          <w:rFonts w:ascii="仿宋" w:eastAsia="仿宋" w:hAnsi="仿宋" w:cs="仿宋" w:hint="eastAsia"/>
-          <w:sz w:val="28"/>
-          <w:szCs w:val="28"/>
-          <w:lang w:eastAsia="zh-CN"/>
-        </w:rPr>
-        <w:lastRenderedPageBreak/>
-        <w:t>将摘要与数据一起加密。接收方使用相同的散列函数对收到的数据进行处理，并与收到的摘要进行比较，以验证数据的完整性。</w:t>
+        <w:t>2)通信数据完整性：通过移动端APP和服务端构建非国密HTTPS通道，基于无高风险密码算法的HMAC技术实现通信数据完整性保护。</w:t>
       </w:r>
     </w:p>
     <w:p>
@@ -1700,22 +1456,12 @@
         <w:ind w:firstLineChars="200" w:firstLine="560"/>
         <w:jc w:val="both"/>
         <w:rPr>
-          <w:rFonts w:ascii="仿宋" w:eastAsia="仿宋" w:hAnsi="仿宋" w:cs="仿宋"/>
-          <w:sz w:val="28"/>
-          <w:szCs w:val="28"/>
-          <w:lang w:eastAsia="zh-CN"/>
-        </w:rPr>
-      </w:pPr>
-      <w:r>
-        <w:rPr>
           <w:rFonts w:ascii="仿宋" w:eastAsia="仿宋" w:hAnsi="仿宋" w:cs="仿宋" w:hint="eastAsia"/>
           <w:sz w:val="28"/>
           <w:szCs w:val="28"/>
           <w:lang w:eastAsia="zh-CN"/>
         </w:rPr>
-        <w:t>3)通信过程中重要数据的机密性：业务服务器IPsec VPN和数据</w:t>
-      </w:r>
-      <w:proofErr w:type="gramStart"/>
+      </w:pPr>
       <w:r>
         <w:rPr>
           <w:rFonts w:ascii="仿宋" w:eastAsia="仿宋" w:hAnsi="仿宋" w:cs="仿宋" w:hint="eastAsia"/>
@@ -1723,9 +1469,8 @@
           <w:szCs w:val="28"/>
           <w:lang w:eastAsia="zh-CN"/>
         </w:rPr>
-        <w:t>灾备区</w:t>
-      </w:r>
-      <w:proofErr w:type="gramEnd"/>
+        <w:t>3)通信过程中重要数据的机密性：通过移动端APP和服务端构建非国密HTTPS通道，使用基于无高风险的密码算法对通信数据进</w:t>
+      </w:r>
       <w:r>
         <w:rPr>
           <w:rFonts w:ascii="仿宋" w:eastAsia="仿宋" w:hAnsi="仿宋" w:cs="仿宋" w:hint="eastAsia"/>
@@ -1733,7 +1478,8 @@
           <w:szCs w:val="28"/>
           <w:lang w:eastAsia="zh-CN"/>
         </w:rPr>
-        <w:t>IPsec VPN建立安全关联SA后，协商安全参数交换密钥，使用ESP协议保证数据传输的完整性，协议使用SM4对称加密算法加密数据。接收方使用相同的密钥和加密算法对收到的数据进行解密，以恢复原始数据。</w:t>
+        <w:lastRenderedPageBreak/>
+        <w:t>行加密，实现通信过程中重要数据的机密性的保护。</w:t>
       </w:r>
     </w:p>
     <w:p>
@@ -1742,33 +1488,11 @@
         <w:ind w:firstLineChars="200" w:firstLine="560"/>
         <w:jc w:val="both"/>
         <w:rPr>
-          <w:rFonts w:ascii="仿宋" w:eastAsia="仿宋" w:hAnsi="仿宋" w:cs="仿宋"/>
-          <w:sz w:val="28"/>
-          <w:szCs w:val="28"/>
-          <w:lang w:eastAsia="zh-CN"/>
-        </w:rPr>
-      </w:pPr>
-      <w:r>
-        <w:rPr>
           <w:rFonts w:ascii="仿宋" w:eastAsia="仿宋" w:hAnsi="仿宋" w:cs="仿宋" w:hint="eastAsia"/>
           <w:sz w:val="28"/>
           <w:szCs w:val="28"/>
           <w:lang w:eastAsia="zh-CN"/>
         </w:rPr>
-        <w:t>4)网络边界访问控制信息完整性：该条信道的网络边界访问控制信息主要为IPsec VPN的访问控制列表信息，VPN已符合GB/T 37092-2018 《信息安全技术密码模块安全要求》二级模块要求，可通过自身较高的安全防护能力，基于SM2算法数字签名技术实现访问控制列表的完整性校验。</w:t>
-      </w:r>
-    </w:p>
-    <w:p>
-      <w:pPr>
-        <w:spacing w:line="360" w:lineRule="auto"/>
-        <w:ind w:firstLine="420"/>
-        <w:jc w:val="both"/>
-        <w:rPr>
-          <w:rFonts w:ascii="仿宋" w:eastAsia="仿宋" w:hAnsi="仿宋" w:cs="仿宋"/>
-          <w:sz w:val="28"/>
-          <w:szCs w:val="28"/>
-          <w:lang w:eastAsia="zh-CN"/>
-        </w:rPr>
       </w:pPr>
       <w:r>
         <w:rPr>
@@ -1777,33 +1501,7 @@
           <w:szCs w:val="28"/>
           <w:lang w:eastAsia="zh-CN"/>
         </w:rPr>
-        <w:t>5)安全接入认证：该指标要求属性为“可”，不纳入本次测评范围。</w:t>
-      </w:r>
-    </w:p>
-    <w:p>
-      <w:pPr>
-        <w:spacing w:line="360" w:lineRule="auto"/>
-        <w:ind w:firstLineChars="200" w:firstLine="562"/>
-        <w:jc w:val="both"/>
-        <w:rPr>
-          <w:rFonts w:ascii="仿宋" w:eastAsia="仿宋" w:hAnsi="仿宋" w:cs="仿宋"/>
-          <w:b/>
-          <w:bCs/>
-          <w:sz w:val="28"/>
-          <w:szCs w:val="28"/>
-          <w:lang w:eastAsia="zh-CN"/>
-        </w:rPr>
-      </w:pPr>
-      <w:r>
-        <w:rPr>
-          <w:rFonts w:ascii="仿宋" w:eastAsia="仿宋" w:hAnsi="仿宋" w:cs="仿宋" w:hint="eastAsia"/>
-          <w:b/>
-          <w:bCs/>
-          <w:sz w:val="28"/>
-          <w:szCs w:val="28"/>
-          <w:lang w:eastAsia="zh-CN"/>
-        </w:rPr>
-        <w:t>3、公众用户移动端APP与业务系统之间的通信信道</w:t>
+        <w:t>4)网络边界访问控制信息的完整性：防火墙和边界路由未使用密码技术保护网络边界访问控制信息的完整性。</w:t>
       </w:r>
     </w:p>
     <w:p>
@@ -1812,22 +1510,12 @@
         <w:ind w:firstLineChars="200" w:firstLine="560"/>
         <w:jc w:val="both"/>
         <w:rPr>
-          <w:rFonts w:ascii="仿宋" w:eastAsia="仿宋" w:hAnsi="仿宋" w:cs="仿宋"/>
-          <w:sz w:val="28"/>
-          <w:szCs w:val="28"/>
-          <w:lang w:eastAsia="zh-CN"/>
-        </w:rPr>
-      </w:pPr>
-      <w:r>
-        <w:rPr>
           <w:rFonts w:ascii="仿宋" w:eastAsia="仿宋" w:hAnsi="仿宋" w:cs="仿宋" w:hint="eastAsia"/>
           <w:sz w:val="28"/>
           <w:szCs w:val="28"/>
           <w:lang w:eastAsia="zh-CN"/>
         </w:rPr>
-        <w:t>1)身份鉴别：在服务</w:t>
-      </w:r>
-      <w:proofErr w:type="gramStart"/>
+      </w:pPr>
       <w:r>
         <w:rPr>
           <w:rFonts w:ascii="仿宋" w:eastAsia="仿宋" w:hAnsi="仿宋" w:cs="仿宋" w:hint="eastAsia"/>
@@ -1835,17 +1523,7 @@
           <w:szCs w:val="28"/>
           <w:lang w:eastAsia="zh-CN"/>
         </w:rPr>
-        <w:t>端部署非</w:t>
-      </w:r>
-      <w:proofErr w:type="gramEnd"/>
-      <w:r>
-        <w:rPr>
-          <w:rFonts w:ascii="仿宋" w:eastAsia="仿宋" w:hAnsi="仿宋" w:cs="仿宋" w:hint="eastAsia"/>
-          <w:sz w:val="28"/>
-          <w:szCs w:val="28"/>
-          <w:lang w:eastAsia="zh-CN"/>
-        </w:rPr>
-        <w:t>国密站点证书（不包含高风险算法）实现通信实体身份鉴别，数字证书由具备资质的机构签发。</w:t>
+        <w:t>5)安全接入认证：本系统不涉及。</w:t>
       </w:r>
     </w:p>
     <w:p>
@@ -1854,43 +1532,88 @@
         <w:ind w:firstLineChars="200" w:firstLine="560"/>
         <w:jc w:val="both"/>
         <w:rPr>
-          <w:rFonts w:ascii="仿宋" w:eastAsia="仿宋" w:hAnsi="仿宋" w:cs="仿宋"/>
-          <w:sz w:val="28"/>
-          <w:szCs w:val="28"/>
-          <w:lang w:eastAsia="zh-CN"/>
-        </w:rPr>
-      </w:pPr>
-      <w:r>
-        <w:rPr>
           <w:rFonts w:ascii="仿宋" w:eastAsia="仿宋" w:hAnsi="仿宋" w:cs="仿宋" w:hint="eastAsia"/>
           <w:sz w:val="28"/>
           <w:szCs w:val="28"/>
-          <w:lang w:eastAsia="zh-CN"/>
-        </w:rPr>
-        <w:t>2)通信数据完整性：通过移动端APP和服务端构建非国密HTTPS通道，基于无高风险密码算法的HMAC技术实现通信数据完整性保护。</w:t>
+          <w:highlight w:val="yellow"/>
+          <w:lang w:eastAsia="zh-CN"/>
+        </w:rPr>
+      </w:pPr>
+      <w:r>
+        <w:rPr>
+          <w:rFonts w:ascii="仿宋" w:eastAsia="仿宋" w:hAnsi="仿宋" w:cs="仿宋" w:hint="eastAsia"/>
+          <w:sz w:val="28"/>
+          <w:highlight w:val="yellow"/>
+          <w:lang w:eastAsia="zh-CN"/>
+        </w:rPr>
+        <w:t>4、系统与系统、机房与机房之间的通信信道：</w:t>
+      </w:r>
+      <w:r>
+        <w:rPr>
+          <w:rFonts w:ascii="仿宋" w:eastAsia="仿宋" w:hAnsi="仿宋" w:cs="仿宋" w:hint="eastAsia"/>
+          <w:kern w:val="2"/>
+          <w:sz w:val="28"/>
+          <w:szCs w:val="24"/>
+          <w:highlight w:val="yellow"/>
+          <w:lang w:eastAsia="zh-CN"/>
+        </w:rPr>
+        <w:t>通过纯物理裸光纤进行数据传输，作为不适用项处理。</w:t>
+      </w:r>
+    </w:p>
+    <w:p>
+      <w:pPr>
+        <w:rPr>
+          <w:rFonts w:hint="eastAsia"/>
+          <w:lang w:eastAsia="zh-CN"/>
+        </w:rPr>
+      </w:pPr>
+    </w:p>
+    <w:p>
+      <w:pPr>
+        <w:keepNext/>
+        <w:keepLines/>
+        <w:spacing w:before="260" w:after="260" w:line="413" w:lineRule="auto"/>
+        <w:outlineLvl w:val="2"/>
+        <w:rPr>
+          <w:rFonts w:ascii="Calibri" w:eastAsia="宋体" w:hAnsi="Calibri" w:cs="Times New Roman" w:hint="eastAsia"/>
+          <w:b/>
+          <w:sz w:val="32"/>
+          <w:lang w:eastAsia="zh-CN"/>
+          <w14:ligatures w14:val="none"/>
+        </w:rPr>
+      </w:pPr>
+      <w:r>
+        <w:rPr>
+          <w:rFonts w:ascii="Calibri" w:eastAsia="宋体" w:hAnsi="Calibri" w:cs="Times New Roman" w:hint="eastAsia"/>
+          <w:b/>
+          <w:sz w:val="32"/>
+          <w:lang w:eastAsia="zh-CN"/>
+          <w14:ligatures w14:val="none"/>
+        </w:rPr>
+        <w:t>5.2.3</w:t>
+      </w:r>
+      <w:r>
+        <w:rPr>
+          <w:rFonts w:ascii="Calibri" w:eastAsia="宋体" w:hAnsi="Calibri" w:cs="Times New Roman" w:hint="eastAsia"/>
+          <w:b/>
+          <w:sz w:val="32"/>
+          <w:lang w:eastAsia="zh-CN"/>
+          <w14:ligatures w14:val="none"/>
+        </w:rPr>
+        <w:t>设备和计算安全</w:t>
       </w:r>
     </w:p>
     <w:p>
       <w:pPr>
         <w:spacing w:line="360" w:lineRule="auto"/>
         <w:ind w:firstLineChars="200" w:firstLine="560"/>
-        <w:jc w:val="both"/>
-        <w:rPr>
-          <w:rFonts w:ascii="仿宋" w:eastAsia="仿宋" w:hAnsi="仿宋" w:cs="仿宋"/>
-          <w:sz w:val="28"/>
-          <w:szCs w:val="28"/>
-          <w:lang w:eastAsia="zh-CN"/>
-        </w:rPr>
-      </w:pPr>
-      <w:r>
         <w:rPr>
           <w:rFonts w:ascii="仿宋" w:eastAsia="仿宋" w:hAnsi="仿宋" w:cs="仿宋" w:hint="eastAsia"/>
           <w:sz w:val="28"/>
           <w:szCs w:val="28"/>
           <w:lang w:eastAsia="zh-CN"/>
         </w:rPr>
-        <w:t>3)通信过程中重要数据的机密性：通过移动端APP和服务端构建非国密HTTPS通道，使用基于无高风险的密码算法对通信数据进</w:t>
-      </w:r>
+      </w:pPr>
       <w:r>
         <w:rPr>
           <w:rFonts w:ascii="仿宋" w:eastAsia="仿宋" w:hAnsi="仿宋" w:cs="仿宋" w:hint="eastAsia"/>
@@ -1898,61 +1621,90 @@
           <w:szCs w:val="28"/>
           <w:lang w:eastAsia="zh-CN"/>
         </w:rPr>
-        <w:lastRenderedPageBreak/>
-        <w:t>行加密，实现通信过程中重要数据的机密性的保护。</w:t>
+        <w:t>1、堡垒机</w:t>
       </w:r>
     </w:p>
     <w:p>
       <w:pPr>
         <w:spacing w:line="360" w:lineRule="auto"/>
         <w:ind w:firstLineChars="200" w:firstLine="560"/>
-        <w:jc w:val="both"/>
-        <w:rPr>
-          <w:rFonts w:ascii="仿宋" w:eastAsia="仿宋" w:hAnsi="仿宋" w:cs="仿宋"/>
-          <w:sz w:val="28"/>
-          <w:szCs w:val="28"/>
-          <w:lang w:eastAsia="zh-CN"/>
-        </w:rPr>
-      </w:pPr>
-      <w:r>
         <w:rPr>
           <w:rFonts w:ascii="仿宋" w:eastAsia="仿宋" w:hAnsi="仿宋" w:cs="仿宋" w:hint="eastAsia"/>
           <w:sz w:val="28"/>
           <w:szCs w:val="28"/>
           <w:lang w:eastAsia="zh-CN"/>
         </w:rPr>
-        <w:t>4)网络边界访问控制信息的完整性：防火墙和边界路由未使用密码技术保护网络边界访问控制信息的完整性。</w:t>
+      </w:pPr>
+      <w:r>
+        <w:rPr>
+          <w:rFonts w:ascii="仿宋" w:eastAsia="仿宋" w:hAnsi="仿宋" w:cs="仿宋" w:hint="eastAsia"/>
+          <w:sz w:val="28"/>
+          <w:szCs w:val="28"/>
+          <w:lang w:eastAsia="zh-CN"/>
+        </w:rPr>
+        <w:t>1)身份鉴别：在密码基础设施区部署堡垒机，给运维人员配发已通过商用密码产品检测认证的USBKey（内存有合规的国密数字证书），首先通过SSL VPN安全网关接入网络，再登录堡垒机进行设备的运维管理，SSL VPN安全网关的身份鉴别措施可有效缓解运维人员登录堡垒机的身份鉴别风险，因此不对堡垒机进行改造。</w:t>
+      </w:r>
+      <w:r>
+        <w:rPr>
+          <w:rFonts w:ascii="仿宋" w:eastAsia="仿宋" w:hAnsi="仿宋" w:cs="仿宋" w:hint="eastAsia"/>
+          <w:sz w:val="28"/>
+          <w:szCs w:val="28"/>
+          <w:highlight w:val="yellow"/>
+          <w:lang w:eastAsia="zh-CN"/>
+        </w:rPr>
+        <w:t>（不改造堡垒机）</w:t>
       </w:r>
     </w:p>
     <w:p>
       <w:pPr>
         <w:spacing w:line="360" w:lineRule="auto"/>
         <w:ind w:firstLineChars="200" w:firstLine="560"/>
-        <w:jc w:val="both"/>
-        <w:rPr>
-          <w:rFonts w:ascii="仿宋" w:eastAsia="仿宋" w:hAnsi="仿宋" w:cs="仿宋"/>
-          <w:sz w:val="28"/>
-          <w:szCs w:val="28"/>
-          <w:lang w:eastAsia="zh-CN"/>
-        </w:rPr>
-      </w:pPr>
-      <w:r>
         <w:rPr>
           <w:rFonts w:ascii="仿宋" w:eastAsia="仿宋" w:hAnsi="仿宋" w:cs="仿宋" w:hint="eastAsia"/>
           <w:sz w:val="28"/>
           <w:szCs w:val="28"/>
-          <w:lang w:eastAsia="zh-CN"/>
-        </w:rPr>
-        <w:t>5)安全接入认证：本系统不涉及。</w:t>
+          <w:highlight w:val="yellow"/>
+          <w:lang w:eastAsia="zh-CN"/>
+        </w:rPr>
+      </w:pPr>
+      <w:r>
+        <w:rPr>
+          <w:rFonts w:ascii="仿宋" w:eastAsia="仿宋" w:hAnsi="仿宋" w:cs="仿宋" w:hint="eastAsia"/>
+          <w:sz w:val="28"/>
+          <w:szCs w:val="28"/>
+          <w:highlight w:val="yellow"/>
+          <w:lang w:eastAsia="zh-CN"/>
+        </w:rPr>
+        <w:t>{</w:t>
+      </w:r>
+      <w:r>
+        <w:rPr>
+          <w:rFonts w:ascii="仿宋" w:eastAsia="仿宋" w:hAnsi="仿宋" w:cs="仿宋" w:hint="eastAsia"/>
+          <w:kern w:val="2"/>
+          <w:sz w:val="28"/>
+          <w:szCs w:val="24"/>
+          <w:highlight w:val="yellow"/>
+          <w:lang w:eastAsia="zh-CN"/>
+        </w:rPr>
+        <w:t>使用支持国密算法的堡垒机，堡垒机通过密码产品认证。设备登录人员使用ukey登录堡垒机，ukey内置SM2数字证书，采用基于SM2算法的数字签名机制保证堡垒机登录人员身份的真实性。（国密堡垒机）</w:t>
+      </w:r>
+      <w:r>
+        <w:rPr>
+          <w:rFonts w:ascii="仿宋" w:eastAsia="仿宋" w:hAnsi="仿宋" w:cs="仿宋" w:hint="eastAsia"/>
+          <w:sz w:val="28"/>
+          <w:szCs w:val="28"/>
+          <w:highlight w:val="yellow"/>
+          <w:lang w:eastAsia="zh-CN"/>
+        </w:rPr>
+        <w:t>}</w:t>
       </w:r>
     </w:p>
     <w:p>
       <w:pPr>
         <w:spacing w:line="360" w:lineRule="auto"/>
         <w:ind w:firstLineChars="200" w:firstLine="560"/>
-        <w:jc w:val="both"/>
-        <w:rPr>
-          <w:rFonts w:ascii="仿宋" w:eastAsia="仿宋" w:hAnsi="仿宋" w:cs="仿宋"/>
+        <w:rPr>
+          <w:rFonts w:ascii="仿宋" w:eastAsia="仿宋" w:hAnsi="仿宋" w:cs="仿宋" w:hint="eastAsia"/>
           <w:sz w:val="28"/>
           <w:szCs w:val="28"/>
           <w:highlight w:val="yellow"/>
@@ -1963,43 +1715,11 @@
         <w:rPr>
           <w:rFonts w:ascii="仿宋" w:eastAsia="仿宋" w:hAnsi="仿宋" w:cs="仿宋" w:hint="eastAsia"/>
           <w:sz w:val="28"/>
+          <w:szCs w:val="28"/>
           <w:highlight w:val="yellow"/>
           <w:lang w:eastAsia="zh-CN"/>
         </w:rPr>
-        <w:t>4、系统与系统、机房与机房之间的通信信道：</w:t>
-      </w:r>
-      <w:r>
-        <w:rPr>
-          <w:rFonts w:ascii="仿宋" w:eastAsia="仿宋" w:hAnsi="仿宋" w:cs="仿宋" w:hint="eastAsia"/>
-          <w:kern w:val="2"/>
-          <w:sz w:val="28"/>
-          <w:szCs w:val="24"/>
-          <w:highlight w:val="yellow"/>
-          <w:lang w:eastAsia="zh-CN"/>
-        </w:rPr>
-        <w:t>通过纯物理裸光纤进行数据传输，作为不适用项处理。</w:t>
-      </w:r>
-    </w:p>
-    <w:p>
-      <w:pPr>
-        <w:rPr>
-          <w:lang w:eastAsia="zh-CN"/>
-        </w:rPr>
-      </w:pPr>
-    </w:p>
-    <w:p>
-      <w:pPr>
-        <w:pStyle w:val="3"/>
-        <w:rPr>
-          <w:lang w:eastAsia="zh-CN"/>
-        </w:rPr>
-      </w:pPr>
-      <w:r>
-        <w:rPr>
-          <w:rFonts w:hint="eastAsia"/>
-          <w:lang w:eastAsia="zh-CN"/>
-        </w:rPr>
-        <w:t>5.2.3设备和计算安全</w:t>
+        <w:t>{管理区部署堡垒机，运维人员PC端配发USBKey（内有国密数字证书），配合签名验签服务器的签名验签服务对运维人员进行身份鉴别。（改造堡垒机）}</w:t>
       </w:r>
     </w:p>
     <w:p>
@@ -2007,20 +1727,32 @@
         <w:spacing w:line="360" w:lineRule="auto"/>
         <w:ind w:firstLineChars="200" w:firstLine="560"/>
         <w:rPr>
-          <w:rFonts w:ascii="仿宋" w:eastAsia="仿宋" w:hAnsi="仿宋" w:cs="仿宋"/>
-          <w:sz w:val="28"/>
-          <w:szCs w:val="28"/>
-          <w:lang w:eastAsia="zh-CN"/>
-        </w:rPr>
-      </w:pPr>
-      <w:r>
-        <w:rPr>
           <w:rFonts w:ascii="仿宋" w:eastAsia="仿宋" w:hAnsi="仿宋" w:cs="仿宋" w:hint="eastAsia"/>
           <w:sz w:val="28"/>
           <w:szCs w:val="28"/>
-          <w:lang w:eastAsia="zh-CN"/>
-        </w:rPr>
-        <w:t>1、堡垒机</w:t>
+          <w:highlight w:val="yellow"/>
+          <w:lang w:eastAsia="zh-CN"/>
+        </w:rPr>
+      </w:pPr>
+      <w:r>
+        <w:rPr>
+          <w:rFonts w:ascii="仿宋" w:eastAsia="仿宋" w:hAnsi="仿宋" w:cs="仿宋" w:hint="eastAsia"/>
+          <w:sz w:val="28"/>
+          <w:szCs w:val="28"/>
+          <w:lang w:eastAsia="zh-CN"/>
+        </w:rPr>
+        <w:lastRenderedPageBreak/>
+        <w:t>2)远程管理通道安全：在政务外网出口区部署已通过商用密码产品认证的SSL VPN安全网关登录堡垒机，先通过国密HTTPS协议建立运维人员到内网的安全传输通道，再使用堡垒机自签的证书，通过非国密HTTPS协议建立运维人员到堡垒机的安全传输通道。</w:t>
+      </w:r>
+      <w:r>
+        <w:rPr>
+          <w:rFonts w:ascii="仿宋" w:eastAsia="仿宋" w:hAnsi="仿宋" w:cs="仿宋" w:hint="eastAsia"/>
+          <w:sz w:val="28"/>
+          <w:szCs w:val="28"/>
+          <w:highlight w:val="yellow"/>
+          <w:lang w:eastAsia="zh-CN"/>
+        </w:rPr>
+        <w:t>（不改造堡垒机）</w:t>
       </w:r>
     </w:p>
     <w:p>
@@ -2028,150 +1760,22 @@
         <w:spacing w:line="360" w:lineRule="auto"/>
         <w:ind w:firstLineChars="200" w:firstLine="560"/>
         <w:rPr>
-          <w:rFonts w:ascii="仿宋" w:eastAsia="仿宋" w:hAnsi="仿宋" w:cs="仿宋"/>
-          <w:sz w:val="28"/>
-          <w:szCs w:val="28"/>
-          <w:lang w:eastAsia="zh-CN"/>
-        </w:rPr>
-      </w:pPr>
-      <w:r>
-        <w:rPr>
           <w:rFonts w:ascii="仿宋" w:eastAsia="仿宋" w:hAnsi="仿宋" w:cs="仿宋" w:hint="eastAsia"/>
           <w:sz w:val="28"/>
           <w:szCs w:val="28"/>
-          <w:lang w:eastAsia="zh-CN"/>
-        </w:rPr>
-        <w:t>1)身份鉴别：在密码基础设施区部署堡垒机，给运</w:t>
-      </w:r>
-      <w:proofErr w:type="gramStart"/>
+          <w:highlight w:val="yellow"/>
+          <w:lang w:eastAsia="zh-CN"/>
+        </w:rPr>
+      </w:pPr>
       <w:r>
         <w:rPr>
           <w:rFonts w:ascii="仿宋" w:eastAsia="仿宋" w:hAnsi="仿宋" w:cs="仿宋" w:hint="eastAsia"/>
           <w:sz w:val="28"/>
           <w:szCs w:val="28"/>
-          <w:lang w:eastAsia="zh-CN"/>
-        </w:rPr>
-        <w:t>维人员</w:t>
-      </w:r>
-      <w:proofErr w:type="gramEnd"/>
-      <w:r>
-        <w:rPr>
-          <w:rFonts w:ascii="仿宋" w:eastAsia="仿宋" w:hAnsi="仿宋" w:cs="仿宋" w:hint="eastAsia"/>
-          <w:sz w:val="28"/>
-          <w:szCs w:val="28"/>
-          <w:lang w:eastAsia="zh-CN"/>
-        </w:rPr>
-        <w:t>配发已通过商用密码产品检测认证的</w:t>
-      </w:r>
-      <w:proofErr w:type="spellStart"/>
-      <w:r>
-        <w:rPr>
-          <w:rFonts w:ascii="仿宋" w:eastAsia="仿宋" w:hAnsi="仿宋" w:cs="仿宋" w:hint="eastAsia"/>
-          <w:sz w:val="28"/>
-          <w:szCs w:val="28"/>
-          <w:lang w:eastAsia="zh-CN"/>
-        </w:rPr>
-        <w:t>USBKey</w:t>
-      </w:r>
-      <w:proofErr w:type="spellEnd"/>
-      <w:r>
-        <w:rPr>
-          <w:rFonts w:ascii="仿宋" w:eastAsia="仿宋" w:hAnsi="仿宋" w:cs="仿宋" w:hint="eastAsia"/>
-          <w:sz w:val="28"/>
-          <w:szCs w:val="28"/>
-          <w:lang w:eastAsia="zh-CN"/>
-        </w:rPr>
-        <w:t>（内存有合</w:t>
-      </w:r>
-      <w:proofErr w:type="gramStart"/>
-      <w:r>
-        <w:rPr>
-          <w:rFonts w:ascii="仿宋" w:eastAsia="仿宋" w:hAnsi="仿宋" w:cs="仿宋" w:hint="eastAsia"/>
-          <w:sz w:val="28"/>
-          <w:szCs w:val="28"/>
-          <w:lang w:eastAsia="zh-CN"/>
-        </w:rPr>
-        <w:t>规</w:t>
-      </w:r>
-      <w:proofErr w:type="gramEnd"/>
-      <w:r>
-        <w:rPr>
-          <w:rFonts w:ascii="仿宋" w:eastAsia="仿宋" w:hAnsi="仿宋" w:cs="仿宋" w:hint="eastAsia"/>
-          <w:sz w:val="28"/>
-          <w:szCs w:val="28"/>
-          <w:lang w:eastAsia="zh-CN"/>
-        </w:rPr>
-        <w:t>的国密数字证书），首先通过SSL VPN安全网关接入网络，再登录</w:t>
-      </w:r>
-      <w:proofErr w:type="gramStart"/>
-      <w:r>
-        <w:rPr>
-          <w:rFonts w:ascii="仿宋" w:eastAsia="仿宋" w:hAnsi="仿宋" w:cs="仿宋" w:hint="eastAsia"/>
-          <w:sz w:val="28"/>
-          <w:szCs w:val="28"/>
-          <w:lang w:eastAsia="zh-CN"/>
-        </w:rPr>
-        <w:t>堡垒机</w:t>
-      </w:r>
-      <w:proofErr w:type="gramEnd"/>
-      <w:r>
-        <w:rPr>
-          <w:rFonts w:ascii="仿宋" w:eastAsia="仿宋" w:hAnsi="仿宋" w:cs="仿宋" w:hint="eastAsia"/>
-          <w:sz w:val="28"/>
-          <w:szCs w:val="28"/>
-          <w:lang w:eastAsia="zh-CN"/>
-        </w:rPr>
-        <w:t>进行设备的运维管理，SSL VPN安全网关的身份鉴别措施可有效缓解运</w:t>
-      </w:r>
-      <w:proofErr w:type="gramStart"/>
-      <w:r>
-        <w:rPr>
-          <w:rFonts w:ascii="仿宋" w:eastAsia="仿宋" w:hAnsi="仿宋" w:cs="仿宋" w:hint="eastAsia"/>
-          <w:sz w:val="28"/>
-          <w:szCs w:val="28"/>
-          <w:lang w:eastAsia="zh-CN"/>
-        </w:rPr>
-        <w:t>维人员登录堡垒机</w:t>
-      </w:r>
-      <w:proofErr w:type="gramEnd"/>
-      <w:r>
-        <w:rPr>
-          <w:rFonts w:ascii="仿宋" w:eastAsia="仿宋" w:hAnsi="仿宋" w:cs="仿宋" w:hint="eastAsia"/>
-          <w:sz w:val="28"/>
-          <w:szCs w:val="28"/>
-          <w:lang w:eastAsia="zh-CN"/>
-        </w:rPr>
-        <w:t>的身份鉴别风险，因此不对</w:t>
-      </w:r>
-      <w:proofErr w:type="gramStart"/>
-      <w:r>
-        <w:rPr>
-          <w:rFonts w:ascii="仿宋" w:eastAsia="仿宋" w:hAnsi="仿宋" w:cs="仿宋" w:hint="eastAsia"/>
-          <w:sz w:val="28"/>
-          <w:szCs w:val="28"/>
-          <w:lang w:eastAsia="zh-CN"/>
-        </w:rPr>
-        <w:t>堡垒机</w:t>
-      </w:r>
-      <w:proofErr w:type="gramEnd"/>
-      <w:r>
-        <w:rPr>
-          <w:rFonts w:ascii="仿宋" w:eastAsia="仿宋" w:hAnsi="仿宋" w:cs="仿宋" w:hint="eastAsia"/>
-          <w:sz w:val="28"/>
-          <w:szCs w:val="28"/>
-          <w:lang w:eastAsia="zh-CN"/>
-        </w:rPr>
-        <w:t>进行改造。</w:t>
-      </w:r>
-      <w:r>
-        <w:rPr>
-          <w:rFonts w:ascii="仿宋" w:eastAsia="仿宋" w:hAnsi="仿宋" w:cs="仿宋" w:hint="eastAsia"/>
-          <w:sz w:val="28"/>
-          <w:szCs w:val="28"/>
           <w:highlight w:val="yellow"/>
           <w:lang w:eastAsia="zh-CN"/>
         </w:rPr>
-        <w:t>（不改造堡垒机）</w:t>
+        <w:t>{堡垒机的远程管理通道，基于不包含高风险密码算法的非国密HTTPS协议保证远程管理通道安全。}</w:t>
       </w:r>
     </w:p>
     <w:p>
@@ -2179,139 +1783,20 @@
         <w:spacing w:line="360" w:lineRule="auto"/>
         <w:ind w:firstLineChars="200" w:firstLine="560"/>
         <w:rPr>
-          <w:rFonts w:ascii="仿宋" w:eastAsia="仿宋" w:hAnsi="仿宋" w:cs="仿宋"/>
-          <w:sz w:val="28"/>
-          <w:szCs w:val="28"/>
-          <w:highlight w:val="yellow"/>
-          <w:lang w:eastAsia="zh-CN"/>
-        </w:rPr>
-      </w:pPr>
-      <w:r>
-        <w:rPr>
           <w:rFonts w:ascii="仿宋" w:eastAsia="仿宋" w:hAnsi="仿宋" w:cs="仿宋" w:hint="eastAsia"/>
           <w:sz w:val="28"/>
           <w:szCs w:val="28"/>
-          <w:highlight w:val="yellow"/>
-          <w:lang w:eastAsia="zh-CN"/>
-        </w:rPr>
-        <w:t>{</w:t>
-      </w:r>
+          <w:lang w:eastAsia="zh-CN"/>
+        </w:rPr>
+      </w:pPr>
       <w:r>
         <w:rPr>
           <w:rFonts w:ascii="仿宋" w:eastAsia="仿宋" w:hAnsi="仿宋" w:cs="仿宋" w:hint="eastAsia"/>
-          <w:kern w:val="2"/>
-          <w:sz w:val="28"/>
-          <w:szCs w:val="24"/>
-          <w:highlight w:val="yellow"/>
-          <w:lang w:eastAsia="zh-CN"/>
-        </w:rPr>
-        <w:t>使用支持国密算法的堡垒机，</w:t>
-      </w:r>
-      <w:proofErr w:type="gramStart"/>
-      <w:r>
-        <w:rPr>
-          <w:rFonts w:ascii="仿宋" w:eastAsia="仿宋" w:hAnsi="仿宋" w:cs="仿宋" w:hint="eastAsia"/>
-          <w:kern w:val="2"/>
-          <w:sz w:val="28"/>
-          <w:szCs w:val="24"/>
-          <w:highlight w:val="yellow"/>
-          <w:lang w:eastAsia="zh-CN"/>
-        </w:rPr>
-        <w:t>堡垒机</w:t>
-      </w:r>
-      <w:proofErr w:type="gramEnd"/>
-      <w:r>
-        <w:rPr>
-          <w:rFonts w:ascii="仿宋" w:eastAsia="仿宋" w:hAnsi="仿宋" w:cs="仿宋" w:hint="eastAsia"/>
-          <w:kern w:val="2"/>
-          <w:sz w:val="28"/>
-          <w:szCs w:val="24"/>
-          <w:highlight w:val="yellow"/>
-          <w:lang w:eastAsia="zh-CN"/>
-        </w:rPr>
-        <w:t>通过密码产品认证。设备登录人员使用</w:t>
-      </w:r>
-      <w:proofErr w:type="spellStart"/>
-      <w:r>
-        <w:rPr>
-          <w:rFonts w:ascii="仿宋" w:eastAsia="仿宋" w:hAnsi="仿宋" w:cs="仿宋" w:hint="eastAsia"/>
-          <w:kern w:val="2"/>
-          <w:sz w:val="28"/>
-          <w:szCs w:val="24"/>
-          <w:highlight w:val="yellow"/>
-          <w:lang w:eastAsia="zh-CN"/>
-        </w:rPr>
-        <w:t>ukey</w:t>
-      </w:r>
-      <w:proofErr w:type="spellEnd"/>
-      <w:r>
-        <w:rPr>
-          <w:rFonts w:ascii="仿宋" w:eastAsia="仿宋" w:hAnsi="仿宋" w:cs="仿宋" w:hint="eastAsia"/>
-          <w:kern w:val="2"/>
-          <w:sz w:val="28"/>
-          <w:szCs w:val="24"/>
-          <w:highlight w:val="yellow"/>
-          <w:lang w:eastAsia="zh-CN"/>
-        </w:rPr>
-        <w:t>登录堡垒机，</w:t>
-      </w:r>
-      <w:proofErr w:type="spellStart"/>
-      <w:r>
-        <w:rPr>
-          <w:rFonts w:ascii="仿宋" w:eastAsia="仿宋" w:hAnsi="仿宋" w:cs="仿宋" w:hint="eastAsia"/>
-          <w:kern w:val="2"/>
-          <w:sz w:val="28"/>
-          <w:szCs w:val="24"/>
-          <w:highlight w:val="yellow"/>
-          <w:lang w:eastAsia="zh-CN"/>
-        </w:rPr>
-        <w:t>ukey</w:t>
-      </w:r>
-      <w:proofErr w:type="spellEnd"/>
-      <w:r>
-        <w:rPr>
-          <w:rFonts w:ascii="仿宋" w:eastAsia="仿宋" w:hAnsi="仿宋" w:cs="仿宋" w:hint="eastAsia"/>
-          <w:kern w:val="2"/>
-          <w:sz w:val="28"/>
-          <w:szCs w:val="24"/>
-          <w:highlight w:val="yellow"/>
-          <w:lang w:eastAsia="zh-CN"/>
-        </w:rPr>
-        <w:t>内置SM2数字证书，采用基于SM2算法的数字签名机制保证</w:t>
-      </w:r>
-      <w:proofErr w:type="gramStart"/>
-      <w:r>
-        <w:rPr>
-          <w:rFonts w:ascii="仿宋" w:eastAsia="仿宋" w:hAnsi="仿宋" w:cs="仿宋" w:hint="eastAsia"/>
-          <w:kern w:val="2"/>
-          <w:sz w:val="28"/>
-          <w:szCs w:val="24"/>
-          <w:highlight w:val="yellow"/>
-          <w:lang w:eastAsia="zh-CN"/>
-        </w:rPr>
-        <w:t>堡垒机</w:t>
-      </w:r>
-      <w:proofErr w:type="gramEnd"/>
-      <w:r>
-        <w:rPr>
-          <w:rFonts w:ascii="仿宋" w:eastAsia="仿宋" w:hAnsi="仿宋" w:cs="仿宋" w:hint="eastAsia"/>
-          <w:kern w:val="2"/>
-          <w:sz w:val="28"/>
-          <w:szCs w:val="24"/>
-          <w:highlight w:val="yellow"/>
-          <w:lang w:eastAsia="zh-CN"/>
-        </w:rPr>
-        <w:t>登录人员身份的真实性。（国密堡垒机）</w:t>
-      </w:r>
-      <w:r>
-        <w:rPr>
-          <w:rFonts w:ascii="仿宋" w:eastAsia="仿宋" w:hAnsi="仿宋" w:cs="仿宋" w:hint="eastAsia"/>
-          <w:sz w:val="28"/>
-          <w:szCs w:val="28"/>
-          <w:highlight w:val="yellow"/>
-          <w:lang w:eastAsia="zh-CN"/>
-        </w:rPr>
-        <w:t>}</w:t>
+          <w:sz w:val="28"/>
+          <w:szCs w:val="28"/>
+          <w:lang w:eastAsia="zh-CN"/>
+        </w:rPr>
+        <w:t>3)系统资源访问控制信息完整性：由于堡垒机不支持系统资源访问控制信息调出，本次项目暂不考虑对堡垒机系统资源访问控制信息完整性进行密码应用建设。</w:t>
       </w:r>
     </w:p>
     <w:p>
@@ -2319,88 +1804,20 @@
         <w:spacing w:line="360" w:lineRule="auto"/>
         <w:ind w:firstLineChars="200" w:firstLine="560"/>
         <w:rPr>
-          <w:rFonts w:ascii="仿宋" w:eastAsia="仿宋" w:hAnsi="仿宋" w:cs="仿宋"/>
-          <w:sz w:val="28"/>
-          <w:szCs w:val="28"/>
-          <w:highlight w:val="yellow"/>
-          <w:lang w:eastAsia="zh-CN"/>
-        </w:rPr>
-      </w:pPr>
-      <w:r>
-        <w:rPr>
           <w:rFonts w:ascii="仿宋" w:eastAsia="仿宋" w:hAnsi="仿宋" w:cs="仿宋" w:hint="eastAsia"/>
           <w:sz w:val="28"/>
           <w:szCs w:val="28"/>
-          <w:highlight w:val="yellow"/>
-          <w:lang w:eastAsia="zh-CN"/>
-        </w:rPr>
-        <w:t>{管理区部署堡垒机，运</w:t>
-      </w:r>
-      <w:proofErr w:type="gramStart"/>
+          <w:lang w:eastAsia="zh-CN"/>
+        </w:rPr>
+      </w:pPr>
       <w:r>
         <w:rPr>
           <w:rFonts w:ascii="仿宋" w:eastAsia="仿宋" w:hAnsi="仿宋" w:cs="仿宋" w:hint="eastAsia"/>
           <w:sz w:val="28"/>
           <w:szCs w:val="28"/>
-          <w:highlight w:val="yellow"/>
-          <w:lang w:eastAsia="zh-CN"/>
-        </w:rPr>
-        <w:t>维人员</w:t>
-      </w:r>
-      <w:proofErr w:type="gramEnd"/>
-      <w:r>
-        <w:rPr>
-          <w:rFonts w:ascii="仿宋" w:eastAsia="仿宋" w:hAnsi="仿宋" w:cs="仿宋" w:hint="eastAsia"/>
-          <w:sz w:val="28"/>
-          <w:szCs w:val="28"/>
-          <w:highlight w:val="yellow"/>
-          <w:lang w:eastAsia="zh-CN"/>
-        </w:rPr>
-        <w:t>PC端配发</w:t>
-      </w:r>
-      <w:proofErr w:type="spellStart"/>
-      <w:r>
-        <w:rPr>
-          <w:rFonts w:ascii="仿宋" w:eastAsia="仿宋" w:hAnsi="仿宋" w:cs="仿宋" w:hint="eastAsia"/>
-          <w:sz w:val="28"/>
-          <w:szCs w:val="28"/>
-          <w:highlight w:val="yellow"/>
-          <w:lang w:eastAsia="zh-CN"/>
-        </w:rPr>
-        <w:t>USBKey</w:t>
-      </w:r>
-      <w:proofErr w:type="spellEnd"/>
-      <w:r>
-        <w:rPr>
-          <w:rFonts w:ascii="仿宋" w:eastAsia="仿宋" w:hAnsi="仿宋" w:cs="仿宋" w:hint="eastAsia"/>
-          <w:sz w:val="28"/>
-          <w:szCs w:val="28"/>
-          <w:highlight w:val="yellow"/>
-          <w:lang w:eastAsia="zh-CN"/>
-        </w:rPr>
-        <w:t>（内有国密数字证书），配合签名验签服务器的签名验签服务对运</w:t>
-      </w:r>
-      <w:proofErr w:type="gramStart"/>
-      <w:r>
-        <w:rPr>
-          <w:rFonts w:ascii="仿宋" w:eastAsia="仿宋" w:hAnsi="仿宋" w:cs="仿宋" w:hint="eastAsia"/>
-          <w:sz w:val="28"/>
-          <w:szCs w:val="28"/>
-          <w:highlight w:val="yellow"/>
-          <w:lang w:eastAsia="zh-CN"/>
-        </w:rPr>
-        <w:t>维人员</w:t>
-      </w:r>
-      <w:proofErr w:type="gramEnd"/>
-      <w:r>
-        <w:rPr>
-          <w:rFonts w:ascii="仿宋" w:eastAsia="仿宋" w:hAnsi="仿宋" w:cs="仿宋" w:hint="eastAsia"/>
-          <w:sz w:val="28"/>
-          <w:szCs w:val="28"/>
-          <w:highlight w:val="yellow"/>
-          <w:lang w:eastAsia="zh-CN"/>
-        </w:rPr>
-        <w:t>进行身份鉴别。（改造堡垒机）}</w:t>
+          <w:lang w:eastAsia="zh-CN"/>
+        </w:rPr>
+        <w:t>4)重要信息资源安全标记完整性：本系统不涉及重要信息安全资源标记完整性。</w:t>
       </w:r>
     </w:p>
     <w:p>
@@ -2408,24 +1825,12 @@
         <w:spacing w:line="360" w:lineRule="auto"/>
         <w:ind w:firstLineChars="200" w:firstLine="560"/>
         <w:rPr>
-          <w:rFonts w:ascii="仿宋" w:eastAsia="仿宋" w:hAnsi="仿宋" w:cs="仿宋"/>
-          <w:sz w:val="28"/>
-          <w:szCs w:val="28"/>
-          <w:highlight w:val="yellow"/>
-          <w:lang w:eastAsia="zh-CN"/>
-        </w:rPr>
-      </w:pPr>
-      <w:r>
-        <w:rPr>
           <w:rFonts w:ascii="仿宋" w:eastAsia="仿宋" w:hAnsi="仿宋" w:cs="仿宋" w:hint="eastAsia"/>
           <w:sz w:val="28"/>
           <w:szCs w:val="28"/>
           <w:lang w:eastAsia="zh-CN"/>
         </w:rPr>
-        <w:lastRenderedPageBreak/>
-        <w:t>2)远程管理通道安全：在政务外网出口区部署已通过商用密码产品认证的SSL VPN安全网关登录堡垒机，先通过国密HTTPS协议建立运</w:t>
-      </w:r>
-      <w:proofErr w:type="gramStart"/>
+      </w:pPr>
       <w:r>
         <w:rPr>
           <w:rFonts w:ascii="仿宋" w:eastAsia="仿宋" w:hAnsi="仿宋" w:cs="仿宋" w:hint="eastAsia"/>
@@ -2433,67 +1838,7 @@
           <w:szCs w:val="28"/>
           <w:lang w:eastAsia="zh-CN"/>
         </w:rPr>
-        <w:t>维人员</w:t>
-      </w:r>
-      <w:proofErr w:type="gramEnd"/>
-      <w:r>
-        <w:rPr>
-          <w:rFonts w:ascii="仿宋" w:eastAsia="仿宋" w:hAnsi="仿宋" w:cs="仿宋" w:hint="eastAsia"/>
-          <w:sz w:val="28"/>
-          <w:szCs w:val="28"/>
-          <w:lang w:eastAsia="zh-CN"/>
-        </w:rPr>
-        <w:t>到内网的安全传输通道，再使用</w:t>
-      </w:r>
-      <w:proofErr w:type="gramStart"/>
-      <w:r>
-        <w:rPr>
-          <w:rFonts w:ascii="仿宋" w:eastAsia="仿宋" w:hAnsi="仿宋" w:cs="仿宋" w:hint="eastAsia"/>
-          <w:sz w:val="28"/>
-          <w:szCs w:val="28"/>
-          <w:lang w:eastAsia="zh-CN"/>
-        </w:rPr>
-        <w:t>堡垒机</w:t>
-      </w:r>
-      <w:proofErr w:type="gramEnd"/>
-      <w:r>
-        <w:rPr>
-          <w:rFonts w:ascii="仿宋" w:eastAsia="仿宋" w:hAnsi="仿宋" w:cs="仿宋" w:hint="eastAsia"/>
-          <w:sz w:val="28"/>
-          <w:szCs w:val="28"/>
-          <w:lang w:eastAsia="zh-CN"/>
-        </w:rPr>
-        <w:t>自签的证书，通过非国密HTTPS协议建立运</w:t>
-      </w:r>
-      <w:proofErr w:type="gramStart"/>
-      <w:r>
-        <w:rPr>
-          <w:rFonts w:ascii="仿宋" w:eastAsia="仿宋" w:hAnsi="仿宋" w:cs="仿宋" w:hint="eastAsia"/>
-          <w:sz w:val="28"/>
-          <w:szCs w:val="28"/>
-          <w:lang w:eastAsia="zh-CN"/>
-        </w:rPr>
-        <w:t>维人员到堡垒机</w:t>
-      </w:r>
-      <w:proofErr w:type="gramEnd"/>
-      <w:r>
-        <w:rPr>
-          <w:rFonts w:ascii="仿宋" w:eastAsia="仿宋" w:hAnsi="仿宋" w:cs="仿宋" w:hint="eastAsia"/>
-          <w:sz w:val="28"/>
-          <w:szCs w:val="28"/>
-          <w:lang w:eastAsia="zh-CN"/>
-        </w:rPr>
-        <w:t>的安全传输通道。</w:t>
-      </w:r>
-      <w:r>
-        <w:rPr>
-          <w:rFonts w:ascii="仿宋" w:eastAsia="仿宋" w:hAnsi="仿宋" w:cs="仿宋" w:hint="eastAsia"/>
-          <w:sz w:val="28"/>
-          <w:szCs w:val="28"/>
-          <w:highlight w:val="yellow"/>
-          <w:lang w:eastAsia="zh-CN"/>
-        </w:rPr>
-        <w:t>（不改造堡垒机）</w:t>
+        <w:t>5)日志记录完整性：由于堡垒机不支持日志记录调出，本次项目暂不考虑对堡垒机的日志记录完整性进行密码应用建设。</w:t>
       </w:r>
     </w:p>
     <w:p>
@@ -2501,248 +1846,20 @@
         <w:spacing w:line="360" w:lineRule="auto"/>
         <w:ind w:firstLineChars="200" w:firstLine="560"/>
         <w:rPr>
-          <w:rFonts w:ascii="仿宋" w:eastAsia="仿宋" w:hAnsi="仿宋" w:cs="仿宋"/>
-          <w:sz w:val="28"/>
-          <w:szCs w:val="28"/>
-          <w:highlight w:val="yellow"/>
-          <w:lang w:eastAsia="zh-CN"/>
-        </w:rPr>
-      </w:pPr>
-      <w:r>
-        <w:rPr>
           <w:rFonts w:ascii="仿宋" w:eastAsia="仿宋" w:hAnsi="仿宋" w:cs="仿宋" w:hint="eastAsia"/>
           <w:sz w:val="28"/>
           <w:szCs w:val="28"/>
-          <w:highlight w:val="yellow"/>
-          <w:lang w:eastAsia="zh-CN"/>
-        </w:rPr>
-        <w:t>{</w:t>
-      </w:r>
-      <w:proofErr w:type="gramStart"/>
+          <w:lang w:eastAsia="zh-CN"/>
+        </w:rPr>
+      </w:pPr>
       <w:r>
         <w:rPr>
           <w:rFonts w:ascii="仿宋" w:eastAsia="仿宋" w:hAnsi="仿宋" w:cs="仿宋" w:hint="eastAsia"/>
           <w:sz w:val="28"/>
           <w:szCs w:val="28"/>
-          <w:highlight w:val="yellow"/>
-          <w:lang w:eastAsia="zh-CN"/>
-        </w:rPr>
-        <w:t>堡垒机</w:t>
-      </w:r>
-      <w:proofErr w:type="gramEnd"/>
-      <w:r>
-        <w:rPr>
-          <w:rFonts w:ascii="仿宋" w:eastAsia="仿宋" w:hAnsi="仿宋" w:cs="仿宋" w:hint="eastAsia"/>
-          <w:sz w:val="28"/>
-          <w:szCs w:val="28"/>
-          <w:highlight w:val="yellow"/>
-          <w:lang w:eastAsia="zh-CN"/>
-        </w:rPr>
-        <w:t>的远程管理通道，基于不包含高风险密码算法的非国密HTTPS协议保证远程管理通道安全。}</w:t>
-      </w:r>
-    </w:p>
-    <w:p>
-      <w:pPr>
-        <w:spacing w:line="360" w:lineRule="auto"/>
-        <w:ind w:firstLineChars="200" w:firstLine="560"/>
-        <w:rPr>
-          <w:rFonts w:ascii="仿宋" w:eastAsia="仿宋" w:hAnsi="仿宋" w:cs="仿宋"/>
-          <w:sz w:val="28"/>
-          <w:szCs w:val="28"/>
-          <w:lang w:eastAsia="zh-CN"/>
-        </w:rPr>
-      </w:pPr>
-      <w:r>
-        <w:rPr>
-          <w:rFonts w:ascii="仿宋" w:eastAsia="仿宋" w:hAnsi="仿宋" w:cs="仿宋" w:hint="eastAsia"/>
-          <w:sz w:val="28"/>
-          <w:szCs w:val="28"/>
-          <w:lang w:eastAsia="zh-CN"/>
-        </w:rPr>
-        <w:t>3)系统资源访问控制信息完整性：由于</w:t>
-      </w:r>
-      <w:proofErr w:type="gramStart"/>
-      <w:r>
-        <w:rPr>
-          <w:rFonts w:ascii="仿宋" w:eastAsia="仿宋" w:hAnsi="仿宋" w:cs="仿宋" w:hint="eastAsia"/>
-          <w:sz w:val="28"/>
-          <w:szCs w:val="28"/>
-          <w:lang w:eastAsia="zh-CN"/>
-        </w:rPr>
-        <w:t>堡垒机</w:t>
-      </w:r>
-      <w:proofErr w:type="gramEnd"/>
-      <w:r>
-        <w:rPr>
-          <w:rFonts w:ascii="仿宋" w:eastAsia="仿宋" w:hAnsi="仿宋" w:cs="仿宋" w:hint="eastAsia"/>
-          <w:sz w:val="28"/>
-          <w:szCs w:val="28"/>
-          <w:lang w:eastAsia="zh-CN"/>
-        </w:rPr>
-        <w:t>不支持系统资源访问控制信息调出，本次项目暂不考虑对</w:t>
-      </w:r>
-      <w:proofErr w:type="gramStart"/>
-      <w:r>
-        <w:rPr>
-          <w:rFonts w:ascii="仿宋" w:eastAsia="仿宋" w:hAnsi="仿宋" w:cs="仿宋" w:hint="eastAsia"/>
-          <w:sz w:val="28"/>
-          <w:szCs w:val="28"/>
-          <w:lang w:eastAsia="zh-CN"/>
-        </w:rPr>
-        <w:t>堡垒机</w:t>
-      </w:r>
-      <w:proofErr w:type="gramEnd"/>
-      <w:r>
-        <w:rPr>
-          <w:rFonts w:ascii="仿宋" w:eastAsia="仿宋" w:hAnsi="仿宋" w:cs="仿宋" w:hint="eastAsia"/>
-          <w:sz w:val="28"/>
-          <w:szCs w:val="28"/>
-          <w:lang w:eastAsia="zh-CN"/>
-        </w:rPr>
-        <w:t>系统资源访问控制信息完整性进行密码应用建设。</w:t>
-      </w:r>
-    </w:p>
-    <w:p>
-      <w:pPr>
-        <w:spacing w:line="360" w:lineRule="auto"/>
-        <w:ind w:firstLineChars="200" w:firstLine="560"/>
-        <w:rPr>
-          <w:rFonts w:ascii="仿宋" w:eastAsia="仿宋" w:hAnsi="仿宋" w:cs="仿宋"/>
-          <w:sz w:val="28"/>
-          <w:szCs w:val="28"/>
-          <w:lang w:eastAsia="zh-CN"/>
-        </w:rPr>
-      </w:pPr>
-      <w:r>
-        <w:rPr>
-          <w:rFonts w:ascii="仿宋" w:eastAsia="仿宋" w:hAnsi="仿宋" w:cs="仿宋" w:hint="eastAsia"/>
-          <w:sz w:val="28"/>
-          <w:szCs w:val="28"/>
-          <w:lang w:eastAsia="zh-CN"/>
-        </w:rPr>
-        <w:t>4)重要信息资源安全标记完整性：本系统不涉及重要信息安全资源标记完整性。</w:t>
-      </w:r>
-    </w:p>
-    <w:p>
-      <w:pPr>
-        <w:spacing w:line="360" w:lineRule="auto"/>
-        <w:ind w:firstLineChars="200" w:firstLine="560"/>
-        <w:rPr>
-          <w:rFonts w:ascii="仿宋" w:eastAsia="仿宋" w:hAnsi="仿宋" w:cs="仿宋"/>
-          <w:sz w:val="28"/>
-          <w:szCs w:val="28"/>
-          <w:lang w:eastAsia="zh-CN"/>
-        </w:rPr>
-      </w:pPr>
-      <w:r>
-        <w:rPr>
-          <w:rFonts w:ascii="仿宋" w:eastAsia="仿宋" w:hAnsi="仿宋" w:cs="仿宋" w:hint="eastAsia"/>
-          <w:sz w:val="28"/>
-          <w:szCs w:val="28"/>
-          <w:lang w:eastAsia="zh-CN"/>
-        </w:rPr>
-        <w:t>5)日志记录完整性：由于</w:t>
-      </w:r>
-      <w:proofErr w:type="gramStart"/>
-      <w:r>
-        <w:rPr>
-          <w:rFonts w:ascii="仿宋" w:eastAsia="仿宋" w:hAnsi="仿宋" w:cs="仿宋" w:hint="eastAsia"/>
-          <w:sz w:val="28"/>
-          <w:szCs w:val="28"/>
-          <w:lang w:eastAsia="zh-CN"/>
-        </w:rPr>
-        <w:t>堡垒机</w:t>
-      </w:r>
-      <w:proofErr w:type="gramEnd"/>
-      <w:r>
-        <w:rPr>
-          <w:rFonts w:ascii="仿宋" w:eastAsia="仿宋" w:hAnsi="仿宋" w:cs="仿宋" w:hint="eastAsia"/>
-          <w:sz w:val="28"/>
-          <w:szCs w:val="28"/>
-          <w:lang w:eastAsia="zh-CN"/>
-        </w:rPr>
-        <w:t>不支持日志记录调出，本次项目暂不考虑对</w:t>
-      </w:r>
-      <w:proofErr w:type="gramStart"/>
-      <w:r>
-        <w:rPr>
-          <w:rFonts w:ascii="仿宋" w:eastAsia="仿宋" w:hAnsi="仿宋" w:cs="仿宋" w:hint="eastAsia"/>
-          <w:sz w:val="28"/>
-          <w:szCs w:val="28"/>
-          <w:lang w:eastAsia="zh-CN"/>
-        </w:rPr>
-        <w:t>堡垒机</w:t>
-      </w:r>
-      <w:proofErr w:type="gramEnd"/>
-      <w:r>
-        <w:rPr>
-          <w:rFonts w:ascii="仿宋" w:eastAsia="仿宋" w:hAnsi="仿宋" w:cs="仿宋" w:hint="eastAsia"/>
-          <w:sz w:val="28"/>
-          <w:szCs w:val="28"/>
-          <w:lang w:eastAsia="zh-CN"/>
-        </w:rPr>
-        <w:t>的日志记录完整性进行密码应用建设。</w:t>
-      </w:r>
-    </w:p>
-    <w:p>
-      <w:pPr>
-        <w:spacing w:line="360" w:lineRule="auto"/>
-        <w:ind w:firstLineChars="200" w:firstLine="560"/>
-        <w:rPr>
-          <w:rFonts w:ascii="仿宋" w:eastAsia="仿宋" w:hAnsi="仿宋" w:cs="仿宋"/>
-          <w:sz w:val="28"/>
-          <w:szCs w:val="28"/>
-          <w:lang w:eastAsia="zh-CN"/>
-        </w:rPr>
-      </w:pPr>
-      <w:r>
-        <w:rPr>
-          <w:rFonts w:ascii="仿宋" w:eastAsia="仿宋" w:hAnsi="仿宋" w:cs="仿宋" w:hint="eastAsia"/>
-          <w:sz w:val="28"/>
-          <w:szCs w:val="28"/>
-          <w:lang w:eastAsia="zh-CN"/>
-        </w:rPr>
-        <w:t>6)重要可执行程序完整性、重要可执行程序来源真实性：于</w:t>
-      </w:r>
-      <w:proofErr w:type="gramStart"/>
-      <w:r>
-        <w:rPr>
-          <w:rFonts w:ascii="仿宋" w:eastAsia="仿宋" w:hAnsi="仿宋" w:cs="仿宋" w:hint="eastAsia"/>
-          <w:sz w:val="28"/>
-          <w:szCs w:val="28"/>
-          <w:lang w:eastAsia="zh-CN"/>
-        </w:rPr>
-        <w:t>堡垒机</w:t>
-      </w:r>
-      <w:proofErr w:type="gramEnd"/>
-      <w:r>
-        <w:rPr>
-          <w:rFonts w:ascii="仿宋" w:eastAsia="仿宋" w:hAnsi="仿宋" w:cs="仿宋" w:hint="eastAsia"/>
-          <w:sz w:val="28"/>
-          <w:szCs w:val="28"/>
-          <w:lang w:eastAsia="zh-CN"/>
-        </w:rPr>
-        <w:t>技术上无法实现，本次项目暂不考虑对</w:t>
-      </w:r>
-      <w:proofErr w:type="gramStart"/>
-      <w:r>
-        <w:rPr>
-          <w:rFonts w:ascii="仿宋" w:eastAsia="仿宋" w:hAnsi="仿宋" w:cs="仿宋" w:hint="eastAsia"/>
-          <w:sz w:val="28"/>
-          <w:szCs w:val="28"/>
-          <w:lang w:eastAsia="zh-CN"/>
-        </w:rPr>
-        <w:t>堡垒机重要</w:t>
-      </w:r>
-      <w:proofErr w:type="gramEnd"/>
-      <w:r>
-        <w:rPr>
-          <w:rFonts w:ascii="仿宋" w:eastAsia="仿宋" w:hAnsi="仿宋" w:cs="仿宋" w:hint="eastAsia"/>
-          <w:sz w:val="28"/>
-          <w:szCs w:val="28"/>
-          <w:lang w:eastAsia="zh-CN"/>
-        </w:rPr>
-        <w:t>可执行程序完整性和重要可执行程序来源真实性进行密码应用建设。</w:t>
+          <w:lang w:eastAsia="zh-CN"/>
+        </w:rPr>
+        <w:t>6)重要可执行程序完整性、重要可执行程序来源真实性：于堡垒机技术上无法实现，本次项目暂不考虑对堡垒机重要可执行程序完整性和重要可执行程序来源真实性进行密码应用建设。</w:t>
       </w:r>
     </w:p>
     <w:p>
@@ -2781,33 +1898,17 @@
         </w:rPr>
         <w:t>使用商用密码产品检测认证的</w:t>
       </w:r>
-      <w:proofErr w:type="spellStart"/>
       <w:r>
         <w:rPr>
           <w:rFonts w:hint="eastAsia"/>
         </w:rPr>
         <w:t>USBKey</w:t>
       </w:r>
-      <w:proofErr w:type="spellEnd"/>
-      <w:r>
-        <w:rPr>
-          <w:rFonts w:hint="eastAsia"/>
-        </w:rPr>
-        <w:t>（内存有合</w:t>
-      </w:r>
-      <w:proofErr w:type="gramStart"/>
-      <w:r>
-        <w:rPr>
-          <w:rFonts w:hint="eastAsia"/>
-        </w:rPr>
-        <w:t>规</w:t>
-      </w:r>
-      <w:proofErr w:type="gramEnd"/>
-      <w:r>
-        <w:rPr>
-          <w:rFonts w:hint="eastAsia"/>
-        </w:rPr>
-        <w:t>的国密数字证书），通过</w:t>
+      <w:r>
+        <w:rPr>
+          <w:rFonts w:hint="eastAsia"/>
+        </w:rPr>
+        <w:t>（内存有合规的国密数字证书），通过</w:t>
       </w:r>
       <w:r>
         <w:rPr>
@@ -2819,21 +1920,7 @@
         <w:rPr>
           <w:rFonts w:hint="eastAsia"/>
         </w:rPr>
-        <w:t>安全网关接入网络，再登录</w:t>
-      </w:r>
-      <w:proofErr w:type="gramStart"/>
-      <w:r>
-        <w:rPr>
-          <w:rFonts w:hint="eastAsia"/>
-        </w:rPr>
-        <w:t>堡垒机</w:t>
-      </w:r>
-      <w:proofErr w:type="gramEnd"/>
-      <w:r>
-        <w:rPr>
-          <w:rFonts w:hint="eastAsia"/>
-        </w:rPr>
-        <w:t>利用用户名</w:t>
+        <w:t>安全网关接入网络，再登录堡垒机利用用户名</w:t>
       </w:r>
       <w:r>
         <w:rPr>
@@ -2845,21 +1932,7 @@
         <w:rPr>
           <w:rFonts w:hint="eastAsia"/>
         </w:rPr>
-        <w:t>口令对通用设备进行运</w:t>
-      </w:r>
-      <w:proofErr w:type="gramStart"/>
-      <w:r>
-        <w:rPr>
-          <w:rFonts w:hint="eastAsia"/>
-        </w:rPr>
-        <w:t>维过程</w:t>
-      </w:r>
-      <w:proofErr w:type="gramEnd"/>
-      <w:r>
-        <w:rPr>
-          <w:rFonts w:hint="eastAsia"/>
-        </w:rPr>
-        <w:t>中的身份鉴别</w:t>
+        <w:t>口令对通用设备进行运维过程中的身份鉴别</w:t>
       </w:r>
       <w:r>
         <w:t>。</w:t>
@@ -2901,33 +1974,8 @@
           <w:highlight w:val="yellow"/>
         </w:rPr>
         <w:lastRenderedPageBreak/>
-        <w:t>令登录，但均使用</w:t>
-      </w:r>
-      <w:proofErr w:type="gramStart"/>
-      <w:r>
-        <w:rPr>
-          <w:rFonts w:hint="eastAsia"/>
-          <w:highlight w:val="yellow"/>
-        </w:rPr>
-        <w:t>堡垒机</w:t>
-      </w:r>
-      <w:proofErr w:type="gramEnd"/>
-      <w:r>
-        <w:rPr>
-          <w:rFonts w:hint="eastAsia"/>
-          <w:highlight w:val="yellow"/>
-        </w:rPr>
-        <w:t>进行统一管理，能够降低相关设备身份鉴别所面临的安全风险。（改造</w:t>
-      </w:r>
-      <w:proofErr w:type="gramStart"/>
-      <w:r>
-        <w:rPr>
-          <w:rFonts w:hint="eastAsia"/>
-          <w:highlight w:val="yellow"/>
-        </w:rPr>
-        <w:t>堡垒机</w:t>
-      </w:r>
-      <w:proofErr w:type="gramEnd"/>
+        <w:t>令登录，但均使用堡垒机进行统一管理，能够降低相关设备身份鉴别所面临的安全风险。（改造堡垒机</w:t>
+      </w:r>
       <w:r>
         <w:rPr>
           <w:rFonts w:hint="eastAsia"/>
@@ -2968,33 +2016,17 @@
         </w:rPr>
         <w:t>使用商用密码产品检测认证的</w:t>
       </w:r>
-      <w:proofErr w:type="spellStart"/>
       <w:r>
         <w:rPr>
           <w:rFonts w:hint="eastAsia"/>
         </w:rPr>
         <w:t>USBKey</w:t>
       </w:r>
-      <w:proofErr w:type="spellEnd"/>
-      <w:r>
-        <w:rPr>
-          <w:rFonts w:hint="eastAsia"/>
-        </w:rPr>
-        <w:t>（内存有合</w:t>
-      </w:r>
-      <w:proofErr w:type="gramStart"/>
-      <w:r>
-        <w:rPr>
-          <w:rFonts w:hint="eastAsia"/>
-        </w:rPr>
-        <w:t>规</w:t>
-      </w:r>
-      <w:proofErr w:type="gramEnd"/>
-      <w:r>
-        <w:rPr>
-          <w:rFonts w:hint="eastAsia"/>
-        </w:rPr>
-        <w:t>的国密数字证书），通过</w:t>
+      <w:r>
+        <w:rPr>
+          <w:rFonts w:hint="eastAsia"/>
+        </w:rPr>
+        <w:t>（内存有合规的国密数字证书），通过</w:t>
       </w:r>
       <w:r>
         <w:rPr>
@@ -3006,21 +2038,7 @@
         <w:rPr>
           <w:rFonts w:hint="eastAsia"/>
         </w:rPr>
-        <w:t>安全网关接入网络，再登录堡垒机，由</w:t>
-      </w:r>
-      <w:proofErr w:type="gramStart"/>
-      <w:r>
-        <w:rPr>
-          <w:rFonts w:hint="eastAsia"/>
-        </w:rPr>
-        <w:t>堡垒机</w:t>
-      </w:r>
-      <w:proofErr w:type="gramEnd"/>
-      <w:r>
-        <w:rPr>
-          <w:rFonts w:hint="eastAsia"/>
-        </w:rPr>
-        <w:t>使用无高风险的</w:t>
+        <w:t>安全网关接入网络，再登录堡垒机，由堡垒机使用无高风险的</w:t>
       </w:r>
       <w:r>
         <w:rPr>
@@ -3057,43 +2075,7 @@
           <w:szCs w:val="28"/>
           <w:highlight w:val="yellow"/>
         </w:rPr>
-        <w:t>{</w:t>
-      </w:r>
-      <w:proofErr w:type="gramStart"/>
-      <w:r>
-        <w:rPr>
-          <w:rFonts w:ascii="仿宋" w:hAnsi="仿宋" w:cs="仿宋" w:hint="eastAsia"/>
-          <w:szCs w:val="28"/>
-          <w:highlight w:val="yellow"/>
-        </w:rPr>
-        <w:t>堡垒机</w:t>
-      </w:r>
-      <w:proofErr w:type="gramEnd"/>
-      <w:r>
-        <w:rPr>
-          <w:rFonts w:ascii="仿宋" w:hAnsi="仿宋" w:cs="仿宋" w:hint="eastAsia"/>
-          <w:szCs w:val="28"/>
-          <w:highlight w:val="yellow"/>
-        </w:rPr>
-        <w:t>到通用服务器、数据库管理系统的链路，使用非高风险密码算法，基于SSH2.0或者RDP协议（Linux系统：SSH2.0；Windows系统：RDP），采用公私</w:t>
-      </w:r>
-      <w:proofErr w:type="gramStart"/>
-      <w:r>
-        <w:rPr>
-          <w:rFonts w:ascii="仿宋" w:hAnsi="仿宋" w:cs="仿宋" w:hint="eastAsia"/>
-          <w:szCs w:val="28"/>
-          <w:highlight w:val="yellow"/>
-        </w:rPr>
-        <w:t>钥</w:t>
-      </w:r>
-      <w:proofErr w:type="gramEnd"/>
-      <w:r>
-        <w:rPr>
-          <w:rFonts w:ascii="仿宋" w:hAnsi="仿宋" w:cs="仿宋" w:hint="eastAsia"/>
-          <w:szCs w:val="28"/>
-          <w:highlight w:val="yellow"/>
-        </w:rPr>
-        <w:t>体系的RSA2048算法的数字证书、采用SHA256和AES算法保证远程管理通道安全。}</w:t>
+        <w:t>{堡垒机到通用服务器、数据库管理系统的链路，使用非高风险密码算法，基于SSH2.0或者RDP协议（Linux系统：SSH2.0；Windows系统：RDP），采用公私钥体系的RSA2048算法的数字证书、采用SHA256和AES算法保证远程管理通道安全。}</w:t>
       </w:r>
     </w:p>
     <w:p>
@@ -3131,7 +2113,7 @@
         </w:numPr>
         <w:ind w:firstLine="560"/>
         <w:rPr>
-          <w:rFonts w:ascii="仿宋" w:hAnsi="仿宋" w:cs="仿宋"/>
+          <w:rFonts w:ascii="仿宋" w:hAnsi="仿宋" w:cs="仿宋" w:hint="eastAsia"/>
           <w:b/>
           <w:bCs/>
           <w:szCs w:val="28"/>
@@ -3161,7 +2143,7 @@
         <w:pStyle w:val="Normal158b0944"/>
         <w:ind w:firstLine="560"/>
         <w:rPr>
-          <w:rFonts w:ascii="仿宋" w:hAnsi="仿宋" w:cs="仿宋"/>
+          <w:rFonts w:ascii="仿宋" w:hAnsi="仿宋" w:cs="仿宋" w:hint="eastAsia"/>
           <w:b/>
           <w:bCs/>
           <w:szCs w:val="28"/>
@@ -3199,7 +2181,7 @@
         </w:numPr>
         <w:ind w:firstLine="560"/>
         <w:rPr>
-          <w:rFonts w:ascii="仿宋" w:hAnsi="仿宋" w:cs="仿宋"/>
+          <w:rFonts w:ascii="仿宋" w:hAnsi="仿宋" w:cs="仿宋" w:hint="eastAsia"/>
           <w:b/>
           <w:bCs/>
           <w:szCs w:val="28"/>
@@ -3229,16 +2211,6 @@
       <w:pPr>
         <w:spacing w:line="360" w:lineRule="auto"/>
         <w:ind w:firstLineChars="200" w:firstLine="562"/>
-        <w:rPr>
-          <w:rFonts w:ascii="仿宋" w:eastAsia="仿宋" w:hAnsi="仿宋" w:cs="仿宋"/>
-          <w:b/>
-          <w:bCs/>
-          <w:sz w:val="28"/>
-          <w:szCs w:val="28"/>
-          <w:lang w:eastAsia="zh-CN"/>
-        </w:rPr>
-      </w:pPr>
-      <w:r>
         <w:rPr>
           <w:rFonts w:ascii="仿宋" w:eastAsia="仿宋" w:hAnsi="仿宋" w:cs="仿宋" w:hint="eastAsia"/>
           <w:b/>
@@ -3247,6 +2219,16 @@
           <w:szCs w:val="28"/>
           <w:lang w:eastAsia="zh-CN"/>
         </w:rPr>
+      </w:pPr>
+      <w:r>
+        <w:rPr>
+          <w:rFonts w:ascii="仿宋" w:eastAsia="仿宋" w:hAnsi="仿宋" w:cs="仿宋" w:hint="eastAsia"/>
+          <w:b/>
+          <w:bCs/>
+          <w:sz w:val="28"/>
+          <w:szCs w:val="28"/>
+          <w:lang w:eastAsia="zh-CN"/>
+        </w:rPr>
         <w:t>3、密码设备</w:t>
       </w:r>
     </w:p>
@@ -3255,22 +2237,12 @@
         <w:spacing w:line="360" w:lineRule="auto"/>
         <w:ind w:firstLineChars="200" w:firstLine="560"/>
         <w:rPr>
-          <w:rFonts w:ascii="仿宋" w:eastAsia="仿宋" w:hAnsi="仿宋" w:cs="仿宋"/>
-          <w:sz w:val="28"/>
-          <w:szCs w:val="28"/>
-          <w:lang w:eastAsia="zh-CN"/>
-        </w:rPr>
-      </w:pPr>
-      <w:r>
-        <w:rPr>
           <w:rFonts w:ascii="仿宋" w:eastAsia="仿宋" w:hAnsi="仿宋" w:cs="仿宋" w:hint="eastAsia"/>
           <w:sz w:val="28"/>
           <w:szCs w:val="28"/>
           <w:lang w:eastAsia="zh-CN"/>
         </w:rPr>
-        <w:t>1)身份鉴别：运</w:t>
-      </w:r>
-      <w:proofErr w:type="gramStart"/>
+      </w:pPr>
       <w:r>
         <w:rPr>
           <w:rFonts w:ascii="仿宋" w:eastAsia="仿宋" w:hAnsi="仿宋" w:cs="仿宋" w:hint="eastAsia"/>
@@ -3278,88 +2250,7 @@
           <w:szCs w:val="28"/>
           <w:lang w:eastAsia="zh-CN"/>
         </w:rPr>
-        <w:t>维人员通过堡垒机</w:t>
-      </w:r>
-      <w:proofErr w:type="gramEnd"/>
-      <w:r>
-        <w:rPr>
-          <w:rFonts w:ascii="仿宋" w:eastAsia="仿宋" w:hAnsi="仿宋" w:cs="仿宋" w:hint="eastAsia"/>
-          <w:sz w:val="28"/>
-          <w:szCs w:val="28"/>
-          <w:lang w:eastAsia="zh-CN"/>
-        </w:rPr>
-        <w:t>使用</w:t>
-      </w:r>
-      <w:proofErr w:type="spellStart"/>
-      <w:r>
-        <w:rPr>
-          <w:rFonts w:ascii="仿宋" w:eastAsia="仿宋" w:hAnsi="仿宋" w:cs="仿宋" w:hint="eastAsia"/>
-          <w:sz w:val="28"/>
-          <w:szCs w:val="28"/>
-          <w:lang w:eastAsia="zh-CN"/>
-        </w:rPr>
-        <w:t>USBKey</w:t>
-      </w:r>
-      <w:proofErr w:type="spellEnd"/>
-      <w:r>
-        <w:rPr>
-          <w:rFonts w:ascii="仿宋" w:eastAsia="仿宋" w:hAnsi="仿宋" w:cs="仿宋" w:hint="eastAsia"/>
-          <w:sz w:val="28"/>
-          <w:szCs w:val="28"/>
-          <w:lang w:eastAsia="zh-CN"/>
-        </w:rPr>
-        <w:t>（内有数字证书认证系统签发的国密SM2证书）登录到各密码设备，配合已通过商用密码产品检测认证的签名验签服务器，在登录时验证运</w:t>
-      </w:r>
-      <w:proofErr w:type="gramStart"/>
-      <w:r>
-        <w:rPr>
-          <w:rFonts w:ascii="仿宋" w:eastAsia="仿宋" w:hAnsi="仿宋" w:cs="仿宋" w:hint="eastAsia"/>
-          <w:sz w:val="28"/>
-          <w:szCs w:val="28"/>
-          <w:lang w:eastAsia="zh-CN"/>
-        </w:rPr>
-        <w:t>维人员</w:t>
-      </w:r>
-      <w:proofErr w:type="spellStart"/>
-      <w:proofErr w:type="gramEnd"/>
-      <w:r>
-        <w:rPr>
-          <w:rFonts w:ascii="仿宋" w:eastAsia="仿宋" w:hAnsi="仿宋" w:cs="仿宋" w:hint="eastAsia"/>
-          <w:sz w:val="28"/>
-          <w:szCs w:val="28"/>
-          <w:lang w:eastAsia="zh-CN"/>
-        </w:rPr>
-        <w:t>USBKey</w:t>
-      </w:r>
-      <w:proofErr w:type="spellEnd"/>
-      <w:r>
-        <w:rPr>
-          <w:rFonts w:ascii="仿宋" w:eastAsia="仿宋" w:hAnsi="仿宋" w:cs="仿宋" w:hint="eastAsia"/>
-          <w:sz w:val="28"/>
-          <w:szCs w:val="28"/>
-          <w:lang w:eastAsia="zh-CN"/>
-        </w:rPr>
-        <w:t>中的国密数字证书实现运</w:t>
-      </w:r>
-      <w:proofErr w:type="gramStart"/>
-      <w:r>
-        <w:rPr>
-          <w:rFonts w:ascii="仿宋" w:eastAsia="仿宋" w:hAnsi="仿宋" w:cs="仿宋" w:hint="eastAsia"/>
-          <w:sz w:val="28"/>
-          <w:szCs w:val="28"/>
-          <w:lang w:eastAsia="zh-CN"/>
-        </w:rPr>
-        <w:t>维人员</w:t>
-      </w:r>
-      <w:proofErr w:type="gramEnd"/>
-      <w:r>
-        <w:rPr>
-          <w:rFonts w:ascii="仿宋" w:eastAsia="仿宋" w:hAnsi="仿宋" w:cs="仿宋" w:hint="eastAsia"/>
-          <w:sz w:val="28"/>
-          <w:szCs w:val="28"/>
-          <w:lang w:eastAsia="zh-CN"/>
-        </w:rPr>
-        <w:t>登录密码设备的身份鉴别。</w:t>
+        <w:t>1)身份鉴别：运维人员通过堡垒机使用USBKey（内有数字证书认证系统签发的国密SM2证书）登录到各密码设备，配合已通过商用密码产品检测认证的签名验签服务器，在登录时验证运维人员USBKey中的国密数字证书实现运维人员登录密码设备的身份鉴别。</w:t>
       </w:r>
     </w:p>
     <w:p>
@@ -3367,22 +2258,12 @@
         <w:spacing w:line="360" w:lineRule="auto"/>
         <w:ind w:firstLineChars="200" w:firstLine="560"/>
         <w:rPr>
-          <w:rFonts w:ascii="仿宋" w:eastAsia="仿宋" w:hAnsi="仿宋" w:cs="仿宋"/>
-          <w:sz w:val="28"/>
-          <w:szCs w:val="28"/>
-          <w:lang w:eastAsia="zh-CN"/>
-        </w:rPr>
-      </w:pPr>
-      <w:r>
-        <w:rPr>
           <w:rFonts w:ascii="仿宋" w:eastAsia="仿宋" w:hAnsi="仿宋" w:cs="仿宋" w:hint="eastAsia"/>
           <w:sz w:val="28"/>
           <w:szCs w:val="28"/>
           <w:lang w:eastAsia="zh-CN"/>
         </w:rPr>
-        <w:t>2)远程管理通道安全：由</w:t>
-      </w:r>
-      <w:proofErr w:type="gramStart"/>
+      </w:pPr>
       <w:r>
         <w:rPr>
           <w:rFonts w:ascii="仿宋" w:eastAsia="仿宋" w:hAnsi="仿宋" w:cs="仿宋" w:hint="eastAsia"/>
@@ -3390,37 +2271,7 @@
           <w:szCs w:val="28"/>
           <w:lang w:eastAsia="zh-CN"/>
         </w:rPr>
-        <w:t>堡垒机</w:t>
-      </w:r>
-      <w:proofErr w:type="gramEnd"/>
-      <w:r>
-        <w:rPr>
-          <w:rFonts w:ascii="仿宋" w:eastAsia="仿宋" w:hAnsi="仿宋" w:cs="仿宋" w:hint="eastAsia"/>
-          <w:sz w:val="28"/>
-          <w:szCs w:val="28"/>
-          <w:lang w:eastAsia="zh-CN"/>
-        </w:rPr>
-        <w:t>使用无高风险的HTTPS协议对各密码设备进行运维管理，从而搭建安全的远程管理通道，实现运</w:t>
-      </w:r>
-      <w:proofErr w:type="gramStart"/>
-      <w:r>
-        <w:rPr>
-          <w:rFonts w:ascii="仿宋" w:eastAsia="仿宋" w:hAnsi="仿宋" w:cs="仿宋" w:hint="eastAsia"/>
-          <w:sz w:val="28"/>
-          <w:szCs w:val="28"/>
-          <w:lang w:eastAsia="zh-CN"/>
-        </w:rPr>
-        <w:t>维人员</w:t>
-      </w:r>
-      <w:proofErr w:type="gramEnd"/>
-      <w:r>
-        <w:rPr>
-          <w:rFonts w:ascii="仿宋" w:eastAsia="仿宋" w:hAnsi="仿宋" w:cs="仿宋" w:hint="eastAsia"/>
-          <w:sz w:val="28"/>
-          <w:szCs w:val="28"/>
-          <w:lang w:eastAsia="zh-CN"/>
-        </w:rPr>
-        <w:t>登录堡垒机，从而对密码设备进行运维的过程中的远程管理通道安全的保护。</w:t>
+        <w:t>2)远程管理通道安全：由堡垒机使用无高风险的HTTPS协议对各密码设备进行运维管理，从而搭建安全的远程管理通道，实现运维人员登录堡垒机，从而对密码设备进行运维的过程中的远程管理通道安全的保护。</w:t>
       </w:r>
     </w:p>
     <w:p>
@@ -3428,7 +2279,7 @@
         <w:spacing w:line="360" w:lineRule="auto"/>
         <w:ind w:firstLineChars="200" w:firstLine="560"/>
         <w:rPr>
-          <w:rFonts w:ascii="仿宋" w:eastAsia="仿宋" w:hAnsi="仿宋" w:cs="仿宋"/>
+          <w:rFonts w:ascii="仿宋" w:eastAsia="仿宋" w:hAnsi="仿宋" w:cs="仿宋" w:hint="eastAsia"/>
           <w:sz w:val="28"/>
           <w:szCs w:val="28"/>
           <w:highlight w:val="yellow"/>
@@ -3451,7 +2302,7 @@
         <w:spacing w:line="360" w:lineRule="auto"/>
         <w:ind w:firstLineChars="200" w:firstLine="560"/>
         <w:rPr>
-          <w:rFonts w:ascii="仿宋" w:eastAsia="仿宋" w:hAnsi="仿宋" w:cs="仿宋"/>
+          <w:rFonts w:ascii="仿宋" w:eastAsia="仿宋" w:hAnsi="仿宋" w:cs="仿宋" w:hint="eastAsia"/>
           <w:sz w:val="28"/>
           <w:szCs w:val="28"/>
           <w:highlight w:val="yellow"/>
@@ -3466,51 +2317,7 @@
           <w:highlight w:val="yellow"/>
           <w:lang w:eastAsia="zh-CN"/>
         </w:rPr>
-        <w:t>{密码设备的远程管理通道，采用公私</w:t>
-      </w:r>
-      <w:proofErr w:type="gramStart"/>
-      <w:r>
-        <w:rPr>
-          <w:rFonts w:ascii="仿宋" w:eastAsia="仿宋" w:hAnsi="仿宋" w:cs="仿宋" w:hint="eastAsia"/>
-          <w:sz w:val="28"/>
-          <w:szCs w:val="28"/>
-          <w:highlight w:val="yellow"/>
-          <w:lang w:eastAsia="zh-CN"/>
-        </w:rPr>
-        <w:t>钥</w:t>
-      </w:r>
-      <w:proofErr w:type="gramEnd"/>
-      <w:r>
-        <w:rPr>
-          <w:rFonts w:ascii="仿宋" w:eastAsia="仿宋" w:hAnsi="仿宋" w:cs="仿宋" w:hint="eastAsia"/>
-          <w:sz w:val="28"/>
-          <w:szCs w:val="28"/>
-          <w:highlight w:val="yellow"/>
-          <w:lang w:eastAsia="zh-CN"/>
-        </w:rPr>
-        <w:t>体系的RSA2048算法的数字证书、采用SHA256和AES算法保证远程管理通道安全，且通过</w:t>
-      </w:r>
-      <w:proofErr w:type="gramStart"/>
-      <w:r>
-        <w:rPr>
-          <w:rFonts w:ascii="仿宋" w:eastAsia="仿宋" w:hAnsi="仿宋" w:cs="仿宋" w:hint="eastAsia"/>
-          <w:sz w:val="28"/>
-          <w:szCs w:val="28"/>
-          <w:highlight w:val="yellow"/>
-          <w:lang w:eastAsia="zh-CN"/>
-        </w:rPr>
-        <w:t>堡垒机</w:t>
-      </w:r>
-      <w:proofErr w:type="gramEnd"/>
-      <w:r>
-        <w:rPr>
-          <w:rFonts w:ascii="仿宋" w:eastAsia="仿宋" w:hAnsi="仿宋" w:cs="仿宋" w:hint="eastAsia"/>
-          <w:sz w:val="28"/>
-          <w:szCs w:val="28"/>
-          <w:highlight w:val="yellow"/>
-          <w:lang w:eastAsia="zh-CN"/>
-        </w:rPr>
-        <w:t>进行统一运维管理。}</w:t>
+        <w:t>{密码设备的远程管理通道，采用公私钥体系的RSA2048算法的数字证书、采用SHA256和AES算法保证远程管理通道安全，且通过堡垒机进行统一运维管理。}</w:t>
       </w:r>
     </w:p>
     <w:p>
@@ -3518,7 +2325,7 @@
         <w:spacing w:line="360" w:lineRule="auto"/>
         <w:ind w:firstLineChars="200" w:firstLine="560"/>
         <w:rPr>
-          <w:rFonts w:ascii="仿宋" w:eastAsia="仿宋" w:hAnsi="仿宋" w:cs="仿宋"/>
+          <w:rFonts w:ascii="仿宋" w:eastAsia="仿宋" w:hAnsi="仿宋" w:cs="仿宋" w:hint="eastAsia"/>
           <w:sz w:val="28"/>
           <w:szCs w:val="28"/>
           <w:lang w:eastAsia="zh-CN"/>
@@ -3558,7 +2365,7 @@
         <w:spacing w:line="360" w:lineRule="auto"/>
         <w:ind w:firstLineChars="200" w:firstLine="560"/>
         <w:rPr>
-          <w:rFonts w:ascii="仿宋" w:eastAsia="仿宋" w:hAnsi="仿宋" w:cs="仿宋"/>
+          <w:rFonts w:ascii="仿宋" w:eastAsia="仿宋" w:hAnsi="仿宋" w:cs="仿宋" w:hint="eastAsia"/>
           <w:sz w:val="28"/>
           <w:szCs w:val="28"/>
           <w:lang w:eastAsia="zh-CN"/>
@@ -3579,7 +2386,7 @@
         <w:spacing w:line="360" w:lineRule="auto"/>
         <w:ind w:firstLineChars="200" w:firstLine="560"/>
         <w:rPr>
-          <w:rFonts w:ascii="仿宋" w:eastAsia="仿宋" w:hAnsi="仿宋" w:cs="仿宋"/>
+          <w:rFonts w:ascii="仿宋" w:eastAsia="仿宋" w:hAnsi="仿宋" w:cs="仿宋" w:hint="eastAsia"/>
           <w:sz w:val="28"/>
           <w:szCs w:val="28"/>
           <w:lang w:eastAsia="zh-CN"/>
@@ -3630,7 +2437,7 @@
         <w:spacing w:line="360" w:lineRule="auto"/>
         <w:ind w:firstLineChars="200" w:firstLine="560"/>
         <w:rPr>
-          <w:rFonts w:ascii="仿宋" w:eastAsia="仿宋" w:hAnsi="仿宋" w:cs="仿宋"/>
+          <w:rFonts w:ascii="仿宋" w:eastAsia="仿宋" w:hAnsi="仿宋" w:cs="仿宋" w:hint="eastAsia"/>
           <w:sz w:val="28"/>
           <w:szCs w:val="28"/>
           <w:lang w:eastAsia="zh-CN"/>
@@ -3668,29 +2475,43 @@
     <w:p>
       <w:pPr>
         <w:rPr>
-          <w:lang w:eastAsia="zh-CN"/>
-        </w:rPr>
-      </w:pPr>
-    </w:p>
-    <w:p>
-      <w:pPr>
-        <w:pStyle w:val="2"/>
-        <w:rPr>
-          <w:lang w:eastAsia="zh-CN"/>
+          <w:rFonts w:hint="eastAsia"/>
+          <w:lang w:eastAsia="zh-CN"/>
+        </w:rPr>
+      </w:pPr>
+    </w:p>
+    <w:p>
+      <w:pPr>
+        <w:keepNext/>
+        <w:keepLines/>
+        <w:spacing w:before="260" w:after="260" w:line="413" w:lineRule="auto"/>
+        <w:outlineLvl w:val="1"/>
+        <w:rPr>
+          <w:rFonts w:ascii="Arial" w:eastAsia="黑体" w:hAnsi="Arial" w:cs="Times New Roman"/>
+          <w:b/>
+          <w:sz w:val="32"/>
+          <w:lang w:eastAsia="zh-CN"/>
+          <w14:ligatures w14:val="none"/>
         </w:rPr>
       </w:pPr>
       <w:bookmarkStart w:id="4" w:name="_Toc167377461"/>
       <w:r>
         <w:rPr>
-          <w:rFonts w:hint="eastAsia"/>
-          <w:lang w:eastAsia="zh-CN"/>
+          <w:rFonts w:ascii="Arial" w:eastAsia="黑体" w:hAnsi="Arial" w:cs="Times New Roman" w:hint="eastAsia"/>
+          <w:b/>
+          <w:sz w:val="32"/>
+          <w:lang w:eastAsia="zh-CN"/>
+          <w14:ligatures w14:val="none"/>
         </w:rPr>
         <w:t>5.3</w:t>
       </w:r>
       <w:r>
         <w:rPr>
-          <w:rFonts w:hint="eastAsia"/>
-          <w:lang w:eastAsia="zh-CN"/>
+          <w:rFonts w:ascii="Arial" w:eastAsia="黑体" w:hAnsi="Arial" w:cs="Times New Roman" w:hint="eastAsia"/>
+          <w:b/>
+          <w:sz w:val="32"/>
+          <w:lang w:eastAsia="zh-CN"/>
+          <w14:ligatures w14:val="none"/>
         </w:rPr>
         <w:t>密码支撑平台方案</w:t>
       </w:r>
@@ -3701,7 +2522,7 @@
         <w:pStyle w:val="a9"/>
         <w:ind w:firstLine="280"/>
         <w:rPr>
-          <w:rFonts w:cs="仿宋"/>
+          <w:rFonts w:cs="仿宋" w:hint="eastAsia"/>
           <w:lang w:eastAsia="zh-CN"/>
         </w:rPr>
       </w:pPr>
@@ -3719,44 +2540,51 @@
         <w:pStyle w:val="a9"/>
         <w:ind w:firstLine="280"/>
         <w:rPr>
+          <w:rFonts w:cs="仿宋" w:hint="eastAsia"/>
+          <w:lang w:eastAsia="zh-CN"/>
+        </w:rPr>
+      </w:pPr>
+      <w:r>
+        <w:rPr>
           <w:rFonts w:cs="仿宋"/>
           <w:lang w:eastAsia="zh-CN"/>
         </w:rPr>
-      </w:pPr>
+        <w:t>密码支撑平台为承载在计算平台上的各类业务应用提供密码功能服务</w:t>
+      </w:r>
+      <w:r>
+        <w:rPr>
+          <w:rFonts w:cs="仿宋" w:hint="eastAsia"/>
+          <w:lang w:eastAsia="zh-CN"/>
+        </w:rPr>
+        <w:t>，</w:t>
+      </w:r>
       <w:r>
         <w:rPr>
           <w:rFonts w:cs="仿宋"/>
           <w:lang w:eastAsia="zh-CN"/>
         </w:rPr>
-        <w:t>密码支撑平台为承载在计算平台上的各类业务应用提供密码功能服务</w:t>
+        <w:t>选择采用经认证合格的</w:t>
       </w:r>
       <w:r>
         <w:rPr>
           <w:rFonts w:cs="仿宋" w:hint="eastAsia"/>
           <w:lang w:eastAsia="zh-CN"/>
         </w:rPr>
-        <w:t>，</w:t>
-      </w:r>
-      <w:r>
-        <w:rPr>
-          <w:rFonts w:cs="仿宋"/>
-          <w:lang w:eastAsia="zh-CN"/>
-        </w:rPr>
-        <w:t>选择采用经认证合格的</w:t>
-      </w:r>
-      <w:r>
-        <w:rPr>
-          <w:rFonts w:cs="仿宋" w:hint="eastAsia"/>
-          <w:lang w:eastAsia="zh-CN"/>
-        </w:rPr>
         <w:t>密码应用中间件系统，系统底层部署云服务器密码机、服务器密码机、签名验签服务器、时间戳服务器密码设备。</w:t>
       </w:r>
     </w:p>
     <w:p>
       <w:pPr>
-        <w:pStyle w:val="3"/>
-        <w:rPr>
-          <w:lang w:eastAsia="zh-CN"/>
+        <w:keepNext/>
+        <w:keepLines/>
+        <w:spacing w:before="260" w:after="260" w:line="413" w:lineRule="auto"/>
+        <w:outlineLvl w:val="2"/>
+        <w:rPr>
+          <w:rFonts w:ascii="Calibri" w:eastAsia="宋体" w:hAnsi="Calibri" w:cs="Times New Roman" w:hint="eastAsia"/>
+          <w:b/>
+          <w:sz w:val="32"/>
+          <w:lang w:eastAsia="zh-CN"/>
+          <w14:ligatures w14:val="none"/>
         </w:rPr>
       </w:pPr>
       <w:bookmarkStart w:id="5" w:name="_Toc738"/>
@@ -3764,27 +2592,41 @@
       <w:bookmarkStart w:id="7" w:name="_Toc17119"/>
       <w:r>
         <w:rPr>
-          <w:rFonts w:hint="eastAsia"/>
-          <w:lang w:eastAsia="zh-CN"/>
+          <w:rFonts w:ascii="Calibri" w:eastAsia="宋体" w:hAnsi="Calibri" w:cs="Times New Roman" w:hint="eastAsia"/>
+          <w:b/>
+          <w:sz w:val="32"/>
+          <w:lang w:eastAsia="zh-CN"/>
+          <w14:ligatures w14:val="none"/>
         </w:rPr>
         <w:t xml:space="preserve">5.3.1 </w:t>
       </w:r>
       <w:r>
         <w:rPr>
-          <w:lang w:eastAsia="zh-CN"/>
+          <w:rFonts w:ascii="Calibri" w:eastAsia="宋体" w:hAnsi="Calibri" w:cs="Times New Roman"/>
+          <w:b/>
+          <w:sz w:val="32"/>
+          <w:lang w:eastAsia="zh-CN"/>
+          <w14:ligatures w14:val="none"/>
         </w:rPr>
         <w:t>密码服务机构的确定、</w:t>
       </w:r>
       <w:r>
         <w:rPr>
-          <w:rFonts w:hint="eastAsia"/>
-          <w:lang w:eastAsia="zh-CN"/>
+          <w:rFonts w:ascii="Calibri" w:eastAsia="宋体" w:hAnsi="Calibri" w:cs="Times New Roman" w:hint="eastAsia"/>
+          <w:b/>
+          <w:sz w:val="32"/>
+          <w:lang w:eastAsia="zh-CN"/>
+          <w14:ligatures w14:val="none"/>
         </w:rPr>
         <w:t>接入方式</w:t>
       </w:r>
       <w:r>
         <w:rPr>
-          <w:lang w:eastAsia="zh-CN"/>
+          <w:rFonts w:ascii="Calibri" w:eastAsia="宋体" w:hAnsi="Calibri" w:cs="Times New Roman"/>
+          <w:b/>
+          <w:sz w:val="32"/>
+          <w:lang w:eastAsia="zh-CN"/>
+          <w14:ligatures w14:val="none"/>
         </w:rPr>
         <w:t>和服务策略</w:t>
       </w:r>
@@ -3797,7 +2639,7 @@
         <w:pStyle w:val="a9"/>
         <w:ind w:firstLine="280"/>
         <w:rPr>
-          <w:rFonts w:cs="仿宋"/>
+          <w:rFonts w:cs="仿宋" w:hint="eastAsia"/>
           <w:lang w:eastAsia="zh-CN"/>
         </w:rPr>
       </w:pPr>
@@ -3814,32 +2656,14 @@
           <w:highlight w:val="yellow"/>
           <w:lang w:eastAsia="zh-CN"/>
         </w:rPr>
-        <w:t>{{</w:t>
-      </w:r>
-      <w:proofErr w:type="spellStart"/>
+        <w:t>{{jg}}</w:t>
+      </w:r>
       <w:r>
         <w:rPr>
           <w:rFonts w:cs="仿宋" w:hint="eastAsia"/>
           <w:highlight w:val="yellow"/>
           <w:lang w:eastAsia="zh-CN"/>
         </w:rPr>
-        <w:t>jg</w:t>
-      </w:r>
-      <w:proofErr w:type="spellEnd"/>
-      <w:r>
-        <w:rPr>
-          <w:rFonts w:cs="仿宋" w:hint="eastAsia"/>
-          <w:highlight w:val="yellow"/>
-          <w:lang w:eastAsia="zh-CN"/>
-        </w:rPr>
-        <w:t>}}</w:t>
-      </w:r>
-      <w:r>
-        <w:rPr>
-          <w:rFonts w:cs="仿宋" w:hint="eastAsia"/>
-          <w:highlight w:val="yellow"/>
-          <w:lang w:eastAsia="zh-CN"/>
-        </w:rPr>
         <w:t>机构</w:t>
       </w:r>
       <w:r>
@@ -3855,7 +2679,7 @@
         <w:pStyle w:val="a9"/>
         <w:ind w:firstLine="280"/>
         <w:rPr>
-          <w:rFonts w:cs="仿宋"/>
+          <w:rFonts w:cs="仿宋" w:hint="eastAsia"/>
           <w:lang w:eastAsia="zh-CN"/>
         </w:rPr>
       </w:pPr>
@@ -3872,7 +2696,7 @@
         <w:pStyle w:val="a9"/>
         <w:ind w:firstLine="280"/>
         <w:rPr>
-          <w:rFonts w:cs="仿宋"/>
+          <w:rFonts w:cs="仿宋" w:hint="eastAsia"/>
           <w:lang w:eastAsia="zh-CN"/>
         </w:rPr>
       </w:pPr>
@@ -3889,23 +2713,30 @@
         <w:pStyle w:val="a9"/>
         <w:ind w:left="0" w:firstLineChars="200" w:firstLine="560"/>
         <w:rPr>
-          <w:rFonts w:cs="仿宋"/>
-          <w:lang w:eastAsia="zh-CN"/>
-        </w:rPr>
-      </w:pPr>
-      <w:r>
-        <w:rPr>
           <w:rFonts w:cs="仿宋" w:hint="eastAsia"/>
           <w:lang w:eastAsia="zh-CN"/>
         </w:rPr>
+      </w:pPr>
+      <w:r>
+        <w:rPr>
+          <w:rFonts w:cs="仿宋" w:hint="eastAsia"/>
+          <w:lang w:eastAsia="zh-CN"/>
+        </w:rPr>
         <w:t>设备层的设备数字证书采用SSL VPN/时间戳服务器进行承载，线下签发制作的方式。</w:t>
       </w:r>
     </w:p>
     <w:p>
       <w:pPr>
-        <w:pStyle w:val="3"/>
-        <w:rPr>
-          <w:lang w:eastAsia="zh-CN"/>
+        <w:keepNext/>
+        <w:keepLines/>
+        <w:spacing w:before="260" w:after="260" w:line="413" w:lineRule="auto"/>
+        <w:outlineLvl w:val="2"/>
+        <w:rPr>
+          <w:rFonts w:ascii="Calibri" w:eastAsia="宋体" w:hAnsi="Calibri" w:cs="Times New Roman" w:hint="eastAsia"/>
+          <w:b/>
+          <w:sz w:val="32"/>
+          <w:lang w:eastAsia="zh-CN"/>
+          <w14:ligatures w14:val="none"/>
         </w:rPr>
       </w:pPr>
       <w:bookmarkStart w:id="8" w:name="_Toc22851"/>
@@ -3913,15 +2744,22 @@
       <w:bookmarkStart w:id="10" w:name="_Toc4917"/>
       <w:r>
         <w:rPr>
-          <w:rFonts w:hint="eastAsia"/>
-          <w:lang w:eastAsia="zh-CN"/>
+          <w:rFonts w:ascii="Calibri" w:eastAsia="宋体" w:hAnsi="Calibri" w:cs="Times New Roman" w:hint="eastAsia"/>
+          <w:b/>
+          <w:sz w:val="32"/>
+          <w:lang w:eastAsia="zh-CN"/>
+          <w14:ligatures w14:val="none"/>
         </w:rPr>
         <w:lastRenderedPageBreak/>
         <w:t xml:space="preserve">5.3.2 </w:t>
       </w:r>
       <w:r>
         <w:rPr>
-          <w:lang w:eastAsia="zh-CN"/>
+          <w:rFonts w:ascii="Calibri" w:eastAsia="宋体" w:hAnsi="Calibri" w:cs="Times New Roman"/>
+          <w:b/>
+          <w:sz w:val="32"/>
+          <w:lang w:eastAsia="zh-CN"/>
+          <w14:ligatures w14:val="none"/>
         </w:rPr>
         <w:t>支持的密码体制和密码算法</w:t>
       </w:r>
@@ -5249,9 +4087,16 @@
     </w:p>
     <w:p>
       <w:pPr>
-        <w:pStyle w:val="3"/>
-        <w:rPr>
-          <w:lang w:eastAsia="zh-CN"/>
+        <w:keepNext/>
+        <w:keepLines/>
+        <w:spacing w:before="260" w:after="260" w:line="413" w:lineRule="auto"/>
+        <w:outlineLvl w:val="2"/>
+        <w:rPr>
+          <w:rFonts w:ascii="Calibri" w:eastAsia="宋体" w:hAnsi="Calibri" w:cs="Times New Roman" w:hint="eastAsia"/>
+          <w:b/>
+          <w:sz w:val="32"/>
+          <w:lang w:eastAsia="zh-CN"/>
+          <w14:ligatures w14:val="none"/>
         </w:rPr>
       </w:pPr>
       <w:bookmarkStart w:id="11" w:name="_Toc11076"/>
@@ -5259,14 +4104,21 @@
       <w:bookmarkStart w:id="13" w:name="_Toc24496"/>
       <w:r>
         <w:rPr>
-          <w:rFonts w:hint="eastAsia"/>
-          <w:lang w:eastAsia="zh-CN"/>
+          <w:rFonts w:ascii="Calibri" w:eastAsia="宋体" w:hAnsi="Calibri" w:cs="Times New Roman" w:hint="eastAsia"/>
+          <w:b/>
+          <w:sz w:val="32"/>
+          <w:lang w:eastAsia="zh-CN"/>
+          <w14:ligatures w14:val="none"/>
         </w:rPr>
         <w:t xml:space="preserve">5.3.3 </w:t>
       </w:r>
       <w:r>
         <w:rPr>
-          <w:lang w:eastAsia="zh-CN"/>
+          <w:rFonts w:ascii="Calibri" w:eastAsia="宋体" w:hAnsi="Calibri" w:cs="Times New Roman"/>
+          <w:b/>
+          <w:sz w:val="32"/>
+          <w:lang w:eastAsia="zh-CN"/>
+          <w14:ligatures w14:val="none"/>
         </w:rPr>
         <w:t>接口和功能遵循的标准</w:t>
       </w:r>
@@ -6250,20 +5102,8 @@
                 <w:lang w:eastAsia="zh-CN"/>
               </w:rPr>
               <w:lastRenderedPageBreak/>
-              <w:t>时间</w:t>
-            </w:r>
-            <w:proofErr w:type="gramStart"/>
-            <w:r>
-              <w:rPr>
-                <w:rFonts w:eastAsia="仿宋"/>
-                <w:kern w:val="2"/>
-                <w:sz w:val="28"/>
-                <w:szCs w:val="24"/>
-                <w:lang w:eastAsia="zh-CN"/>
-              </w:rPr>
-              <w:t>戳服务</w:t>
-            </w:r>
-            <w:proofErr w:type="gramEnd"/>
+              <w:t>时间戳服务</w:t>
+            </w:r>
           </w:p>
         </w:tc>
         <w:tc>
@@ -6594,9 +5434,16 @@
     </w:p>
     <w:p>
       <w:pPr>
-        <w:pStyle w:val="3"/>
-        <w:rPr>
-          <w:lang w:eastAsia="zh-CN"/>
+        <w:keepNext/>
+        <w:keepLines/>
+        <w:spacing w:before="260" w:after="260" w:line="413" w:lineRule="auto"/>
+        <w:outlineLvl w:val="2"/>
+        <w:rPr>
+          <w:rFonts w:ascii="Calibri" w:eastAsia="宋体" w:hAnsi="Calibri" w:cs="Times New Roman" w:hint="eastAsia"/>
+          <w:b/>
+          <w:sz w:val="32"/>
+          <w:lang w:eastAsia="zh-CN"/>
+          <w14:ligatures w14:val="none"/>
         </w:rPr>
       </w:pPr>
       <w:bookmarkStart w:id="14" w:name="_Toc19572"/>
@@ -6604,14 +5451,21 @@
       <w:bookmarkStart w:id="16" w:name="_Toc15658"/>
       <w:r>
         <w:rPr>
-          <w:rFonts w:hint="eastAsia"/>
-          <w:lang w:eastAsia="zh-CN"/>
+          <w:rFonts w:ascii="Calibri" w:eastAsia="宋体" w:hAnsi="Calibri" w:cs="Times New Roman" w:hint="eastAsia"/>
+          <w:b/>
+          <w:sz w:val="32"/>
+          <w:lang w:eastAsia="zh-CN"/>
+          <w14:ligatures w14:val="none"/>
         </w:rPr>
         <w:t xml:space="preserve">5.3.4 </w:t>
       </w:r>
       <w:r>
         <w:rPr>
-          <w:lang w:eastAsia="zh-CN"/>
+          <w:rFonts w:ascii="Calibri" w:eastAsia="宋体" w:hAnsi="Calibri" w:cs="Times New Roman"/>
+          <w:b/>
+          <w:sz w:val="32"/>
+          <w:lang w:eastAsia="zh-CN"/>
+          <w14:ligatures w14:val="none"/>
         </w:rPr>
         <w:t>提供的密码支撑方式</w:t>
       </w:r>
@@ -6624,7 +5478,7 @@
         <w:pStyle w:val="a9"/>
         <w:ind w:left="0" w:firstLineChars="200" w:firstLine="560"/>
         <w:rPr>
-          <w:rFonts w:cs="仿宋"/>
+          <w:rFonts w:cs="仿宋" w:hint="eastAsia"/>
           <w:lang w:eastAsia="zh-CN"/>
         </w:rPr>
       </w:pPr>
@@ -6639,9 +5493,16 @@
     </w:p>
     <w:p>
       <w:pPr>
-        <w:pStyle w:val="3"/>
-        <w:rPr>
-          <w:lang w:eastAsia="zh-CN"/>
+        <w:keepNext/>
+        <w:keepLines/>
+        <w:spacing w:before="260" w:after="260" w:line="413" w:lineRule="auto"/>
+        <w:outlineLvl w:val="2"/>
+        <w:rPr>
+          <w:rFonts w:ascii="Calibri" w:eastAsia="宋体" w:hAnsi="Calibri" w:cs="Times New Roman" w:hint="eastAsia"/>
+          <w:b/>
+          <w:sz w:val="32"/>
+          <w:lang w:eastAsia="zh-CN"/>
+          <w14:ligatures w14:val="none"/>
         </w:rPr>
       </w:pPr>
       <w:bookmarkStart w:id="17" w:name="_Toc4721"/>
@@ -6649,14 +5510,21 @@
       <w:bookmarkStart w:id="19" w:name="_Toc282"/>
       <w:r>
         <w:rPr>
-          <w:rFonts w:hint="eastAsia"/>
-          <w:lang w:eastAsia="zh-CN"/>
+          <w:rFonts w:ascii="Calibri" w:eastAsia="宋体" w:hAnsi="Calibri" w:cs="Times New Roman" w:hint="eastAsia"/>
+          <w:b/>
+          <w:sz w:val="32"/>
+          <w:lang w:eastAsia="zh-CN"/>
+          <w14:ligatures w14:val="none"/>
         </w:rPr>
         <w:t xml:space="preserve">5.3.5 </w:t>
       </w:r>
       <w:r>
         <w:rPr>
-          <w:lang w:eastAsia="zh-CN"/>
+          <w:rFonts w:ascii="Calibri" w:eastAsia="宋体" w:hAnsi="Calibri" w:cs="Times New Roman"/>
+          <w:b/>
+          <w:sz w:val="32"/>
+          <w:lang w:eastAsia="zh-CN"/>
+          <w14:ligatures w14:val="none"/>
         </w:rPr>
         <w:t>提供的密码功能及接口</w:t>
       </w:r>
@@ -6925,29 +5793,7 @@
                 <w:szCs w:val="24"/>
                 <w:lang w:eastAsia="zh-CN"/>
               </w:rPr>
-              <w:t>消息鉴别</w:t>
-            </w:r>
-            <w:proofErr w:type="gramStart"/>
-            <w:r>
-              <w:rPr>
-                <w:rFonts w:eastAsia="仿宋" w:hint="eastAsia"/>
-                <w:kern w:val="2"/>
-                <w:sz w:val="24"/>
-                <w:szCs w:val="24"/>
-                <w:lang w:eastAsia="zh-CN"/>
-              </w:rPr>
-              <w:t>码产生</w:t>
-            </w:r>
-            <w:proofErr w:type="gramEnd"/>
-            <w:r>
-              <w:rPr>
-                <w:rFonts w:eastAsia="仿宋" w:hint="eastAsia"/>
-                <w:kern w:val="2"/>
-                <w:sz w:val="24"/>
-                <w:szCs w:val="24"/>
-                <w:lang w:eastAsia="zh-CN"/>
-              </w:rPr>
-              <w:t>和验证</w:t>
+              <w:t>消息鉴别码产生和验证</w:t>
             </w:r>
           </w:p>
         </w:tc>
@@ -7336,9 +6182,16 @@
     </w:tbl>
     <w:p>
       <w:pPr>
-        <w:pStyle w:val="3"/>
-        <w:rPr>
-          <w:lang w:eastAsia="zh-CN"/>
+        <w:keepNext/>
+        <w:keepLines/>
+        <w:spacing w:before="260" w:after="260" w:line="413" w:lineRule="auto"/>
+        <w:outlineLvl w:val="2"/>
+        <w:rPr>
+          <w:rFonts w:ascii="Calibri" w:eastAsia="宋体" w:hAnsi="Calibri" w:cs="Times New Roman" w:hint="eastAsia"/>
+          <w:b/>
+          <w:sz w:val="32"/>
+          <w:lang w:eastAsia="zh-CN"/>
+          <w14:ligatures w14:val="none"/>
         </w:rPr>
       </w:pPr>
       <w:bookmarkStart w:id="20" w:name="_Toc27270"/>
@@ -7346,14 +6199,21 @@
       <w:bookmarkStart w:id="22" w:name="_Toc22710"/>
       <w:r>
         <w:rPr>
-          <w:rFonts w:hint="eastAsia"/>
-          <w:lang w:eastAsia="zh-CN"/>
+          <w:rFonts w:ascii="Calibri" w:eastAsia="宋体" w:hAnsi="Calibri" w:cs="Times New Roman" w:hint="eastAsia"/>
+          <w:b/>
+          <w:sz w:val="32"/>
+          <w:lang w:eastAsia="zh-CN"/>
+          <w14:ligatures w14:val="none"/>
         </w:rPr>
         <w:t xml:space="preserve">5.3.6 </w:t>
       </w:r>
       <w:r>
         <w:rPr>
-          <w:lang w:eastAsia="zh-CN"/>
+          <w:rFonts w:ascii="Calibri" w:eastAsia="宋体" w:hAnsi="Calibri" w:cs="Times New Roman"/>
+          <w:b/>
+          <w:sz w:val="32"/>
+          <w:lang w:eastAsia="zh-CN"/>
+          <w14:ligatures w14:val="none"/>
         </w:rPr>
         <w:t>部署的位置和方式</w:t>
       </w:r>
@@ -7502,9 +6362,16 @@
     </w:p>
     <w:p>
       <w:pPr>
-        <w:pStyle w:val="3"/>
-        <w:rPr>
-          <w:lang w:eastAsia="zh-CN"/>
+        <w:keepNext/>
+        <w:keepLines/>
+        <w:spacing w:before="260" w:after="260" w:line="413" w:lineRule="auto"/>
+        <w:outlineLvl w:val="2"/>
+        <w:rPr>
+          <w:rFonts w:ascii="Calibri" w:eastAsia="宋体" w:hAnsi="Calibri" w:cs="Times New Roman" w:hint="eastAsia"/>
+          <w:b/>
+          <w:sz w:val="32"/>
+          <w:lang w:eastAsia="zh-CN"/>
+          <w14:ligatures w14:val="none"/>
         </w:rPr>
       </w:pPr>
       <w:bookmarkStart w:id="23" w:name="_Toc17894"/>
@@ -7512,14 +6379,21 @@
       <w:bookmarkStart w:id="25" w:name="_Toc17711"/>
       <w:r>
         <w:rPr>
-          <w:rFonts w:hint="eastAsia"/>
-          <w:lang w:eastAsia="zh-CN"/>
+          <w:rFonts w:ascii="Calibri" w:eastAsia="宋体" w:hAnsi="Calibri" w:cs="Times New Roman" w:hint="eastAsia"/>
+          <w:b/>
+          <w:sz w:val="32"/>
+          <w:lang w:eastAsia="zh-CN"/>
+          <w14:ligatures w14:val="none"/>
         </w:rPr>
         <w:t xml:space="preserve">5.3.7 </w:t>
       </w:r>
       <w:r>
         <w:rPr>
-          <w:lang w:eastAsia="zh-CN"/>
+          <w:rFonts w:ascii="Calibri" w:eastAsia="宋体" w:hAnsi="Calibri" w:cs="Times New Roman"/>
+          <w:b/>
+          <w:sz w:val="32"/>
+          <w:lang w:eastAsia="zh-CN"/>
+          <w14:ligatures w14:val="none"/>
         </w:rPr>
         <w:t>接入计算平台的方式</w:t>
       </w:r>
@@ -7607,36 +6481,57 @@
     </w:p>
     <w:p>
       <w:pPr>
-        <w:pStyle w:val="3"/>
-        <w:rPr>
-          <w:lang w:eastAsia="zh-CN"/>
+        <w:keepNext/>
+        <w:keepLines/>
+        <w:spacing w:before="260" w:after="260" w:line="413" w:lineRule="auto"/>
+        <w:outlineLvl w:val="2"/>
+        <w:rPr>
+          <w:rFonts w:ascii="Calibri" w:eastAsia="宋体" w:hAnsi="Calibri" w:cs="Times New Roman" w:hint="eastAsia"/>
+          <w:b/>
+          <w:sz w:val="32"/>
+          <w:lang w:eastAsia="zh-CN"/>
+          <w14:ligatures w14:val="none"/>
         </w:rPr>
       </w:pPr>
       <w:bookmarkStart w:id="26" w:name="_Toc9230"/>
       <w:bookmarkStart w:id="27" w:name="_Toc20443"/>
       <w:r>
         <w:rPr>
-          <w:rFonts w:hint="eastAsia"/>
-          <w:lang w:eastAsia="zh-CN"/>
+          <w:rFonts w:ascii="Calibri" w:eastAsia="宋体" w:hAnsi="Calibri" w:cs="Times New Roman" w:hint="eastAsia"/>
+          <w:b/>
+          <w:sz w:val="32"/>
+          <w:lang w:eastAsia="zh-CN"/>
+          <w14:ligatures w14:val="none"/>
         </w:rPr>
         <w:t xml:space="preserve">5.3.8 </w:t>
       </w:r>
       <w:r>
         <w:rPr>
-          <w:lang w:eastAsia="zh-CN"/>
+          <w:rFonts w:ascii="Calibri" w:eastAsia="宋体" w:hAnsi="Calibri" w:cs="Times New Roman"/>
+          <w:b/>
+          <w:sz w:val="32"/>
+          <w:lang w:eastAsia="zh-CN"/>
+          <w14:ligatures w14:val="none"/>
         </w:rPr>
         <w:t>密钥管理方式</w:t>
       </w:r>
       <w:r>
         <w:rPr>
-          <w:rFonts w:hint="eastAsia"/>
-          <w:lang w:eastAsia="zh-CN"/>
+          <w:rFonts w:ascii="Calibri" w:eastAsia="宋体" w:hAnsi="Calibri" w:cs="Times New Roman" w:hint="eastAsia"/>
+          <w:b/>
+          <w:sz w:val="32"/>
+          <w:lang w:eastAsia="zh-CN"/>
+          <w14:ligatures w14:val="none"/>
         </w:rPr>
         <w:t>，</w:t>
       </w:r>
       <w:r>
         <w:rPr>
-          <w:lang w:eastAsia="zh-CN"/>
+          <w:rFonts w:ascii="Calibri" w:eastAsia="宋体" w:hAnsi="Calibri" w:cs="Times New Roman"/>
+          <w:b/>
+          <w:sz w:val="32"/>
+          <w:lang w:eastAsia="zh-CN"/>
+          <w14:ligatures w14:val="none"/>
         </w:rPr>
         <w:t>按责任主体的规划要求确定</w:t>
       </w:r>
@@ -7714,9 +6609,16 @@
     </w:p>
     <w:p>
       <w:pPr>
-        <w:pStyle w:val="3"/>
-        <w:rPr>
-          <w:lang w:eastAsia="zh-CN"/>
+        <w:keepNext/>
+        <w:keepLines/>
+        <w:spacing w:before="260" w:after="260" w:line="413" w:lineRule="auto"/>
+        <w:outlineLvl w:val="2"/>
+        <w:rPr>
+          <w:rFonts w:ascii="Calibri" w:eastAsia="宋体" w:hAnsi="Calibri" w:cs="Times New Roman" w:hint="eastAsia"/>
+          <w:b/>
+          <w:sz w:val="32"/>
+          <w:lang w:eastAsia="zh-CN"/>
+          <w14:ligatures w14:val="none"/>
         </w:rPr>
       </w:pPr>
       <w:bookmarkStart w:id="28" w:name="_Toc12963"/>
@@ -7724,27 +6626,41 @@
       <w:bookmarkStart w:id="30" w:name="_Toc10081"/>
       <w:r>
         <w:rPr>
-          <w:rFonts w:hint="eastAsia"/>
-          <w:lang w:eastAsia="zh-CN"/>
+          <w:rFonts w:ascii="Calibri" w:eastAsia="宋体" w:hAnsi="Calibri" w:cs="Times New Roman" w:hint="eastAsia"/>
+          <w:b/>
+          <w:sz w:val="32"/>
+          <w:lang w:eastAsia="zh-CN"/>
+          <w14:ligatures w14:val="none"/>
         </w:rPr>
         <w:t xml:space="preserve">5.3.9 </w:t>
       </w:r>
       <w:r>
         <w:rPr>
-          <w:lang w:eastAsia="zh-CN"/>
+          <w:rFonts w:ascii="Calibri" w:eastAsia="宋体" w:hAnsi="Calibri" w:cs="Times New Roman"/>
+          <w:b/>
+          <w:sz w:val="32"/>
+          <w:lang w:eastAsia="zh-CN"/>
+          <w14:ligatures w14:val="none"/>
         </w:rPr>
         <w:t>支撑平台的自身安全性</w:t>
       </w:r>
       <w:r>
         <w:rPr>
-          <w:rFonts w:hint="eastAsia"/>
-          <w:lang w:eastAsia="zh-CN"/>
+          <w:rFonts w:ascii="Calibri" w:eastAsia="宋体" w:hAnsi="Calibri" w:cs="Times New Roman" w:hint="eastAsia"/>
+          <w:b/>
+          <w:sz w:val="32"/>
+          <w:lang w:eastAsia="zh-CN"/>
+          <w14:ligatures w14:val="none"/>
         </w:rPr>
         <w:t>，</w:t>
       </w:r>
       <w:r>
         <w:rPr>
-          <w:lang w:eastAsia="zh-CN"/>
+          <w:rFonts w:ascii="Calibri" w:eastAsia="宋体" w:hAnsi="Calibri" w:cs="Times New Roman"/>
+          <w:b/>
+          <w:sz w:val="32"/>
+          <w:lang w:eastAsia="zh-CN"/>
+          <w14:ligatures w14:val="none"/>
         </w:rPr>
         <w:t>包括密钥安全、访问安全、管理安全和租户间的隔离安全等</w:t>
       </w:r>
@@ -7829,541 +6745,40 @@
     </w:p>
     <w:p>
       <w:pPr>
-        <w:pStyle w:val="2"/>
-        <w:rPr>
-          <w:lang w:eastAsia="zh-CN"/>
+        <w:keepNext/>
+        <w:keepLines/>
+        <w:spacing w:before="260" w:after="260" w:line="413" w:lineRule="auto"/>
+        <w:outlineLvl w:val="1"/>
+        <w:rPr>
+          <w:rFonts w:ascii="Arial" w:eastAsia="黑体" w:hAnsi="Arial" w:cs="Times New Roman"/>
+          <w:b/>
+          <w:sz w:val="32"/>
+          <w:lang w:eastAsia="zh-CN"/>
+          <w14:ligatures w14:val="none"/>
         </w:rPr>
       </w:pPr>
       <w:bookmarkStart w:id="31" w:name="_Toc167377462"/>
       <w:r>
         <w:rPr>
-          <w:rFonts w:hint="eastAsia"/>
-          <w:lang w:eastAsia="zh-CN"/>
+          <w:rFonts w:ascii="Arial" w:eastAsia="黑体" w:hAnsi="Arial" w:cs="Times New Roman" w:hint="eastAsia"/>
+          <w:b/>
+          <w:sz w:val="32"/>
+          <w:lang w:eastAsia="zh-CN"/>
+          <w14:ligatures w14:val="none"/>
         </w:rPr>
         <w:t>5.4</w:t>
       </w:r>
       <w:r>
         <w:rPr>
-          <w:rFonts w:hint="eastAsia"/>
-          <w:lang w:eastAsia="zh-CN"/>
+          <w:rFonts w:ascii="Arial" w:eastAsia="黑体" w:hAnsi="Arial" w:cs="Times New Roman" w:hint="eastAsia"/>
+          <w:b/>
+          <w:sz w:val="32"/>
+          <w:lang w:eastAsia="zh-CN"/>
+          <w14:ligatures w14:val="none"/>
         </w:rPr>
         <w:t>业务应用密码应用方案</w:t>
       </w:r>
       <w:bookmarkEnd w:id="31"/>
-    </w:p>
-    <w:p>
-      <w:pPr>
-        <w:ind w:firstLineChars="200" w:firstLine="422"/>
-        <w:rPr>
-          <w:rFonts w:ascii="仿宋" w:eastAsia="仿宋" w:hAnsi="仿宋" w:cs="仿宋"/>
-          <w:b/>
-          <w:bCs/>
-          <w:color w:val="FF0000"/>
-          <w:sz w:val="21"/>
-          <w:szCs w:val="21"/>
-          <w:lang w:eastAsia="zh-CN"/>
-        </w:rPr>
-      </w:pPr>
-      <w:r>
-        <w:rPr>
-          <w:rFonts w:ascii="仿宋" w:eastAsia="仿宋" w:hAnsi="仿宋" w:cs="仿宋"/>
-          <w:b/>
-          <w:bCs/>
-          <w:color w:val="FF0000"/>
-          <w:sz w:val="21"/>
-          <w:szCs w:val="21"/>
-          <w:lang w:eastAsia="zh-CN"/>
-        </w:rPr>
-        <w:t>业务应用保护的对象是信息系统中的所有应用及其重要数据,按照GB/T39786中应用和数据安全对应等级的密码应用基本要求和各业务系统实际需求,对需要保护的对象进行密码应用方案设计,具体内容如下:</w:t>
-      </w:r>
-    </w:p>
-    <w:p>
-      <w:pPr>
-        <w:ind w:firstLineChars="200" w:firstLine="422"/>
-        <w:rPr>
-          <w:rFonts w:ascii="仿宋" w:eastAsia="仿宋" w:hAnsi="仿宋" w:cs="仿宋"/>
-          <w:b/>
-          <w:bCs/>
-          <w:color w:val="FF0000"/>
-          <w:sz w:val="21"/>
-          <w:szCs w:val="21"/>
-          <w:lang w:eastAsia="zh-CN"/>
-        </w:rPr>
-      </w:pPr>
-      <w:r>
-        <w:rPr>
-          <w:rFonts w:ascii="仿宋" w:eastAsia="仿宋" w:hAnsi="仿宋" w:cs="仿宋" w:hint="eastAsia"/>
-          <w:b/>
-          <w:bCs/>
-          <w:color w:val="FF0000"/>
-          <w:sz w:val="21"/>
-          <w:szCs w:val="21"/>
-          <w:lang w:eastAsia="zh-CN"/>
-        </w:rPr>
-        <w:t>a）</w:t>
-      </w:r>
-      <w:r>
-        <w:rPr>
-          <w:rFonts w:ascii="仿宋" w:eastAsia="仿宋" w:hAnsi="仿宋" w:cs="仿宋"/>
-          <w:b/>
-          <w:bCs/>
-          <w:color w:val="FF0000"/>
-          <w:sz w:val="21"/>
-          <w:szCs w:val="21"/>
-          <w:lang w:eastAsia="zh-CN"/>
-        </w:rPr>
-        <w:t>按照信息系统的规划、责任主体的需求,现有或规划的密码功能提供模式,确定密码体制</w:t>
-      </w:r>
-    </w:p>
-    <w:p>
-      <w:pPr>
-        <w:ind w:firstLineChars="200" w:firstLine="422"/>
-        <w:rPr>
-          <w:rFonts w:ascii="仿宋" w:eastAsia="仿宋" w:hAnsi="仿宋" w:cs="仿宋"/>
-          <w:b/>
-          <w:bCs/>
-          <w:color w:val="FF0000"/>
-          <w:sz w:val="21"/>
-          <w:szCs w:val="21"/>
-          <w:lang w:eastAsia="zh-CN"/>
-        </w:rPr>
-      </w:pPr>
-      <w:r>
-        <w:rPr>
-          <w:rFonts w:ascii="仿宋" w:eastAsia="仿宋" w:hAnsi="仿宋" w:cs="仿宋" w:hint="eastAsia"/>
-          <w:b/>
-          <w:bCs/>
-          <w:color w:val="FF0000"/>
-          <w:sz w:val="21"/>
-          <w:szCs w:val="21"/>
-          <w:lang w:eastAsia="zh-CN"/>
-        </w:rPr>
-        <w:t>b）</w:t>
-      </w:r>
-      <w:r>
-        <w:rPr>
-          <w:rFonts w:ascii="仿宋" w:eastAsia="仿宋" w:hAnsi="仿宋" w:cs="仿宋"/>
-          <w:b/>
-          <w:bCs/>
-          <w:color w:val="FF0000"/>
-          <w:sz w:val="21"/>
-          <w:szCs w:val="21"/>
-          <w:lang w:eastAsia="zh-CN"/>
-        </w:rPr>
-        <w:t>梳理业务流程,根据流程安全需求,为关键环节设计密码保护机制;梳理业务数据,根据数据安全需求,为重要数据设计密码保护机制;</w:t>
-      </w:r>
-    </w:p>
-    <w:p>
-      <w:pPr>
-        <w:ind w:firstLineChars="200" w:firstLine="422"/>
-        <w:rPr>
-          <w:rFonts w:ascii="仿宋" w:eastAsia="仿宋" w:hAnsi="仿宋" w:cs="仿宋"/>
-          <w:b/>
-          <w:bCs/>
-          <w:color w:val="FF0000"/>
-          <w:sz w:val="21"/>
-          <w:szCs w:val="21"/>
-          <w:lang w:eastAsia="zh-CN"/>
-        </w:rPr>
-      </w:pPr>
-      <w:r>
-        <w:rPr>
-          <w:rFonts w:ascii="仿宋" w:eastAsia="仿宋" w:hAnsi="仿宋" w:cs="仿宋" w:hint="eastAsia"/>
-          <w:b/>
-          <w:bCs/>
-          <w:color w:val="FF0000"/>
-          <w:sz w:val="21"/>
-          <w:szCs w:val="21"/>
-          <w:lang w:eastAsia="zh-CN"/>
-        </w:rPr>
-        <w:t>c）</w:t>
-      </w:r>
-      <w:r>
-        <w:rPr>
-          <w:rFonts w:ascii="仿宋" w:eastAsia="仿宋" w:hAnsi="仿宋" w:cs="仿宋"/>
-          <w:b/>
-          <w:bCs/>
-          <w:color w:val="FF0000"/>
-          <w:sz w:val="21"/>
-          <w:szCs w:val="21"/>
-          <w:lang w:eastAsia="zh-CN"/>
-        </w:rPr>
-        <w:t>梳理业务对象(如文件、证照、票据、病历、采集的数据和控制指令等),根据安全需求,为其设计密码保护机制</w:t>
-      </w:r>
-      <w:r>
-        <w:rPr>
-          <w:rFonts w:ascii="仿宋" w:eastAsia="仿宋" w:hAnsi="仿宋" w:cs="仿宋" w:hint="eastAsia"/>
-          <w:b/>
-          <w:bCs/>
-          <w:color w:val="FF0000"/>
-          <w:sz w:val="21"/>
-          <w:szCs w:val="21"/>
-          <w:lang w:eastAsia="zh-CN"/>
-        </w:rPr>
-        <w:t>；</w:t>
-      </w:r>
-    </w:p>
-    <w:p>
-      <w:pPr>
-        <w:ind w:firstLineChars="200" w:firstLine="422"/>
-        <w:rPr>
-          <w:rFonts w:ascii="仿宋" w:eastAsia="仿宋" w:hAnsi="仿宋" w:cs="仿宋"/>
-          <w:b/>
-          <w:bCs/>
-          <w:color w:val="FF0000"/>
-          <w:sz w:val="21"/>
-          <w:szCs w:val="21"/>
-          <w:lang w:eastAsia="zh-CN"/>
-        </w:rPr>
-      </w:pPr>
-      <w:r>
-        <w:rPr>
-          <w:rFonts w:ascii="仿宋" w:eastAsia="仿宋" w:hAnsi="仿宋" w:cs="仿宋" w:hint="eastAsia"/>
-          <w:b/>
-          <w:bCs/>
-          <w:color w:val="FF0000"/>
-          <w:sz w:val="21"/>
-          <w:szCs w:val="21"/>
-          <w:lang w:eastAsia="zh-CN"/>
-        </w:rPr>
-        <w:t>e）</w:t>
-      </w:r>
-      <w:r>
-        <w:rPr>
-          <w:rFonts w:ascii="仿宋" w:eastAsia="仿宋" w:hAnsi="仿宋" w:cs="仿宋"/>
-          <w:b/>
-          <w:bCs/>
-          <w:color w:val="FF0000"/>
-          <w:sz w:val="21"/>
-          <w:szCs w:val="21"/>
-          <w:lang w:eastAsia="zh-CN"/>
-        </w:rPr>
-        <w:t>根据角色和访问控制,为其权限和访问策略等设计密码保护机制;</w:t>
-      </w:r>
-    </w:p>
-    <w:p>
-      <w:pPr>
-        <w:ind w:firstLineChars="200" w:firstLine="422"/>
-        <w:rPr>
-          <w:rFonts w:ascii="仿宋" w:eastAsia="仿宋" w:hAnsi="仿宋" w:cs="仿宋"/>
-          <w:b/>
-          <w:bCs/>
-          <w:color w:val="FF0000"/>
-          <w:sz w:val="21"/>
-          <w:szCs w:val="21"/>
-          <w:lang w:eastAsia="zh-CN"/>
-        </w:rPr>
-      </w:pPr>
-      <w:r>
-        <w:rPr>
-          <w:rFonts w:ascii="仿宋" w:eastAsia="仿宋" w:hAnsi="仿宋" w:cs="仿宋" w:hint="eastAsia"/>
-          <w:b/>
-          <w:bCs/>
-          <w:color w:val="FF0000"/>
-          <w:sz w:val="21"/>
-          <w:szCs w:val="21"/>
-          <w:lang w:eastAsia="zh-CN"/>
-        </w:rPr>
-        <w:t>f）</w:t>
-      </w:r>
-      <w:r>
-        <w:rPr>
-          <w:rFonts w:ascii="仿宋" w:eastAsia="仿宋" w:hAnsi="仿宋" w:cs="仿宋"/>
-          <w:b/>
-          <w:bCs/>
-          <w:color w:val="FF0000"/>
-          <w:sz w:val="21"/>
-          <w:szCs w:val="21"/>
-          <w:lang w:eastAsia="zh-CN"/>
-        </w:rPr>
-        <w:t>根据审计策略,为日志记录设计密码保护机制;</w:t>
-      </w:r>
-    </w:p>
-    <w:p>
-      <w:pPr>
-        <w:ind w:firstLineChars="200" w:firstLine="422"/>
-        <w:rPr>
-          <w:rFonts w:ascii="仿宋" w:eastAsia="仿宋" w:hAnsi="仿宋" w:cs="仿宋"/>
-          <w:b/>
-          <w:bCs/>
-          <w:color w:val="FF0000"/>
-          <w:sz w:val="21"/>
-          <w:szCs w:val="21"/>
-          <w:lang w:eastAsia="zh-CN"/>
-        </w:rPr>
-      </w:pPr>
-      <w:r>
-        <w:rPr>
-          <w:rFonts w:ascii="仿宋" w:eastAsia="仿宋" w:hAnsi="仿宋" w:cs="仿宋" w:hint="eastAsia"/>
-          <w:b/>
-          <w:bCs/>
-          <w:color w:val="FF0000"/>
-          <w:sz w:val="21"/>
-          <w:szCs w:val="21"/>
-          <w:lang w:eastAsia="zh-CN"/>
-        </w:rPr>
-        <w:t>g）</w:t>
-      </w:r>
-      <w:r>
-        <w:rPr>
-          <w:rFonts w:ascii="仿宋" w:eastAsia="仿宋" w:hAnsi="仿宋" w:cs="仿宋"/>
-          <w:b/>
-          <w:bCs/>
-          <w:color w:val="FF0000"/>
-          <w:sz w:val="21"/>
-          <w:szCs w:val="21"/>
-          <w:lang w:eastAsia="zh-CN"/>
-        </w:rPr>
-        <w:t>为角色分配密钥,明确密钥载体,设计系统的密钥管理策略:</w:t>
-      </w:r>
-    </w:p>
-    <w:p>
-      <w:pPr>
-        <w:ind w:firstLineChars="200" w:firstLine="422"/>
-        <w:rPr>
-          <w:rFonts w:ascii="仿宋" w:eastAsia="仿宋" w:hAnsi="仿宋" w:cs="仿宋"/>
-          <w:b/>
-          <w:bCs/>
-          <w:color w:val="FF0000"/>
-          <w:sz w:val="21"/>
-          <w:szCs w:val="21"/>
-          <w:lang w:eastAsia="zh-CN"/>
-        </w:rPr>
-      </w:pPr>
-      <w:r>
-        <w:rPr>
-          <w:rFonts w:ascii="仿宋" w:eastAsia="仿宋" w:hAnsi="仿宋" w:cs="仿宋" w:hint="eastAsia"/>
-          <w:b/>
-          <w:bCs/>
-          <w:color w:val="FF0000"/>
-          <w:sz w:val="21"/>
-          <w:szCs w:val="21"/>
-          <w:lang w:eastAsia="zh-CN"/>
-        </w:rPr>
-        <w:t>h）</w:t>
-      </w:r>
-      <w:r>
-        <w:rPr>
-          <w:rFonts w:ascii="仿宋" w:eastAsia="仿宋" w:hAnsi="仿宋" w:cs="仿宋"/>
-          <w:b/>
-          <w:bCs/>
-          <w:color w:val="FF0000"/>
-          <w:sz w:val="21"/>
-          <w:szCs w:val="21"/>
-          <w:lang w:eastAsia="zh-CN"/>
-        </w:rPr>
-        <w:t>使用加密功能的,需指明密码算法、加密模式、数据填充方式和密钥属性等;</w:t>
-      </w:r>
-    </w:p>
-    <w:p>
-      <w:pPr>
-        <w:ind w:firstLineChars="200" w:firstLine="422"/>
-        <w:rPr>
-          <w:rFonts w:ascii="仿宋" w:eastAsia="仿宋" w:hAnsi="仿宋" w:cs="仿宋"/>
-          <w:b/>
-          <w:bCs/>
-          <w:color w:val="FF0000"/>
-          <w:sz w:val="21"/>
-          <w:szCs w:val="21"/>
-          <w:lang w:eastAsia="zh-CN"/>
-        </w:rPr>
-      </w:pPr>
-      <w:proofErr w:type="spellStart"/>
-      <w:r>
-        <w:rPr>
-          <w:rFonts w:ascii="仿宋" w:eastAsia="仿宋" w:hAnsi="仿宋" w:cs="仿宋" w:hint="eastAsia"/>
-          <w:b/>
-          <w:bCs/>
-          <w:color w:val="FF0000"/>
-          <w:sz w:val="21"/>
-          <w:szCs w:val="21"/>
-          <w:lang w:eastAsia="zh-CN"/>
-        </w:rPr>
-        <w:t>i</w:t>
-      </w:r>
-      <w:proofErr w:type="spellEnd"/>
-      <w:r>
-        <w:rPr>
-          <w:rFonts w:ascii="仿宋" w:eastAsia="仿宋" w:hAnsi="仿宋" w:cs="仿宋" w:hint="eastAsia"/>
-          <w:b/>
-          <w:bCs/>
-          <w:color w:val="FF0000"/>
-          <w:sz w:val="21"/>
-          <w:szCs w:val="21"/>
-          <w:lang w:eastAsia="zh-CN"/>
-        </w:rPr>
-        <w:t>）</w:t>
-      </w:r>
-      <w:r>
-        <w:rPr>
-          <w:rFonts w:ascii="仿宋" w:eastAsia="仿宋" w:hAnsi="仿宋" w:cs="仿宋"/>
-          <w:b/>
-          <w:bCs/>
-          <w:color w:val="FF0000"/>
-          <w:sz w:val="21"/>
-          <w:szCs w:val="21"/>
-          <w:lang w:eastAsia="zh-CN"/>
-        </w:rPr>
-        <w:t>使用签名功能的,需指明签名算法和签名机制(如签名内容、签名主体和签名位置等);</w:t>
-      </w:r>
-    </w:p>
-    <w:p>
-      <w:pPr>
-        <w:ind w:firstLineChars="200" w:firstLine="422"/>
-        <w:rPr>
-          <w:rFonts w:ascii="仿宋" w:eastAsia="仿宋" w:hAnsi="仿宋" w:cs="仿宋"/>
-          <w:b/>
-          <w:bCs/>
-          <w:color w:val="FF0000"/>
-          <w:sz w:val="21"/>
-          <w:szCs w:val="21"/>
-          <w:lang w:eastAsia="zh-CN"/>
-        </w:rPr>
-      </w:pPr>
-      <w:r>
-        <w:rPr>
-          <w:rFonts w:ascii="仿宋" w:eastAsia="仿宋" w:hAnsi="仿宋" w:cs="仿宋" w:hint="eastAsia"/>
-          <w:b/>
-          <w:bCs/>
-          <w:color w:val="FF0000"/>
-          <w:sz w:val="21"/>
-          <w:szCs w:val="21"/>
-          <w:lang w:eastAsia="zh-CN"/>
-        </w:rPr>
-        <w:t>j）</w:t>
-      </w:r>
-      <w:r>
-        <w:rPr>
-          <w:rFonts w:ascii="仿宋" w:eastAsia="仿宋" w:hAnsi="仿宋" w:cs="仿宋"/>
-          <w:b/>
-          <w:bCs/>
-          <w:color w:val="FF0000"/>
-          <w:sz w:val="21"/>
-          <w:szCs w:val="21"/>
-          <w:lang w:eastAsia="zh-CN"/>
-        </w:rPr>
-        <w:t>使用完整性保护功能的,需指明使用的算法和校验机制;</w:t>
-      </w:r>
-    </w:p>
-    <w:p>
-      <w:pPr>
-        <w:ind w:firstLineChars="200" w:firstLine="422"/>
-        <w:rPr>
-          <w:rFonts w:ascii="仿宋" w:eastAsia="仿宋" w:hAnsi="仿宋" w:cs="仿宋"/>
-          <w:b/>
-          <w:bCs/>
-          <w:color w:val="FF0000"/>
-          <w:sz w:val="21"/>
-          <w:szCs w:val="21"/>
-          <w:lang w:eastAsia="zh-CN"/>
-        </w:rPr>
-      </w:pPr>
-      <w:r>
-        <w:rPr>
-          <w:rFonts w:ascii="仿宋" w:eastAsia="仿宋" w:hAnsi="仿宋" w:cs="仿宋" w:hint="eastAsia"/>
-          <w:b/>
-          <w:bCs/>
-          <w:color w:val="FF0000"/>
-          <w:sz w:val="21"/>
-          <w:szCs w:val="21"/>
-          <w:lang w:eastAsia="zh-CN"/>
-        </w:rPr>
-        <w:t>k）</w:t>
-      </w:r>
-      <w:r>
-        <w:rPr>
-          <w:rFonts w:ascii="仿宋" w:eastAsia="仿宋" w:hAnsi="仿宋" w:cs="仿宋"/>
-          <w:b/>
-          <w:bCs/>
-          <w:color w:val="FF0000"/>
-          <w:sz w:val="21"/>
-          <w:szCs w:val="21"/>
-          <w:lang w:eastAsia="zh-CN"/>
-        </w:rPr>
-        <w:t>根据保护机制,修改被保护对象的数据结构,将上述内容添加到原数据结构中,使其成为带安全机制的数据结构;</w:t>
-      </w:r>
-    </w:p>
-    <w:p>
-      <w:pPr>
-        <w:ind w:firstLineChars="200" w:firstLine="422"/>
-        <w:rPr>
-          <w:rFonts w:ascii="仿宋" w:eastAsia="仿宋" w:hAnsi="仿宋" w:cs="仿宋"/>
-          <w:b/>
-          <w:bCs/>
-          <w:color w:val="FF0000"/>
-          <w:sz w:val="21"/>
-          <w:szCs w:val="21"/>
-          <w:lang w:eastAsia="zh-CN"/>
-        </w:rPr>
-      </w:pPr>
-      <w:r>
-        <w:rPr>
-          <w:rFonts w:ascii="仿宋" w:eastAsia="仿宋" w:hAnsi="仿宋" w:cs="仿宋" w:hint="eastAsia"/>
-          <w:b/>
-          <w:bCs/>
-          <w:color w:val="FF0000"/>
-          <w:sz w:val="21"/>
-          <w:szCs w:val="21"/>
-          <w:lang w:eastAsia="zh-CN"/>
-        </w:rPr>
-        <w:t>l）</w:t>
-      </w:r>
-      <w:r>
-        <w:rPr>
-          <w:rFonts w:ascii="仿宋" w:eastAsia="仿宋" w:hAnsi="仿宋" w:cs="仿宋"/>
-          <w:b/>
-          <w:bCs/>
-          <w:color w:val="FF0000"/>
-          <w:sz w:val="21"/>
-          <w:szCs w:val="21"/>
-          <w:lang w:eastAsia="zh-CN"/>
-        </w:rPr>
-        <w:t>实现保护机制用到的密码功能和用户登录用到的身份鉴别功能,由密码支撑平台提供,数据传输和数据存储安全,由计算平台负责,有单独需求(如互通且长期保存)或计算平台没有提供的,可设计信源加密机制。</w:t>
-      </w:r>
-    </w:p>
-    <w:p>
-      <w:pPr>
-        <w:ind w:firstLineChars="200" w:firstLine="422"/>
-        <w:rPr>
-          <w:rFonts w:ascii="仿宋" w:eastAsia="仿宋" w:hAnsi="仿宋" w:cs="仿宋"/>
-          <w:b/>
-          <w:bCs/>
-          <w:color w:val="FF0000"/>
-          <w:sz w:val="21"/>
-          <w:szCs w:val="21"/>
-          <w:lang w:eastAsia="zh-CN"/>
-        </w:rPr>
-      </w:pPr>
-      <w:r>
-        <w:rPr>
-          <w:rFonts w:ascii="仿宋" w:eastAsia="仿宋" w:hAnsi="仿宋" w:cs="仿宋"/>
-          <w:b/>
-          <w:bCs/>
-          <w:color w:val="FF0000"/>
-          <w:sz w:val="21"/>
-          <w:szCs w:val="21"/>
-          <w:lang w:eastAsia="zh-CN"/>
-        </w:rPr>
-        <w:t>根据确定的密码体制和密码应用方案,设计密钥管理策略,内容包括密钥的种类和用途、密钥的载体和保管方式、密钥的使用和更新,密钥的备份和恢复等,分别针对上述内容所涉及的人员、责任、介质材料和流程等设计管理机制。</w:t>
-      </w:r>
-      <w:r>
-        <w:rPr>
-          <w:rFonts w:ascii="仿宋" w:eastAsia="仿宋" w:hAnsi="仿宋" w:cs="仿宋" w:hint="eastAsia"/>
-          <w:b/>
-          <w:bCs/>
-          <w:color w:val="FF0000"/>
-          <w:sz w:val="21"/>
-          <w:szCs w:val="21"/>
-          <w:lang w:eastAsia="zh-CN"/>
-        </w:rPr>
-        <w:t>示例写法如下：</w:t>
-      </w:r>
-    </w:p>
-    <w:p>
-      <w:pPr>
-        <w:pStyle w:val="Normal158b0944"/>
-        <w:ind w:leftChars="200" w:left="440" w:firstLineChars="0" w:firstLine="0"/>
-      </w:pPr>
     </w:p>
     <w:p>
       <w:pPr>
@@ -8381,28 +6796,7 @@
         <w:rPr>
           <w:szCs w:val="28"/>
         </w:rPr>
-        <w:t>业务系统对接</w:t>
-      </w:r>
-      <w:proofErr w:type="gramStart"/>
-      <w:r>
-        <w:rPr>
-          <w:szCs w:val="28"/>
-        </w:rPr>
-        <w:t>中间件做集成</w:t>
-      </w:r>
-      <w:proofErr w:type="gramEnd"/>
-      <w:r>
-        <w:rPr>
-          <w:szCs w:val="28"/>
-        </w:rPr>
-        <w:t>改造，系统管理员和</w:t>
-      </w:r>
-      <w:r>
-        <w:rPr>
-          <w:szCs w:val="28"/>
-        </w:rPr>
-        <w:lastRenderedPageBreak/>
-        <w:t>内部用户</w:t>
+        <w:t>业务系统对接中间件做集成改造，系统管理员和内部用户</w:t>
       </w:r>
       <w:r>
         <w:rPr>
@@ -8416,7 +6810,6 @@
         </w:rPr>
         <w:t>端使用</w:t>
       </w:r>
-      <w:proofErr w:type="spellStart"/>
       <w:r>
         <w:rPr>
           <w:rFonts w:hint="eastAsia"/>
@@ -8424,21 +6817,18 @@
         </w:rPr>
         <w:t>Ukey</w:t>
       </w:r>
-      <w:proofErr w:type="spellEnd"/>
       <w:r>
         <w:rPr>
           <w:szCs w:val="28"/>
         </w:rPr>
         <w:t>登录，</w:t>
       </w:r>
-      <w:proofErr w:type="spellStart"/>
       <w:r>
         <w:rPr>
           <w:szCs w:val="28"/>
         </w:rPr>
         <w:t>Ukey</w:t>
       </w:r>
-      <w:proofErr w:type="spellEnd"/>
       <w:r>
         <w:rPr>
           <w:szCs w:val="28"/>
@@ -8457,14 +6847,12 @@
         </w:rPr>
         <w:t>数字证书，登录时，服务器产生随机数，客户端使用数字证书对服务器端产生的随机数进行签名，服务器端通过密码应用服务系统的接口服务调用签名验签服务器进行验签，基于</w:t>
       </w:r>
-      <w:proofErr w:type="spellStart"/>
       <w:r>
         <w:rPr>
           <w:szCs w:val="28"/>
         </w:rPr>
         <w:t>SM2</w:t>
       </w:r>
-      <w:proofErr w:type="spellEnd"/>
       <w:r>
         <w:rPr>
           <w:szCs w:val="28"/>
@@ -8486,14 +6874,12 @@
         </w:rPr>
         <w:t>采用</w:t>
       </w:r>
-      <w:proofErr w:type="spellStart"/>
       <w:r>
         <w:rPr>
           <w:szCs w:val="28"/>
         </w:rPr>
         <w:t>USBKey</w:t>
       </w:r>
-      <w:proofErr w:type="spellEnd"/>
       <w:r>
         <w:rPr>
           <w:szCs w:val="28"/>
@@ -8523,6 +6909,7 @@
           <w:noProof/>
           <w:szCs w:val="28"/>
         </w:rPr>
+        <w:lastRenderedPageBreak/>
         <w:drawing>
           <wp:inline distT="0" distB="0" distL="114300" distR="114300" wp14:anchorId="5FC29B4E" wp14:editId="47CCDCB2">
             <wp:extent cx="4605020" cy="5180330"/>
@@ -8674,23 +7061,7 @@
           <w:rFonts w:hint="eastAsia"/>
           <w:szCs w:val="28"/>
         </w:rPr>
-        <w:t>业务系统收到随机数</w:t>
-      </w:r>
-      <w:proofErr w:type="gramStart"/>
-      <w:r>
-        <w:rPr>
-          <w:rFonts w:hint="eastAsia"/>
-          <w:szCs w:val="28"/>
-        </w:rPr>
-        <w:t>后记录</w:t>
-      </w:r>
-      <w:proofErr w:type="gramEnd"/>
-      <w:r>
-        <w:rPr>
-          <w:rFonts w:hint="eastAsia"/>
-          <w:szCs w:val="28"/>
-        </w:rPr>
-        <w:t>并转发给客户端</w:t>
+        <w:t>业务系统收到随机数后记录并转发给客户端</w:t>
       </w:r>
       <w:r>
         <w:rPr>
@@ -8720,7 +7091,6 @@
           <w:rFonts w:hint="eastAsia"/>
           <w:szCs w:val="28"/>
         </w:rPr>
-        <w:lastRenderedPageBreak/>
         <w:t>3.</w:t>
       </w:r>
       <w:r>
@@ -8730,7 +7100,6 @@
         </w:rPr>
         <w:t>客户端调用</w:t>
       </w:r>
-      <w:proofErr w:type="spellStart"/>
       <w:r>
         <w:rPr>
           <w:rFonts w:hint="eastAsia"/>
@@ -8738,7 +7107,6 @@
         </w:rPr>
         <w:t>Ukey</w:t>
       </w:r>
-      <w:proofErr w:type="spellEnd"/>
       <w:r>
         <w:rPr>
           <w:rFonts w:hint="eastAsia"/>
@@ -8785,7 +7153,6 @@
         </w:rPr>
         <w:t>）获取</w:t>
       </w:r>
-      <w:proofErr w:type="spellStart"/>
       <w:r>
         <w:rPr>
           <w:rFonts w:hint="eastAsia"/>
@@ -8793,7 +7160,6 @@
         </w:rPr>
         <w:t>Ukey</w:t>
       </w:r>
-      <w:proofErr w:type="spellEnd"/>
       <w:r>
         <w:rPr>
           <w:rFonts w:hint="eastAsia"/>
@@ -8903,9 +7269,16 @@
           <w:rFonts w:hint="eastAsia"/>
           <w:szCs w:val="28"/>
         </w:rPr>
-        <w:t>信息判断登录人员是否合法、判断用户名与</w:t>
-      </w:r>
-      <w:proofErr w:type="spellStart"/>
+        <w:t>信息判断登录人员是否合法、判断用</w:t>
+      </w:r>
+      <w:r>
+        <w:rPr>
+          <w:rFonts w:hint="eastAsia"/>
+          <w:szCs w:val="28"/>
+        </w:rPr>
+        <w:lastRenderedPageBreak/>
+        <w:t>户名与</w:t>
+      </w:r>
       <w:r>
         <w:rPr>
           <w:rFonts w:hint="eastAsia"/>
@@ -8913,7 +7286,6 @@
         </w:rPr>
         <w:t>ukey</w:t>
       </w:r>
-      <w:proofErr w:type="spellEnd"/>
       <w:r>
         <w:rPr>
           <w:rFonts w:hint="eastAsia"/>
@@ -9042,7 +7414,6 @@
         </w:rPr>
         <w:t>/</w:t>
       </w:r>
-      <w:proofErr w:type="gramStart"/>
       <w:r>
         <w:rPr>
           <w:rFonts w:hint="eastAsia"/>
@@ -9051,7 +7422,6 @@
         </w:rPr>
         <w:t>扫码</w:t>
       </w:r>
-      <w:proofErr w:type="gramEnd"/>
       <w:r>
         <w:rPr>
           <w:rFonts w:hint="eastAsia"/>
@@ -9165,29 +7535,14 @@
         <w:rPr>
           <w:highlight w:val="yellow"/>
         </w:rPr>
-        <w:t>国密安全密码应用中间</w:t>
-      </w:r>
-      <w:proofErr w:type="gramStart"/>
-      <w:r>
-        <w:rPr>
+        <w:t>国密安全密码应用中间件</w:t>
+      </w:r>
+      <w:r>
+        <w:rPr>
+          <w:rFonts w:hint="eastAsia"/>
           <w:highlight w:val="yellow"/>
         </w:rPr>
-        <w:t>件</w:t>
-      </w:r>
-      <w:r>
-        <w:rPr>
-          <w:rFonts w:hint="eastAsia"/>
-          <w:highlight w:val="yellow"/>
-        </w:rPr>
-        <w:t>采用</w:t>
-      </w:r>
-      <w:proofErr w:type="gramEnd"/>
-      <w:r>
-        <w:rPr>
-          <w:rFonts w:hint="eastAsia"/>
-          <w:highlight w:val="yellow"/>
-        </w:rPr>
-        <w:t>插件模式</w:t>
+        <w:t>采用插件模式</w:t>
       </w:r>
       <w:r>
         <w:rPr>
@@ -9224,7 +7579,6 @@
           <w:rFonts w:hint="eastAsia"/>
           <w:noProof/>
         </w:rPr>
-        <w:lastRenderedPageBreak/>
         <w:drawing>
           <wp:inline distT="0" distB="0" distL="114300" distR="114300" wp14:anchorId="193B7EF2" wp14:editId="1A81BB12">
             <wp:extent cx="5026025" cy="2886710"/>
@@ -9306,6 +7660,7 @@
         <w:rPr>
           <w:rFonts w:hint="eastAsia"/>
         </w:rPr>
+        <w:lastRenderedPageBreak/>
         <w:t>对称加密业务流程说明：</w:t>
       </w:r>
     </w:p>
@@ -9338,19 +7693,11 @@
         </w:rPr>
         <w:t>2.</w:t>
       </w:r>
-      <w:proofErr w:type="gramStart"/>
-      <w:r>
-        <w:rPr>
-          <w:rFonts w:hint="eastAsia"/>
-        </w:rPr>
-        <w:t>密服平台</w:t>
-      </w:r>
-      <w:proofErr w:type="gramEnd"/>
-      <w:r>
-        <w:rPr>
-          <w:rFonts w:hint="eastAsia"/>
-        </w:rPr>
-        <w:t>将密文数据返回给业务系统。</w:t>
+      <w:r>
+        <w:rPr>
+          <w:rFonts w:hint="eastAsia"/>
+        </w:rPr>
+        <w:t>密服平台将密文数据返回给业务系统。</w:t>
       </w:r>
     </w:p>
     <w:p>
@@ -9430,19 +7777,11 @@
         </w:rPr>
         <w:t>3.</w:t>
       </w:r>
-      <w:proofErr w:type="gramStart"/>
-      <w:r>
-        <w:rPr>
-          <w:rFonts w:hint="eastAsia"/>
-        </w:rPr>
-        <w:t>密服平台</w:t>
-      </w:r>
-      <w:proofErr w:type="gramEnd"/>
-      <w:r>
-        <w:rPr>
-          <w:rFonts w:hint="eastAsia"/>
-        </w:rPr>
-        <w:t>将明文数据返回给业务系统。</w:t>
+      <w:r>
+        <w:rPr>
+          <w:rFonts w:hint="eastAsia"/>
+        </w:rPr>
+        <w:t>密服平台将明文数据返回给业务系统。</w:t>
       </w:r>
     </w:p>
     <w:p>
@@ -9478,23 +7817,7 @@
           <w:rFonts w:hint="eastAsia"/>
           <w:highlight w:val="yellow"/>
         </w:rPr>
-        <w:t>国密安全密码应用中间</w:t>
-      </w:r>
-      <w:proofErr w:type="gramStart"/>
-      <w:r>
-        <w:rPr>
-          <w:rFonts w:hint="eastAsia"/>
-          <w:highlight w:val="yellow"/>
-        </w:rPr>
-        <w:t>件采用</w:t>
-      </w:r>
-      <w:proofErr w:type="gramEnd"/>
-      <w:r>
-        <w:rPr>
-          <w:rFonts w:hint="eastAsia"/>
-          <w:highlight w:val="yellow"/>
-        </w:rPr>
-        <w:t>插件模式</w:t>
+        <w:t>国密安全密码应用中间件采用插件模式</w:t>
       </w:r>
       <w:r>
         <w:rPr>
@@ -9691,21 +8014,12 @@
         </w:rPr>
         <w:t>2.</w:t>
       </w:r>
-      <w:proofErr w:type="gramStart"/>
-      <w:r>
-        <w:rPr>
-          <w:rFonts w:hint="eastAsia"/>
-          <w:szCs w:val="28"/>
-        </w:rPr>
-        <w:t>密服平台</w:t>
-      </w:r>
-      <w:proofErr w:type="gramEnd"/>
-      <w:r>
-        <w:rPr>
-          <w:rFonts w:hint="eastAsia"/>
-          <w:szCs w:val="28"/>
-        </w:rPr>
-        <w:t>将</w:t>
+      <w:r>
+        <w:rPr>
+          <w:rFonts w:hint="eastAsia"/>
+          <w:szCs w:val="28"/>
+        </w:rPr>
+        <w:t>密服平台将</w:t>
       </w:r>
       <w:r>
         <w:rPr>
@@ -9882,21 +8196,12 @@
         </w:rPr>
         <w:t>3.</w:t>
       </w:r>
-      <w:proofErr w:type="gramStart"/>
-      <w:r>
-        <w:rPr>
-          <w:rFonts w:hint="eastAsia"/>
-          <w:szCs w:val="28"/>
-        </w:rPr>
-        <w:t>密服平台</w:t>
-      </w:r>
-      <w:proofErr w:type="gramEnd"/>
-      <w:r>
-        <w:rPr>
-          <w:rFonts w:hint="eastAsia"/>
-          <w:szCs w:val="28"/>
-        </w:rPr>
-        <w:t>将验证结果返回给业务系统。</w:t>
+      <w:r>
+        <w:rPr>
+          <w:rFonts w:hint="eastAsia"/>
+          <w:szCs w:val="28"/>
+        </w:rPr>
+        <w:t>密服平台将验证结果返回给业务系统。</w:t>
       </w:r>
     </w:p>
     <w:p>
@@ -9948,7 +8253,7 @@
         </w:numPr>
         <w:ind w:firstLine="560"/>
         <w:rPr>
-          <w:rFonts w:ascii="仿宋" w:hAnsi="仿宋" w:cs="仿宋"/>
+          <w:rFonts w:ascii="仿宋" w:hAnsi="仿宋" w:cs="仿宋" w:hint="eastAsia"/>
           <w:b/>
           <w:bCs/>
           <w:szCs w:val="28"/>
@@ -10004,7 +8309,7 @@
         </w:numPr>
         <w:ind w:firstLine="560"/>
         <w:rPr>
-          <w:rFonts w:ascii="仿宋" w:hAnsi="仿宋" w:cs="仿宋"/>
+          <w:rFonts w:ascii="仿宋" w:hAnsi="仿宋" w:cs="仿宋" w:hint="eastAsia"/>
           <w:b/>
           <w:bCs/>
           <w:szCs w:val="28"/>
@@ -10027,7 +8332,7 @@
       <w:pPr>
         <w:ind w:firstLineChars="200" w:firstLine="560"/>
         <w:rPr>
-          <w:rFonts w:ascii="仿宋" w:eastAsia="仿宋" w:hAnsi="仿宋" w:cs="仿宋"/>
+          <w:rFonts w:ascii="仿宋" w:eastAsia="仿宋" w:hAnsi="仿宋" w:cs="仿宋" w:hint="eastAsia"/>
           <w:sz w:val="28"/>
           <w:szCs w:val="28"/>
           <w:highlight w:val="yellow"/>
@@ -10049,7 +8354,7 @@
       <w:pPr>
         <w:ind w:firstLineChars="200" w:firstLine="560"/>
         <w:rPr>
-          <w:rFonts w:ascii="仿宋" w:eastAsia="仿宋" w:hAnsi="仿宋" w:cs="仿宋"/>
+          <w:rFonts w:ascii="仿宋" w:eastAsia="仿宋" w:hAnsi="仿宋" w:cs="仿宋" w:hint="eastAsia"/>
           <w:sz w:val="28"/>
           <w:szCs w:val="28"/>
           <w:highlight w:val="yellow"/>
@@ -10064,10 +8369,12 @@
           <w:highlight w:val="yellow"/>
           <w:lang w:eastAsia="zh-CN"/>
         </w:rPr>
-        <w:t>在验证操作行为时，调用XX{密码设备名称，如签名验签服务器}对</w:t>
-      </w:r>
-      <w:proofErr w:type="gramStart"/>
-      <w:r>
+        <w:t>在验证操作行为时，调用XX{密码设备名称，如签名验签服务器}对签名值进行验证，调用时间戳服务器校验时间戳，以此来实现关键操作的不可否认性。所使用的密码产品（UKey、时间戳服务器以及XX{密码设备名称，如签名验签服务器}）经商用密码认证机构认证合格，且满足密码模块第二级安全要求。</w:t>
+      </w:r>
+    </w:p>
+    <w:p>
+      <w:pPr>
+        <w:ind w:firstLineChars="200" w:firstLine="560"/>
         <w:rPr>
           <w:rFonts w:ascii="仿宋" w:eastAsia="仿宋" w:hAnsi="仿宋" w:cs="仿宋" w:hint="eastAsia"/>
           <w:sz w:val="28"/>
@@ -10075,9 +8382,7 @@
           <w:highlight w:val="yellow"/>
           <w:lang w:eastAsia="zh-CN"/>
         </w:rPr>
-        <w:t>签名值</w:t>
-      </w:r>
-      <w:proofErr w:type="gramEnd"/>
+      </w:pPr>
       <w:r>
         <w:rPr>
           <w:rFonts w:ascii="仿宋" w:eastAsia="仿宋" w:hAnsi="仿宋" w:cs="仿宋" w:hint="eastAsia"/>
@@ -10086,10 +8391,12 @@
           <w:highlight w:val="yellow"/>
           <w:lang w:eastAsia="zh-CN"/>
         </w:rPr>
-        <w:t>进行验证，调用时间戳服务器校验时间戳，以此来实现关键操作的不可否认性。所使用的密码产品（</w:t>
-      </w:r>
-      <w:proofErr w:type="spellStart"/>
-      <w:r>
+        <w:t>【病例、处方单、凭证等文件和文书，通过电子签章实现不可否认性】3.应用系统输出的{病例、处方单、凭证等文件和文书}），使用签发单位/签发人的电子印章，通过电子签章系统，对{病例、处方单、凭证等文件和文书}进行电子签章，签名算法为SM3+SM2，签名主体为公众用户，签名位置为文件或文书指定签名位置。</w:t>
+      </w:r>
+    </w:p>
+    <w:p>
+      <w:pPr>
+        <w:ind w:firstLineChars="200" w:firstLine="560"/>
         <w:rPr>
           <w:rFonts w:ascii="仿宋" w:eastAsia="仿宋" w:hAnsi="仿宋" w:cs="仿宋" w:hint="eastAsia"/>
           <w:sz w:val="28"/>
@@ -10097,9 +8404,7 @@
           <w:highlight w:val="yellow"/>
           <w:lang w:eastAsia="zh-CN"/>
         </w:rPr>
-        <w:t>UKey</w:t>
-      </w:r>
-      <w:proofErr w:type="spellEnd"/>
+      </w:pPr>
       <w:r>
         <w:rPr>
           <w:rFonts w:ascii="仿宋" w:eastAsia="仿宋" w:hAnsi="仿宋" w:cs="仿宋" w:hint="eastAsia"/>
@@ -10108,135 +8413,25 @@
           <w:highlight w:val="yellow"/>
           <w:lang w:eastAsia="zh-CN"/>
         </w:rPr>
-        <w:t>、时间戳服务器以及XX{密码设备名称，如签名验签服务器}）经商用密码认证机构认证合格，且满足密码模块第二级安全要求。</w:t>
-      </w:r>
-    </w:p>
-    <w:p>
-      <w:pPr>
-        <w:ind w:firstLineChars="200" w:firstLine="560"/>
-        <w:rPr>
-          <w:rFonts w:ascii="仿宋" w:eastAsia="仿宋" w:hAnsi="仿宋" w:cs="仿宋"/>
+        <w:t>验证相关文件或文书时，通过调用安全电子签章系统进行验证，使用公钥验证电子签名值，实现关键操作的不可否认性。所使用的Ukey、安全电子签章系统经商用密码认证机构认证合格，其组件满</w:t>
+      </w:r>
+      <w:r>
+        <w:rPr>
+          <w:rFonts w:ascii="仿宋" w:eastAsia="仿宋" w:hAnsi="仿宋" w:cs="仿宋" w:hint="eastAsia"/>
           <w:sz w:val="28"/>
           <w:szCs w:val="28"/>
           <w:highlight w:val="yellow"/>
           <w:lang w:eastAsia="zh-CN"/>
         </w:rPr>
-      </w:pPr>
-      <w:r>
+        <w:lastRenderedPageBreak/>
+        <w:t>足密码模块第二级安全要求，证书由合规的密码服务机构签发。}</w:t>
+      </w:r>
+    </w:p>
+    <w:p>
+      <w:pPr>
+        <w:ind w:firstLineChars="200" w:firstLine="562"/>
         <w:rPr>
           <w:rFonts w:ascii="仿宋" w:eastAsia="仿宋" w:hAnsi="仿宋" w:cs="仿宋" w:hint="eastAsia"/>
-          <w:sz w:val="28"/>
-          <w:szCs w:val="28"/>
-          <w:highlight w:val="yellow"/>
-          <w:lang w:eastAsia="zh-CN"/>
-        </w:rPr>
-        <w:t>【病例、处方单、凭证等文件和文书，通过电子签章实现不可否认性】3.应用系统输出的{病例、处方单、凭证等文件和文书}），使用签发单位/签发人的电子印章，通过电子签章系统，对{病例、处方单、凭证等文件和文书}进行电子签章，签名算法为SM3+SM2，签名主体为公众用户，签名位置为文件或文书指定签名位置。</w:t>
-      </w:r>
-    </w:p>
-    <w:p>
-      <w:pPr>
-        <w:ind w:firstLineChars="200" w:firstLine="560"/>
-        <w:rPr>
-          <w:rFonts w:ascii="仿宋" w:eastAsia="仿宋" w:hAnsi="仿宋" w:cs="仿宋"/>
-          <w:sz w:val="28"/>
-          <w:szCs w:val="28"/>
-          <w:highlight w:val="yellow"/>
-          <w:lang w:eastAsia="zh-CN"/>
-        </w:rPr>
-      </w:pPr>
-      <w:r>
-        <w:rPr>
-          <w:rFonts w:ascii="仿宋" w:eastAsia="仿宋" w:hAnsi="仿宋" w:cs="仿宋" w:hint="eastAsia"/>
-          <w:sz w:val="28"/>
-          <w:szCs w:val="28"/>
-          <w:highlight w:val="yellow"/>
-          <w:lang w:eastAsia="zh-CN"/>
-        </w:rPr>
-        <w:t>验证相关文件或文书时，通过调用安全电子签章系统进行验证，使用公</w:t>
-      </w:r>
-      <w:proofErr w:type="gramStart"/>
-      <w:r>
-        <w:rPr>
-          <w:rFonts w:ascii="仿宋" w:eastAsia="仿宋" w:hAnsi="仿宋" w:cs="仿宋" w:hint="eastAsia"/>
-          <w:sz w:val="28"/>
-          <w:szCs w:val="28"/>
-          <w:highlight w:val="yellow"/>
-          <w:lang w:eastAsia="zh-CN"/>
-        </w:rPr>
-        <w:t>钥</w:t>
-      </w:r>
-      <w:proofErr w:type="gramEnd"/>
-      <w:r>
-        <w:rPr>
-          <w:rFonts w:ascii="仿宋" w:eastAsia="仿宋" w:hAnsi="仿宋" w:cs="仿宋" w:hint="eastAsia"/>
-          <w:sz w:val="28"/>
-          <w:szCs w:val="28"/>
-          <w:highlight w:val="yellow"/>
-          <w:lang w:eastAsia="zh-CN"/>
-        </w:rPr>
-        <w:t>验证电子签名值，实现关键操作的不可否认性。所使用的</w:t>
-      </w:r>
-      <w:proofErr w:type="spellStart"/>
-      <w:r>
-        <w:rPr>
-          <w:rFonts w:ascii="仿宋" w:eastAsia="仿宋" w:hAnsi="仿宋" w:cs="仿宋" w:hint="eastAsia"/>
-          <w:sz w:val="28"/>
-          <w:szCs w:val="28"/>
-          <w:highlight w:val="yellow"/>
-          <w:lang w:eastAsia="zh-CN"/>
-        </w:rPr>
-        <w:t>Ukey</w:t>
-      </w:r>
-      <w:proofErr w:type="spellEnd"/>
-      <w:r>
-        <w:rPr>
-          <w:rFonts w:ascii="仿宋" w:eastAsia="仿宋" w:hAnsi="仿宋" w:cs="仿宋" w:hint="eastAsia"/>
-          <w:sz w:val="28"/>
-          <w:szCs w:val="28"/>
-          <w:highlight w:val="yellow"/>
-          <w:lang w:eastAsia="zh-CN"/>
-        </w:rPr>
-        <w:t>、安全电子签章系统经商用密码认证机构认证合格，其组件满</w:t>
-      </w:r>
-      <w:r>
-        <w:rPr>
-          <w:rFonts w:ascii="仿宋" w:eastAsia="仿宋" w:hAnsi="仿宋" w:cs="仿宋" w:hint="eastAsia"/>
-          <w:sz w:val="28"/>
-          <w:szCs w:val="28"/>
-          <w:highlight w:val="yellow"/>
-          <w:lang w:eastAsia="zh-CN"/>
-        </w:rPr>
-        <w:lastRenderedPageBreak/>
-        <w:t>足密码模块第二级安全要求，证书由合</w:t>
-      </w:r>
-      <w:proofErr w:type="gramStart"/>
-      <w:r>
-        <w:rPr>
-          <w:rFonts w:ascii="仿宋" w:eastAsia="仿宋" w:hAnsi="仿宋" w:cs="仿宋" w:hint="eastAsia"/>
-          <w:sz w:val="28"/>
-          <w:szCs w:val="28"/>
-          <w:highlight w:val="yellow"/>
-          <w:lang w:eastAsia="zh-CN"/>
-        </w:rPr>
-        <w:t>规</w:t>
-      </w:r>
-      <w:proofErr w:type="gramEnd"/>
-      <w:r>
-        <w:rPr>
-          <w:rFonts w:ascii="仿宋" w:eastAsia="仿宋" w:hAnsi="仿宋" w:cs="仿宋" w:hint="eastAsia"/>
-          <w:sz w:val="28"/>
-          <w:szCs w:val="28"/>
-          <w:highlight w:val="yellow"/>
-          <w:lang w:eastAsia="zh-CN"/>
-        </w:rPr>
-        <w:t>的密码服务机构签发。}</w:t>
-      </w:r>
-    </w:p>
-    <w:p>
-      <w:pPr>
-        <w:ind w:firstLineChars="200" w:firstLine="562"/>
-        <w:rPr>
-          <w:rFonts w:ascii="仿宋" w:eastAsia="仿宋" w:hAnsi="仿宋" w:cs="仿宋"/>
           <w:sz w:val="28"/>
           <w:szCs w:val="28"/>
           <w:lang w:eastAsia="zh-CN"/>
@@ -10260,19 +8455,19 @@
         <w:pStyle w:val="a9"/>
         <w:ind w:left="0" w:firstLineChars="200" w:firstLine="562"/>
         <w:rPr>
-          <w:rFonts w:cs="仿宋"/>
-          <w:b/>
-          <w:bCs/>
-          <w:lang w:eastAsia="zh-CN"/>
-        </w:rPr>
-      </w:pPr>
-      <w:r>
-        <w:rPr>
           <w:rFonts w:cs="仿宋" w:hint="eastAsia"/>
           <w:b/>
           <w:bCs/>
           <w:lang w:eastAsia="zh-CN"/>
         </w:rPr>
+      </w:pPr>
+      <w:r>
+        <w:rPr>
+          <w:rFonts w:cs="仿宋" w:hint="eastAsia"/>
+          <w:b/>
+          <w:bCs/>
+          <w:lang w:eastAsia="zh-CN"/>
+        </w:rPr>
         <w:t>密钥管理策略：</w:t>
       </w:r>
     </w:p>
@@ -10281,7 +8476,7 @@
         <w:pStyle w:val="a9"/>
         <w:ind w:left="0" w:firstLineChars="200" w:firstLine="560"/>
         <w:rPr>
-          <w:rFonts w:cs="仿宋"/>
+          <w:rFonts w:cs="仿宋" w:hint="eastAsia"/>
           <w:lang w:eastAsia="zh-CN"/>
         </w:rPr>
       </w:pPr>
@@ -10498,6 +8693,7 @@
             <w:pPr>
               <w:spacing w:beforeLines="30" w:before="93" w:afterLines="30" w:after="93" w:line="240" w:lineRule="exact"/>
               <w:rPr>
+                <w:rFonts w:hint="eastAsia"/>
                 <w:bCs/>
                 <w:lang w:eastAsia="zh-CN"/>
               </w:rPr>
@@ -10677,18 +8873,8 @@
                 <w:bCs/>
                 <w:sz w:val="28"/>
               </w:rPr>
-              <w:t>重要数据传输链路身份鉴别私</w:t>
-            </w:r>
-            <w:proofErr w:type="gramStart"/>
-            <w:r>
-              <w:rPr>
-                <w:rFonts w:hint="eastAsia"/>
-                <w:bCs/>
-                <w:sz w:val="28"/>
-              </w:rPr>
-              <w:t>钥</w:t>
-            </w:r>
-            <w:proofErr w:type="gramEnd"/>
+              <w:t>重要数据传输链路身份鉴别私钥</w:t>
+            </w:r>
           </w:p>
         </w:tc>
         <w:tc>
@@ -10886,18 +9072,8 @@
                 <w:bCs/>
                 <w:sz w:val="28"/>
               </w:rPr>
-              <w:t>重要数据传输链路身份鉴别公</w:t>
-            </w:r>
-            <w:proofErr w:type="gramStart"/>
-            <w:r>
-              <w:rPr>
-                <w:rFonts w:hint="eastAsia"/>
-                <w:bCs/>
-                <w:sz w:val="28"/>
-              </w:rPr>
-              <w:t>钥</w:t>
-            </w:r>
-            <w:proofErr w:type="gramEnd"/>
+              <w:t>重要数据传输链路身份鉴别公钥</w:t>
+            </w:r>
           </w:p>
         </w:tc>
         <w:tc>
@@ -11095,18 +9271,8 @@
                 <w:bCs/>
                 <w:sz w:val="28"/>
               </w:rPr>
-              <w:t>重要数据传输链路密钥协商私</w:t>
-            </w:r>
-            <w:proofErr w:type="gramStart"/>
-            <w:r>
-              <w:rPr>
-                <w:rFonts w:hint="eastAsia"/>
-                <w:bCs/>
-                <w:sz w:val="28"/>
-              </w:rPr>
-              <w:t>钥</w:t>
-            </w:r>
-            <w:proofErr w:type="gramEnd"/>
+              <w:t>重要数据传输链路密钥协商私钥</w:t>
+            </w:r>
           </w:p>
         </w:tc>
         <w:tc>
@@ -11282,18 +9448,8 @@
                 <w:bCs/>
                 <w:sz w:val="28"/>
               </w:rPr>
-              <w:t>重要数据传输链路密钥协商公</w:t>
-            </w:r>
-            <w:proofErr w:type="gramStart"/>
-            <w:r>
-              <w:rPr>
-                <w:rFonts w:hint="eastAsia"/>
-                <w:bCs/>
-                <w:sz w:val="28"/>
-              </w:rPr>
-              <w:t>钥</w:t>
-            </w:r>
-            <w:proofErr w:type="gramEnd"/>
+              <w:t>重要数据传输链路密钥协商公钥</w:t>
+            </w:r>
           </w:p>
         </w:tc>
         <w:tc>
@@ -11468,18 +9624,8 @@
                 <w:bCs/>
                 <w:sz w:val="28"/>
               </w:rPr>
-              <w:t>用户签名私</w:t>
-            </w:r>
-            <w:proofErr w:type="gramStart"/>
-            <w:r>
-              <w:rPr>
-                <w:rFonts w:hint="eastAsia"/>
-                <w:bCs/>
-                <w:sz w:val="28"/>
-              </w:rPr>
-              <w:t>钥</w:t>
-            </w:r>
-            <w:proofErr w:type="gramEnd"/>
+              <w:t>用户签名私钥</w:t>
+            </w:r>
           </w:p>
         </w:tc>
         <w:tc>
@@ -11547,7 +9693,6 @@
                 <w:sz w:val="28"/>
               </w:rPr>
             </w:pPr>
-            <w:proofErr w:type="spellStart"/>
             <w:r>
               <w:rPr>
                 <w:rFonts w:hint="eastAsia"/>
@@ -11556,7 +9701,6 @@
               </w:rPr>
               <w:t>Ukey</w:t>
             </w:r>
-            <w:proofErr w:type="spellEnd"/>
           </w:p>
         </w:tc>
       </w:tr>
@@ -11611,18 +9755,8 @@
                 <w:bCs/>
                 <w:sz w:val="28"/>
               </w:rPr>
-              <w:t>用户签名公</w:t>
-            </w:r>
-            <w:proofErr w:type="gramStart"/>
-            <w:r>
-              <w:rPr>
-                <w:rFonts w:hint="eastAsia"/>
-                <w:bCs/>
-                <w:sz w:val="28"/>
-              </w:rPr>
-              <w:t>钥</w:t>
-            </w:r>
-            <w:proofErr w:type="gramEnd"/>
+              <w:t>用户签名公钥</w:t>
+            </w:r>
           </w:p>
         </w:tc>
         <w:tc>
@@ -11690,7 +9824,6 @@
                 <w:sz w:val="28"/>
               </w:rPr>
             </w:pPr>
-            <w:proofErr w:type="spellStart"/>
             <w:r>
               <w:rPr>
                 <w:rFonts w:hint="eastAsia"/>
@@ -11699,7 +9832,6 @@
               </w:rPr>
               <w:t>Ukey</w:t>
             </w:r>
-            <w:proofErr w:type="spellEnd"/>
           </w:p>
         </w:tc>
       </w:tr>
@@ -12696,25 +10828,7 @@
                 <w:bCs/>
                 <w:sz w:val="28"/>
               </w:rPr>
-              <w:t>客户端和服务端通过重要数据传密钥协商公私</w:t>
-            </w:r>
-            <w:proofErr w:type="gramStart"/>
-            <w:r>
-              <w:rPr>
-                <w:rFonts w:hint="eastAsia"/>
-                <w:bCs/>
-                <w:sz w:val="28"/>
-              </w:rPr>
-              <w:t>钥</w:t>
-            </w:r>
-            <w:proofErr w:type="gramEnd"/>
-            <w:r>
-              <w:rPr>
-                <w:rFonts w:hint="eastAsia"/>
-                <w:bCs/>
-                <w:sz w:val="28"/>
-              </w:rPr>
-              <w:t>协商产生</w:t>
+              <w:t>客户端和服务端通过重要数据传密钥协商公私钥协商产生</w:t>
             </w:r>
           </w:p>
         </w:tc>
@@ -12971,18 +11085,8 @@
                 <w:bCs/>
                 <w:sz w:val="28"/>
               </w:rPr>
-              <w:t>重要数据传输链路身份鉴别私</w:t>
-            </w:r>
-            <w:proofErr w:type="gramStart"/>
-            <w:r>
-              <w:rPr>
-                <w:rFonts w:hint="eastAsia"/>
-                <w:bCs/>
-                <w:sz w:val="28"/>
-              </w:rPr>
-              <w:t>钥</w:t>
-            </w:r>
-            <w:proofErr w:type="gramEnd"/>
+              <w:t>重要数据传输链路身份鉴别私钥</w:t>
+            </w:r>
           </w:p>
         </w:tc>
         <w:tc>
@@ -13317,18 +11421,8 @@
                 <w:sz w:val="28"/>
               </w:rPr>
               <w:lastRenderedPageBreak/>
-              <w:t>数据传输链路身份鉴别公</w:t>
-            </w:r>
-            <w:proofErr w:type="gramStart"/>
-            <w:r>
-              <w:rPr>
-                <w:rFonts w:hint="eastAsia"/>
-                <w:bCs/>
-                <w:sz w:val="28"/>
-              </w:rPr>
-              <w:t>钥</w:t>
-            </w:r>
-            <w:proofErr w:type="gramEnd"/>
+              <w:t>数据传输链路身份鉴别公钥</w:t>
+            </w:r>
           </w:p>
         </w:tc>
         <w:tc>
@@ -13472,23 +11566,7 @@
                 <w:sz w:val="28"/>
               </w:rPr>
               <w:lastRenderedPageBreak/>
-              <w:t>公</w:t>
-            </w:r>
-            <w:proofErr w:type="gramStart"/>
-            <w:r>
-              <w:rPr>
-                <w:bCs/>
-                <w:sz w:val="28"/>
-              </w:rPr>
-              <w:t>钥</w:t>
-            </w:r>
-            <w:proofErr w:type="gramEnd"/>
-            <w:r>
-              <w:rPr>
-                <w:bCs/>
-                <w:sz w:val="28"/>
-              </w:rPr>
-              <w:t>证书形式导入导出</w:t>
+              <w:t>公钥证书形式导入导出</w:t>
             </w:r>
           </w:p>
         </w:tc>
@@ -13520,23 +11598,7 @@
                 <w:sz w:val="28"/>
               </w:rPr>
               <w:lastRenderedPageBreak/>
-              <w:t>公</w:t>
-            </w:r>
-            <w:proofErr w:type="gramStart"/>
-            <w:r>
-              <w:rPr>
-                <w:bCs/>
-                <w:sz w:val="28"/>
-              </w:rPr>
-              <w:t>钥</w:t>
-            </w:r>
-            <w:proofErr w:type="gramEnd"/>
-            <w:r>
-              <w:rPr>
-                <w:bCs/>
-                <w:sz w:val="28"/>
-              </w:rPr>
-              <w:t>证书形式</w:t>
+              <w:t>公钥证书形式</w:t>
             </w:r>
             <w:r>
               <w:rPr>
@@ -13711,7 +11773,6 @@
                 <w:bCs/>
                 <w:sz w:val="28"/>
               </w:rPr>
-              <w:lastRenderedPageBreak/>
               <w:t>4</w:t>
             </w:r>
           </w:p>
@@ -13736,18 +11797,8 @@
                 <w:bCs/>
                 <w:sz w:val="28"/>
               </w:rPr>
-              <w:t>重要数据传输链路密钥协商私</w:t>
-            </w:r>
-            <w:proofErr w:type="gramStart"/>
-            <w:r>
-              <w:rPr>
-                <w:rFonts w:hint="eastAsia"/>
-                <w:bCs/>
-                <w:sz w:val="28"/>
-              </w:rPr>
-              <w:t>钥</w:t>
-            </w:r>
-            <w:proofErr w:type="gramEnd"/>
+              <w:t>重要数据传输链路密钥协商私钥</w:t>
+            </w:r>
           </w:p>
         </w:tc>
         <w:tc>
@@ -14074,18 +12125,8 @@
                 <w:bCs/>
                 <w:sz w:val="28"/>
               </w:rPr>
-              <w:t>重要数据传输链路密钥协商公</w:t>
-            </w:r>
-            <w:proofErr w:type="gramStart"/>
-            <w:r>
-              <w:rPr>
-                <w:rFonts w:hint="eastAsia"/>
-                <w:bCs/>
-                <w:sz w:val="28"/>
-              </w:rPr>
-              <w:t>钥</w:t>
-            </w:r>
-            <w:proofErr w:type="gramEnd"/>
+              <w:t>重要数据传输链路密钥协商公钥</w:t>
+            </w:r>
           </w:p>
         </w:tc>
         <w:tc>
@@ -14202,23 +12243,7 @@
                 <w:bCs/>
                 <w:sz w:val="28"/>
               </w:rPr>
-              <w:t>以公</w:t>
-            </w:r>
-            <w:proofErr w:type="gramStart"/>
-            <w:r>
-              <w:rPr>
-                <w:bCs/>
-                <w:sz w:val="28"/>
-              </w:rPr>
-              <w:t>钥</w:t>
-            </w:r>
-            <w:proofErr w:type="gramEnd"/>
-            <w:r>
-              <w:rPr>
-                <w:bCs/>
-                <w:sz w:val="28"/>
-              </w:rPr>
-              <w:t>证书形式导入导出</w:t>
+              <w:t>以公钥证书形式导入导出</w:t>
             </w:r>
           </w:p>
         </w:tc>
@@ -14241,23 +12266,7 @@
                 <w:bCs/>
                 <w:sz w:val="28"/>
               </w:rPr>
-              <w:t>以公</w:t>
-            </w:r>
-            <w:proofErr w:type="gramStart"/>
-            <w:r>
-              <w:rPr>
-                <w:bCs/>
-                <w:sz w:val="28"/>
-              </w:rPr>
-              <w:t>钥</w:t>
-            </w:r>
-            <w:proofErr w:type="gramEnd"/>
-            <w:r>
-              <w:rPr>
-                <w:bCs/>
-                <w:sz w:val="28"/>
-              </w:rPr>
-              <w:t>证书形式</w:t>
+              <w:t>以公钥证书形式</w:t>
             </w:r>
             <w:r>
               <w:rPr>
@@ -14435,18 +12444,8 @@
                 <w:bCs/>
                 <w:sz w:val="28"/>
               </w:rPr>
-              <w:t>用户签名私</w:t>
-            </w:r>
-            <w:proofErr w:type="gramStart"/>
-            <w:r>
-              <w:rPr>
-                <w:rFonts w:hint="eastAsia"/>
-                <w:bCs/>
-                <w:sz w:val="28"/>
-              </w:rPr>
-              <w:t>钥</w:t>
-            </w:r>
-            <w:proofErr w:type="gramEnd"/>
+              <w:t>用户签名私钥</w:t>
+            </w:r>
           </w:p>
         </w:tc>
         <w:tc>
@@ -14471,7 +12470,6 @@
               </w:rPr>
               <w:t>由</w:t>
             </w:r>
-            <w:proofErr w:type="spellStart"/>
             <w:r>
               <w:rPr>
                 <w:rFonts w:hint="eastAsia"/>
@@ -14480,7 +12478,6 @@
               </w:rPr>
               <w:t>ukey</w:t>
             </w:r>
-            <w:proofErr w:type="spellEnd"/>
             <w:r>
               <w:rPr>
                 <w:rFonts w:hint="eastAsia"/>
@@ -14505,7 +12502,6 @@
                 <w:sz w:val="28"/>
               </w:rPr>
             </w:pPr>
-            <w:proofErr w:type="spellStart"/>
             <w:r>
               <w:rPr>
                 <w:rFonts w:hint="eastAsia"/>
@@ -14514,7 +12510,6 @@
               </w:rPr>
               <w:t>Ukey</w:t>
             </w:r>
-            <w:proofErr w:type="spellEnd"/>
             <w:r>
               <w:rPr>
                 <w:rFonts w:hint="eastAsia"/>
@@ -14587,7 +12582,6 @@
                 <w:sz w:val="28"/>
               </w:rPr>
             </w:pPr>
-            <w:proofErr w:type="spellStart"/>
             <w:r>
               <w:rPr>
                 <w:rFonts w:hint="eastAsia"/>
@@ -14596,7 +12590,6 @@
               </w:rPr>
               <w:t>Ukey</w:t>
             </w:r>
-            <w:proofErr w:type="spellEnd"/>
             <w:r>
               <w:rPr>
                 <w:rFonts w:hint="eastAsia"/>
@@ -14669,7 +12662,6 @@
                 <w:sz w:val="28"/>
               </w:rPr>
             </w:pPr>
-            <w:proofErr w:type="spellStart"/>
             <w:r>
               <w:rPr>
                 <w:bCs/>
@@ -14685,7 +12677,6 @@
               </w:rPr>
               <w:t>key</w:t>
             </w:r>
-            <w:proofErr w:type="spellEnd"/>
             <w:r>
               <w:rPr>
                 <w:rFonts w:hint="eastAsia"/>
@@ -14745,18 +12736,8 @@
                 <w:bCs/>
                 <w:sz w:val="28"/>
               </w:rPr>
-              <w:t>用户签名公</w:t>
-            </w:r>
-            <w:proofErr w:type="gramStart"/>
-            <w:r>
-              <w:rPr>
-                <w:rFonts w:hint="eastAsia"/>
-                <w:bCs/>
-                <w:sz w:val="28"/>
-              </w:rPr>
-              <w:t>钥</w:t>
-            </w:r>
-            <w:proofErr w:type="gramEnd"/>
+              <w:t>用户签名公钥</w:t>
+            </w:r>
           </w:p>
         </w:tc>
         <w:tc>
@@ -14781,7 +12762,6 @@
               </w:rPr>
               <w:t>由</w:t>
             </w:r>
-            <w:proofErr w:type="spellStart"/>
             <w:r>
               <w:rPr>
                 <w:rFonts w:hint="eastAsia"/>
@@ -14790,7 +12770,6 @@
               </w:rPr>
               <w:t>ukey</w:t>
             </w:r>
-            <w:proofErr w:type="spellEnd"/>
             <w:r>
               <w:rPr>
                 <w:rFonts w:hint="eastAsia"/>
@@ -14821,25 +12800,7 @@
                 <w:sz w:val="28"/>
               </w:rPr>
               <w:lastRenderedPageBreak/>
-              <w:t>签发为公</w:t>
-            </w:r>
-            <w:proofErr w:type="gramStart"/>
-            <w:r>
-              <w:rPr>
-                <w:rFonts w:hint="eastAsia"/>
-                <w:bCs/>
-                <w:sz w:val="28"/>
-              </w:rPr>
-              <w:t>钥</w:t>
-            </w:r>
-            <w:proofErr w:type="gramEnd"/>
-            <w:r>
-              <w:rPr>
-                <w:rFonts w:hint="eastAsia"/>
-                <w:bCs/>
-                <w:sz w:val="28"/>
-              </w:rPr>
-              <w:t>证书形式</w:t>
+              <w:t>签发为公钥证书形式</w:t>
             </w:r>
           </w:p>
         </w:tc>
@@ -14864,18 +12825,8 @@
                 <w:sz w:val="28"/>
               </w:rPr>
               <w:lastRenderedPageBreak/>
-              <w:t>以公</w:t>
-            </w:r>
-            <w:proofErr w:type="gramStart"/>
-            <w:r>
-              <w:rPr>
-                <w:rFonts w:hint="eastAsia"/>
-                <w:bCs/>
-                <w:sz w:val="28"/>
-              </w:rPr>
-              <w:t>钥</w:t>
-            </w:r>
-            <w:proofErr w:type="gramEnd"/>
+              <w:t>以公钥</w:t>
+            </w:r>
             <w:r>
               <w:rPr>
                 <w:rFonts w:hint="eastAsia"/>
@@ -14908,25 +12859,7 @@
                 <w:sz w:val="28"/>
               </w:rPr>
               <w:lastRenderedPageBreak/>
-              <w:t>以公</w:t>
-            </w:r>
-            <w:proofErr w:type="gramStart"/>
-            <w:r>
-              <w:rPr>
-                <w:rFonts w:hint="eastAsia"/>
-                <w:bCs/>
-                <w:sz w:val="28"/>
-              </w:rPr>
-              <w:t>钥</w:t>
-            </w:r>
-            <w:proofErr w:type="gramEnd"/>
-            <w:r>
-              <w:rPr>
-                <w:rFonts w:hint="eastAsia"/>
-                <w:bCs/>
-                <w:sz w:val="28"/>
-              </w:rPr>
-              <w:t>证书形式分发</w:t>
+              <w:t>以公钥证书形式分发</w:t>
             </w:r>
           </w:p>
         </w:tc>
@@ -14950,18 +12883,8 @@
                 <w:bCs/>
                 <w:sz w:val="28"/>
               </w:rPr>
-              <w:t>以公</w:t>
-            </w:r>
-            <w:proofErr w:type="gramStart"/>
-            <w:r>
-              <w:rPr>
-                <w:rFonts w:hint="eastAsia"/>
-                <w:bCs/>
-                <w:sz w:val="28"/>
-              </w:rPr>
-              <w:t>钥</w:t>
-            </w:r>
-            <w:proofErr w:type="gramEnd"/>
+              <w:t>以公钥</w:t>
+            </w:r>
             <w:r>
               <w:rPr>
                 <w:rFonts w:hint="eastAsia"/>
@@ -14994,18 +12917,8 @@
                 <w:sz w:val="28"/>
               </w:rPr>
               <w:lastRenderedPageBreak/>
-              <w:t>以公</w:t>
-            </w:r>
-            <w:proofErr w:type="gramStart"/>
-            <w:r>
-              <w:rPr>
-                <w:rFonts w:hint="eastAsia"/>
-                <w:bCs/>
-                <w:sz w:val="28"/>
-              </w:rPr>
-              <w:t>钥</w:t>
-            </w:r>
-            <w:proofErr w:type="gramEnd"/>
+              <w:t>以公钥</w:t>
+            </w:r>
             <w:r>
               <w:rPr>
                 <w:rFonts w:hint="eastAsia"/>
@@ -15216,7 +13129,6 @@
                 <w:bCs/>
                 <w:sz w:val="28"/>
               </w:rPr>
-              <w:lastRenderedPageBreak/>
               <w:t>8</w:t>
             </w:r>
           </w:p>
@@ -16256,81 +14168,6 @@
     </w:tbl>
     <w:p>
       <w:pPr>
-        <w:rPr>
-          <w:rFonts w:ascii="仿宋" w:eastAsia="仿宋" w:hAnsi="仿宋" w:cs="仿宋"/>
-          <w:b/>
-          <w:bCs/>
-          <w:color w:val="FF0000"/>
-          <w:sz w:val="21"/>
-          <w:szCs w:val="21"/>
-          <w:lang w:eastAsia="zh-CN"/>
-        </w:rPr>
-      </w:pPr>
-    </w:p>
-    <w:p>
-      <w:pPr>
-        <w:ind w:firstLineChars="200" w:firstLine="422"/>
-        <w:rPr>
-          <w:rFonts w:ascii="仿宋" w:eastAsia="仿宋" w:hAnsi="仿宋" w:cs="仿宋"/>
-          <w:b/>
-          <w:bCs/>
-          <w:color w:val="FF0000"/>
-          <w:sz w:val="21"/>
-          <w:szCs w:val="21"/>
-          <w:lang w:eastAsia="zh-CN"/>
-        </w:rPr>
-      </w:pPr>
-    </w:p>
-    <w:p>
-      <w:pPr>
-        <w:pStyle w:val="2"/>
-        <w:rPr>
-          <w:lang w:eastAsia="zh-CN"/>
-        </w:rPr>
-      </w:pPr>
-      <w:bookmarkStart w:id="32" w:name="_Toc167377463"/>
-      <w:r>
-        <w:rPr>
-          <w:rFonts w:hint="eastAsia"/>
-          <w:lang w:eastAsia="zh-CN"/>
-        </w:rPr>
-        <w:t>5.5</w:t>
-      </w:r>
-      <w:r>
-        <w:rPr>
-          <w:rFonts w:hint="eastAsia"/>
-          <w:lang w:eastAsia="zh-CN"/>
-        </w:rPr>
-        <w:t>密码应用部署</w:t>
-      </w:r>
-      <w:bookmarkEnd w:id="32"/>
-    </w:p>
-    <w:p>
-      <w:pPr>
-        <w:ind w:firstLineChars="200" w:firstLine="422"/>
-        <w:rPr>
-          <w:rFonts w:ascii="仿宋" w:eastAsia="仿宋" w:hAnsi="仿宋" w:cs="仿宋"/>
-          <w:b/>
-          <w:bCs/>
-          <w:color w:val="FF0000"/>
-          <w:sz w:val="21"/>
-          <w:szCs w:val="21"/>
-          <w:lang w:eastAsia="zh-CN"/>
-        </w:rPr>
-      </w:pPr>
-      <w:r>
-        <w:rPr>
-          <w:rFonts w:ascii="仿宋" w:eastAsia="仿宋" w:hAnsi="仿宋" w:cs="仿宋"/>
-          <w:b/>
-          <w:bCs/>
-          <w:color w:val="FF0000"/>
-          <w:sz w:val="21"/>
-          <w:szCs w:val="21"/>
-          <w:lang w:eastAsia="zh-CN"/>
-        </w:rPr>
-        <w:t>包括软硬件设备清单(软硬件设备均需包括已有的密码产品清单)、部署示意图及说明等,新增加的密码设备需要明确标识。</w:t>
-      </w:r>
-      <w:r>
         <w:rPr>
           <w:rFonts w:ascii="仿宋" w:eastAsia="仿宋" w:hAnsi="仿宋" w:cs="仿宋" w:hint="eastAsia"/>
           <w:b/>
@@ -16340,14 +14177,13 @@
           <w:szCs w:val="21"/>
           <w:lang w:eastAsia="zh-CN"/>
         </w:rPr>
-        <w:t>示例写法如下：</w:t>
-      </w:r>
+      </w:pPr>
     </w:p>
     <w:p>
       <w:pPr>
         <w:ind w:firstLineChars="200" w:firstLine="422"/>
         <w:rPr>
-          <w:rFonts w:ascii="仿宋" w:eastAsia="仿宋" w:hAnsi="仿宋" w:cs="仿宋"/>
+          <w:rFonts w:ascii="仿宋" w:eastAsia="仿宋" w:hAnsi="仿宋" w:cs="仿宋" w:hint="eastAsia"/>
           <w:b/>
           <w:bCs/>
           <w:color w:val="FF0000"/>
@@ -16359,92 +14195,105 @@
     </w:p>
     <w:p>
       <w:pPr>
+        <w:keepNext/>
+        <w:keepLines/>
+        <w:spacing w:before="260" w:after="260" w:line="413" w:lineRule="auto"/>
+        <w:outlineLvl w:val="1"/>
+        <w:rPr>
+          <w:rFonts w:ascii="Arial" w:eastAsia="黑体" w:hAnsi="Arial" w:cs="Times New Roman"/>
+          <w:b/>
+          <w:sz w:val="32"/>
+          <w:lang w:eastAsia="zh-CN"/>
+          <w14:ligatures w14:val="none"/>
+        </w:rPr>
+      </w:pPr>
+      <w:bookmarkStart w:id="32" w:name="_Toc167377463"/>
+      <w:r>
+        <w:rPr>
+          <w:rFonts w:ascii="Arial" w:eastAsia="黑体" w:hAnsi="Arial" w:cs="Times New Roman" w:hint="eastAsia"/>
+          <w:b/>
+          <w:sz w:val="32"/>
+          <w:lang w:eastAsia="zh-CN"/>
+          <w14:ligatures w14:val="none"/>
+        </w:rPr>
+        <w:t>5.5</w:t>
+      </w:r>
+      <w:r>
+        <w:rPr>
+          <w:rFonts w:ascii="Arial" w:eastAsia="黑体" w:hAnsi="Arial" w:cs="Times New Roman" w:hint="eastAsia"/>
+          <w:b/>
+          <w:sz w:val="32"/>
+          <w:lang w:eastAsia="zh-CN"/>
+          <w14:ligatures w14:val="none"/>
+        </w:rPr>
+        <w:t>密码应用部署</w:t>
+      </w:r>
+      <w:bookmarkEnd w:id="32"/>
+    </w:p>
+    <w:p>
+      <w:pPr>
         <w:pStyle w:val="a9"/>
         <w:ind w:left="0" w:firstLineChars="200" w:firstLine="560"/>
         <w:rPr>
+          <w:rFonts w:cs="仿宋" w:hint="eastAsia"/>
+          <w:lang w:eastAsia="zh-CN"/>
+        </w:rPr>
+      </w:pPr>
+      <w:r>
+        <w:rPr>
           <w:rFonts w:cs="仿宋"/>
           <w:lang w:eastAsia="zh-CN"/>
         </w:rPr>
-      </w:pPr>
+        <w:t>本系统部署和使用了</w:t>
+      </w:r>
+      <w:r>
+        <w:rPr>
+          <w:rFonts w:cs="仿宋" w:hint="eastAsia"/>
+          <w:lang w:eastAsia="zh-CN"/>
+        </w:rPr>
+        <w:t>【服务器密码机、签名验签服务器、SSL VPN</w:t>
+      </w:r>
       <w:r>
         <w:rPr>
           <w:rFonts w:cs="仿宋"/>
           <w:lang w:eastAsia="zh-CN"/>
         </w:rPr>
-        <w:t>本系统部署和使用了</w:t>
+        <w:t>安全网关、</w:t>
       </w:r>
       <w:r>
         <w:rPr>
           <w:rFonts w:cs="仿宋" w:hint="eastAsia"/>
           <w:lang w:eastAsia="zh-CN"/>
         </w:rPr>
-        <w:t>【服务器密码机、签名验签服务器、SSL VPN</w:t>
+        <w:t>国密安全密码应用中间件</w:t>
       </w:r>
       <w:r>
         <w:rPr>
           <w:rFonts w:cs="仿宋"/>
           <w:lang w:eastAsia="zh-CN"/>
         </w:rPr>
-        <w:t>安全网关、</w:t>
+        <w:t>、USBKey、IPSec VPN、电子签章系统、时间戳服务器</w:t>
       </w:r>
       <w:r>
         <w:rPr>
           <w:rFonts w:cs="仿宋" w:hint="eastAsia"/>
           <w:lang w:eastAsia="zh-CN"/>
         </w:rPr>
-        <w:t>国密安全密码应用中间件</w:t>
+        <w:t>】</w:t>
       </w:r>
       <w:r>
         <w:rPr>
           <w:rFonts w:cs="仿宋"/>
           <w:lang w:eastAsia="zh-CN"/>
         </w:rPr>
-        <w:t>、</w:t>
-      </w:r>
-      <w:proofErr w:type="spellStart"/>
-      <w:r>
-        <w:rPr>
-          <w:rFonts w:cs="仿宋"/>
-          <w:lang w:eastAsia="zh-CN"/>
-        </w:rPr>
-        <w:t>USBKey</w:t>
-      </w:r>
-      <w:proofErr w:type="spellEnd"/>
-      <w:r>
-        <w:rPr>
-          <w:rFonts w:cs="仿宋"/>
-          <w:lang w:eastAsia="zh-CN"/>
-        </w:rPr>
-        <w:t>、IPSec VPN、电子签章系统、时间戳服务器</w:t>
+        <w:t>等密码产品，均</w:t>
       </w:r>
       <w:r>
         <w:rPr>
           <w:rFonts w:cs="仿宋" w:hint="eastAsia"/>
           <w:lang w:eastAsia="zh-CN"/>
         </w:rPr>
-        <w:t>】</w:t>
-      </w:r>
-      <w:r>
-        <w:rPr>
-          <w:rFonts w:cs="仿宋"/>
-          <w:lang w:eastAsia="zh-CN"/>
-        </w:rPr>
-        <w:t>等密码产品，均</w:t>
-      </w:r>
-      <w:r>
-        <w:rPr>
-          <w:rFonts w:cs="仿宋" w:hint="eastAsia"/>
-          <w:lang w:eastAsia="zh-CN"/>
-        </w:rPr>
-        <w:t>具有商用密码产品认</w:t>
-      </w:r>
-      <w:r>
-        <w:rPr>
-          <w:rFonts w:cs="仿宋" w:hint="eastAsia"/>
-          <w:lang w:eastAsia="zh-CN"/>
-        </w:rPr>
-        <w:lastRenderedPageBreak/>
-        <w:t>证证书，满足</w:t>
+        <w:t>具有商用密码产品认证证书，满足</w:t>
       </w:r>
       <w:r>
         <w:rPr>
@@ -16480,7 +14329,7 @@
         <w:pStyle w:val="a9"/>
         <w:ind w:left="0" w:firstLineChars="0" w:firstLine="0"/>
         <w:rPr>
-          <w:rFonts w:cs="仿宋"/>
+          <w:rFonts w:cs="仿宋" w:hint="eastAsia"/>
           <w:position w:val="-142"/>
           <w:sz w:val="20"/>
           <w:szCs w:val="20"/>
@@ -16493,6 +14342,7 @@
           <w:noProof/>
           <w:lang w:eastAsia="zh-CN"/>
         </w:rPr>
+        <w:lastRenderedPageBreak/>
         <w:drawing>
           <wp:inline distT="0" distB="0" distL="114300" distR="114300" wp14:anchorId="19DA586C" wp14:editId="687ED4A4">
             <wp:extent cx="5271770" cy="4426585"/>
@@ -16538,7 +14388,7 @@
         <w:ind w:left="0" w:firstLineChars="200" w:firstLine="562"/>
         <w:jc w:val="center"/>
         <w:rPr>
-          <w:rFonts w:cs="仿宋"/>
+          <w:rFonts w:cs="仿宋" w:hint="eastAsia"/>
           <w:b/>
           <w:bCs/>
           <w:lang w:eastAsia="zh-CN"/>
@@ -16587,14 +14437,12 @@
         </w:rPr>
         <w:t>端配发</w:t>
       </w:r>
-      <w:proofErr w:type="spellStart"/>
       <w:r>
         <w:rPr>
           <w:rFonts w:hint="eastAsia"/>
         </w:rPr>
         <w:t>USBKey</w:t>
       </w:r>
-      <w:proofErr w:type="spellEnd"/>
       <w:r>
         <w:rPr>
           <w:rFonts w:hint="eastAsia"/>
@@ -16625,14 +14473,12 @@
         </w:rPr>
         <w:t>数字证书认证机制，使用</w:t>
       </w:r>
-      <w:proofErr w:type="spellStart"/>
       <w:r>
         <w:rPr>
           <w:rFonts w:hint="eastAsia"/>
         </w:rPr>
         <w:t>USBKey</w:t>
       </w:r>
-      <w:proofErr w:type="spellEnd"/>
       <w:r>
         <w:rPr>
           <w:rFonts w:hint="eastAsia"/>
@@ -16695,21 +14541,7 @@
         <w:rPr>
           <w:rFonts w:hint="eastAsia"/>
         </w:rPr>
-        <w:t>安全网关，系统运</w:t>
-      </w:r>
-      <w:proofErr w:type="gramStart"/>
-      <w:r>
-        <w:rPr>
-          <w:rFonts w:hint="eastAsia"/>
-        </w:rPr>
-        <w:t>维人员</w:t>
-      </w:r>
-      <w:proofErr w:type="gramEnd"/>
-      <w:r>
-        <w:rPr>
-          <w:rFonts w:hint="eastAsia"/>
-        </w:rPr>
-        <w:t>配发智能密码钥匙，由</w:t>
+        <w:t>安全网关，系统运维人员配发智能密码钥匙，由</w:t>
       </w:r>
       <w:r>
         <w:rPr>
@@ -16754,21 +14586,7 @@
         <w:rPr>
           <w:rFonts w:hint="eastAsia"/>
         </w:rPr>
-        <w:t>安全网关之间的单向身份认证。运</w:t>
-      </w:r>
-      <w:proofErr w:type="gramStart"/>
-      <w:r>
-        <w:rPr>
-          <w:rFonts w:hint="eastAsia"/>
-        </w:rPr>
-        <w:t>维人员</w:t>
-      </w:r>
-      <w:proofErr w:type="gramEnd"/>
-      <w:r>
-        <w:rPr>
-          <w:rFonts w:hint="eastAsia"/>
-        </w:rPr>
-        <w:t>通过安装</w:t>
+        <w:t>安全网关之间的单向身份认证。运维人员通过安装</w:t>
       </w:r>
       <w:r>
         <w:rPr>
@@ -16805,22 +14623,14 @@
         <w:rPr>
           <w:rFonts w:hint="eastAsia"/>
         </w:rPr>
+        <w:t>服务端包括交换机以及密码基础设施区，密码基础设施包括【服务器密码机、签名验签服务器、密钥管理系统、国密安全密码</w:t>
+      </w:r>
+      <w:r>
+        <w:rPr>
+          <w:rFonts w:hint="eastAsia"/>
+        </w:rPr>
         <w:lastRenderedPageBreak/>
-        <w:t>服务</w:t>
-      </w:r>
-      <w:proofErr w:type="gramStart"/>
-      <w:r>
-        <w:rPr>
-          <w:rFonts w:hint="eastAsia"/>
-        </w:rPr>
-        <w:t>端包括</w:t>
-      </w:r>
-      <w:proofErr w:type="gramEnd"/>
-      <w:r>
-        <w:rPr>
-          <w:rFonts w:hint="eastAsia"/>
-        </w:rPr>
-        <w:t>交换机以及密码基础设施区，密码基础设施包括【服务器密码机、签名验签服务器、密钥管理系统、国密安全密码应用中间件】为上层提供各种密码服务：服务器密码机可以提供加解密服务和密钥管理服务；签名验签服务器可以提供签名验签服务，实现身份验证；密钥管理系统通过标准接口和不同密码设备对接，对外提供统一的密钥管理服务；国密安全密码应用中间件可以提供重要数据存储的机密性与完整性保护。</w:t>
+        <w:t>应用中间件】为上层提供各种密码服务：服务器密码机可以提供加解密服务和密钥管理服务；签名验签服务器可以提供签名验签服务，实现身份验证；密钥管理系统通过标准接口和不同密码设备对接，对外提供统一的密钥管理服务；国密安全密码应用中间件可以提供重要数据存储的机密性与完整性保护。</w:t>
       </w:r>
     </w:p>
     <w:p>
@@ -16829,19 +14639,19 @@
         <w:ind w:left="0" w:firstLineChars="200" w:firstLine="562"/>
         <w:jc w:val="both"/>
         <w:rPr>
-          <w:rFonts w:cs="仿宋"/>
-          <w:b/>
-          <w:bCs/>
-          <w:lang w:eastAsia="zh-CN"/>
-        </w:rPr>
-      </w:pPr>
-      <w:r>
-        <w:rPr>
           <w:rFonts w:cs="仿宋" w:hint="eastAsia"/>
           <w:b/>
           <w:bCs/>
           <w:lang w:eastAsia="zh-CN"/>
         </w:rPr>
+      </w:pPr>
+      <w:r>
+        <w:rPr>
+          <w:rFonts w:cs="仿宋" w:hint="eastAsia"/>
+          <w:b/>
+          <w:bCs/>
+          <w:lang w:eastAsia="zh-CN"/>
+        </w:rPr>
         <w:t>密码软硬件产品：</w:t>
       </w:r>
     </w:p>
@@ -16851,7 +14661,7 @@
         <w:ind w:left="0" w:firstLineChars="200" w:firstLine="560"/>
         <w:jc w:val="both"/>
         <w:rPr>
-          <w:rFonts w:cs="仿宋"/>
+          <w:rFonts w:cs="仿宋" w:hint="eastAsia"/>
           <w:lang w:eastAsia="zh-CN"/>
         </w:rPr>
       </w:pPr>
@@ -17971,17 +15781,7 @@
                 <w:color w:val="000000"/>
                 <w:sz w:val="28"/>
               </w:rPr>
-              <w:t>智能密码</w:t>
-            </w:r>
-            <w:r>
-              <w:rPr>
-                <w:rFonts w:hint="eastAsia"/>
-                <w:bCs/>
-                <w:color w:val="000000"/>
-                <w:sz w:val="28"/>
-              </w:rPr>
-              <w:lastRenderedPageBreak/>
-              <w:t>钥匙</w:t>
+              <w:t>智能密码钥匙</w:t>
             </w:r>
           </w:p>
         </w:tc>
@@ -18009,20 +15809,8 @@
                 <w:bCs/>
                 <w:sz w:val="28"/>
               </w:rPr>
-              <w:lastRenderedPageBreak/>
-              <w:t>用户及运</w:t>
-            </w:r>
-            <w:proofErr w:type="gramStart"/>
-            <w:r>
-              <w:rPr>
-                <w:rFonts w:hint="eastAsia"/>
-                <w:bCs/>
-                <w:sz w:val="28"/>
-              </w:rPr>
-              <w:lastRenderedPageBreak/>
-              <w:t>维人员</w:t>
-            </w:r>
-            <w:proofErr w:type="gramEnd"/>
+              <w:t>用户及运维人员</w:t>
+            </w:r>
             <w:r>
               <w:rPr>
                 <w:rFonts w:hint="eastAsia"/>
@@ -18065,7 +15853,6 @@
                 <w:bCs/>
                 <w:sz w:val="28"/>
               </w:rPr>
-              <w:lastRenderedPageBreak/>
               <w:t>用于</w:t>
             </w:r>
             <w:r>
@@ -18082,16 +15869,7 @@
                 <w:bCs/>
                 <w:sz w:val="28"/>
               </w:rPr>
-              <w:t>端登录，实现登录人员的</w:t>
-            </w:r>
-            <w:r>
-              <w:rPr>
-                <w:rFonts w:hint="eastAsia"/>
-                <w:bCs/>
-                <w:sz w:val="28"/>
-              </w:rPr>
-              <w:lastRenderedPageBreak/>
-              <w:t>安全身份鉴别，防止非授权人员登录</w:t>
+              <w:t>端登录，实现登录人员的安全身份鉴别，防止非授权人员登录</w:t>
             </w:r>
           </w:p>
         </w:tc>
@@ -18199,6 +15977,7 @@
                 <w:color w:val="000000"/>
                 <w:sz w:val="28"/>
               </w:rPr>
+              <w:lastRenderedPageBreak/>
               <w:t>安全网关</w:t>
             </w:r>
           </w:p>
@@ -18227,18 +16006,18 @@
                 <w:bCs/>
                 <w:sz w:val="28"/>
               </w:rPr>
-              <w:t>网络</w:t>
-            </w:r>
-            <w:proofErr w:type="gramStart"/>
-            <w:r>
-              <w:rPr>
-                <w:rFonts w:hint="eastAsia"/>
-                <w:bCs/>
-                <w:sz w:val="28"/>
-              </w:rPr>
-              <w:t>接入区</w:t>
-            </w:r>
-            <w:proofErr w:type="gramEnd"/>
+              <w:lastRenderedPageBreak/>
+              <w:t>网络接入</w:t>
+            </w:r>
+            <w:r>
+              <w:rPr>
+                <w:rFonts w:hint="eastAsia"/>
+                <w:bCs/>
+                <w:sz w:val="28"/>
+              </w:rPr>
+              <w:lastRenderedPageBreak/>
+              <w:t>区</w:t>
+            </w:r>
           </w:p>
         </w:tc>
         <w:tc>
@@ -18265,6 +16044,7 @@
                 <w:bCs/>
                 <w:sz w:val="28"/>
               </w:rPr>
+              <w:lastRenderedPageBreak/>
               <w:t>基于国密</w:t>
             </w:r>
             <w:r>
@@ -18289,6 +16069,7 @@
                 <w:bCs/>
                 <w:sz w:val="28"/>
               </w:rPr>
+              <w:lastRenderedPageBreak/>
               <w:t>PC</w:t>
             </w:r>
             <w:r>
@@ -18434,18 +16215,8 @@
                 <w:bCs/>
                 <w:sz w:val="28"/>
               </w:rPr>
-              <w:t>网络</w:t>
-            </w:r>
-            <w:proofErr w:type="gramStart"/>
-            <w:r>
-              <w:rPr>
-                <w:rFonts w:hint="eastAsia"/>
-                <w:bCs/>
-                <w:sz w:val="28"/>
-              </w:rPr>
-              <w:t>接入区</w:t>
-            </w:r>
-            <w:proofErr w:type="gramEnd"/>
+              <w:t>网络接入区</w:t>
+            </w:r>
           </w:p>
         </w:tc>
         <w:tc>
@@ -18472,25 +16243,7 @@
                 <w:bCs/>
                 <w:sz w:val="28"/>
               </w:rPr>
-              <w:t>为进行</w:t>
-            </w:r>
-            <w:proofErr w:type="gramStart"/>
-            <w:r>
-              <w:rPr>
-                <w:rFonts w:hint="eastAsia"/>
-                <w:bCs/>
-                <w:sz w:val="28"/>
-              </w:rPr>
-              <w:t>数据灾备的</w:t>
-            </w:r>
-            <w:proofErr w:type="gramEnd"/>
-            <w:r>
-              <w:rPr>
-                <w:rFonts w:hint="eastAsia"/>
-                <w:bCs/>
-                <w:sz w:val="28"/>
-              </w:rPr>
-              <w:t>通信双方进行双向</w:t>
+              <w:t>为进行数据灾备的通信双方进行双向</w:t>
             </w:r>
             <w:r>
               <w:rPr>
@@ -18619,6 +16372,7 @@
     <w:p>
       <w:pPr>
         <w:rPr>
+          <w:rFonts w:hint="eastAsia"/>
           <w:lang w:eastAsia="zh-CN"/>
         </w:rPr>
       </w:pPr>
@@ -18637,6 +16391,11 @@
 <w:endnotes xmlns:wpc="http://schemas.microsoft.com/office/word/2010/wordprocessingCanvas" xmlns:cx="http://schemas.microsoft.com/office/drawing/2014/chartex" xmlns:cx1="http://schemas.microsoft.com/office/drawing/2015/9/8/chartex" xmlns:cx2="http://schemas.microsoft.com/office/drawing/2015/10/21/chartex" xmlns:cx3="http://schemas.microsoft.com/office/drawing/2016/5/9/chartex" xmlns:cx4="http://schemas.microsoft.com/office/drawing/2016/5/10/chartex" xmlns:cx5="http://schemas.microsoft.com/office/drawing/2016/5/11/chartex" xmlns:cx6="http://schemas.microsoft.com/office/drawing/2016/5/12/chartex" xmlns:cx7="http://schemas.microsoft.com/office/drawing/2016/5/13/chartex" xmlns:cx8="http://schemas.microsoft.com/office/drawing/2016/5/14/chartex" xmlns:mc="http://schemas.openxmlformats.org/markup-compatibility/2006" xmlns:aink="http://schemas.microsoft.com/office/drawing/2016/ink" xmlns:am3d="http://schemas.microsoft.com/office/drawing/2017/model3d" xmlns:o="urn:schemas-microsoft-com:office:office" xmlns:oel="http://schemas.microsoft.com/office/2019/extlst" xmlns:r="http://schemas.openxmlformats.org/officeDocument/2006/relationships" xmlns:m="http://schemas.openxmlformats.org/officeDocument/2006/math" xmlns:v="urn:schemas-microsoft-com:vml" xmlns:wp14="http://schemas.microsoft.com/office/word/2010/wordprocessingDrawing" xmlns:wp="http://schemas.openxmlformats.org/drawingml/2006/wordprocessingDrawing" xmlns:w10="urn:schemas-microsoft-com:office:word" xmlns:w="http://schemas.openxmlformats.org/wordprocessingml/2006/main" xmlns:w14="http://schemas.microsoft.com/office/word/2010/wordml" xmlns:w15="http://schemas.microsoft.com/office/word/2012/wordml" xmlns:w16cex="http://schemas.microsoft.com/office/word/2018/wordml/cex" xmlns:w16cid="http://schemas.microsoft.com/office/word/2016/wordml/cid" xmlns:w16="http://schemas.microsoft.com/office/word/2018/wordml" xmlns:w16du="http://schemas.microsoft.com/office/word/2023/wordml/word16du" xmlns:w16sdtdh="http://schemas.microsoft.com/office/word/2020/wordml/sdtdatahash" xmlns:w16se="http://schemas.microsoft.com/office/word/2015/wordml/symex" xmlns:wpg="http://schemas.microsoft.com/office/word/2010/wordprocessingGroup" xmlns:wpi="http://schemas.microsoft.com/office/word/2010/wordprocessingInk" xmlns:wne="http://schemas.microsoft.com/office/word/2006/wordml" xmlns:wps="http://schemas.microsoft.com/office/word/2010/wordprocessingShape" mc:Ignorable="w14 w15 w16se w16cid w16 w16cex w16sdtdh w16du wp14">
   <w:endnote w:type="separator" w:id="-1">
     <w:p>
+      <w:pPr>
+        <w:rPr>
+          <w:rFonts w:hint="eastAsia"/>
+        </w:rPr>
+      </w:pPr>
       <w:r>
         <w:separator/>
       </w:r>
@@ -18644,6 +16403,11 @@
   </w:endnote>
   <w:endnote w:type="continuationSeparator" w:id="0">
     <w:p>
+      <w:pPr>
+        <w:rPr>
+          <w:rFonts w:hint="eastAsia"/>
+        </w:rPr>
+      </w:pPr>
       <w:r>
         <w:continuationSeparator/>
       </w:r>
@@ -18656,6 +16420,11 @@
 <w:footnotes xmlns:wpc="http://schemas.microsoft.com/office/word/2010/wordprocessingCanvas" xmlns:cx="http://schemas.microsoft.com/office/drawing/2014/chartex" xmlns:cx1="http://schemas.microsoft.com/office/drawing/2015/9/8/chartex" xmlns:cx2="http://schemas.microsoft.com/office/drawing/2015/10/21/chartex" xmlns:cx3="http://schemas.microsoft.com/office/drawing/2016/5/9/chartex" xmlns:cx4="http://schemas.microsoft.com/office/drawing/2016/5/10/chartex" xmlns:cx5="http://schemas.microsoft.com/office/drawing/2016/5/11/chartex" xmlns:cx6="http://schemas.microsoft.com/office/drawing/2016/5/12/chartex" xmlns:cx7="http://schemas.microsoft.com/office/drawing/2016/5/13/chartex" xmlns:cx8="http://schemas.microsoft.com/office/drawing/2016/5/14/chartex" xmlns:mc="http://schemas.openxmlformats.org/markup-compatibility/2006" xmlns:aink="http://schemas.microsoft.com/office/drawing/2016/ink" xmlns:am3d="http://schemas.microsoft.com/office/drawing/2017/model3d" xmlns:o="urn:schemas-microsoft-com:office:office" xmlns:oel="http://schemas.microsoft.com/office/2019/extlst" xmlns:r="http://schemas.openxmlformats.org/officeDocument/2006/relationships" xmlns:m="http://schemas.openxmlformats.org/officeDocument/2006/math" xmlns:v="urn:schemas-microsoft-com:vml" xmlns:wp14="http://schemas.microsoft.com/office/word/2010/wordprocessingDrawing" xmlns:wp="http://schemas.openxmlformats.org/drawingml/2006/wordprocessingDrawing" xmlns:w10="urn:schemas-microsoft-com:office:word" xmlns:w="http://schemas.openxmlformats.org/wordprocessingml/2006/main" xmlns:w14="http://schemas.microsoft.com/office/word/2010/wordml" xmlns:w15="http://schemas.microsoft.com/office/word/2012/wordml" xmlns:w16cex="http://schemas.microsoft.com/office/word/2018/wordml/cex" xmlns:w16cid="http://schemas.microsoft.com/office/word/2016/wordml/cid" xmlns:w16="http://schemas.microsoft.com/office/word/2018/wordml" xmlns:w16du="http://schemas.microsoft.com/office/word/2023/wordml/word16du" xmlns:w16sdtdh="http://schemas.microsoft.com/office/word/2020/wordml/sdtdatahash" xmlns:w16se="http://schemas.microsoft.com/office/word/2015/wordml/symex" xmlns:wpg="http://schemas.microsoft.com/office/word/2010/wordprocessingGroup" xmlns:wpi="http://schemas.microsoft.com/office/word/2010/wordprocessingInk" xmlns:wne="http://schemas.microsoft.com/office/word/2006/wordml" xmlns:wps="http://schemas.microsoft.com/office/word/2010/wordprocessingShape" mc:Ignorable="w14 w15 w16se w16cid w16 w16cex w16sdtdh w16du wp14">
   <w:footnote w:type="separator" w:id="-1">
     <w:p>
+      <w:pPr>
+        <w:rPr>
+          <w:rFonts w:hint="eastAsia"/>
+        </w:rPr>
+      </w:pPr>
       <w:r>
         <w:separator/>
       </w:r>
@@ -18663,6 +16432,11 @@
   </w:footnote>
   <w:footnote w:type="continuationSeparator" w:id="0">
     <w:p>
+      <w:pPr>
+        <w:rPr>
+          <w:rFonts w:hint="eastAsia"/>
+        </w:rPr>
+      </w:pPr>
       <w:r>
         <w:continuationSeparator/>
       </w:r>
